--- a/H201503020 노동균 졸업프로젝트 최종보고서.docx
+++ b/H201503020 노동균 졸업프로젝트 최종보고서.docx
@@ -21336,8574 +21336,6 @@
           <w:sz w:val="22"/>
         </w:rPr>
       </w:pPr>
-      <w:r>
-        <w:rPr>
-          <w:rFonts w:ascii="굴림체" w:eastAsia="굴림체" w:hAnsi="굴림체" w:hint="eastAsia"/>
-          <w:sz w:val="22"/>
-        </w:rPr>
-        <w:tab/>
-      </w:r>
-    </w:p>
-    <w:p>
-      <w:pPr>
-        <w:ind w:firstLineChars="2650" w:firstLine="5830"/>
-        <w:rPr>
-          <w:rFonts w:ascii="굴림체" w:eastAsia="굴림체" w:hAnsi="굴림체"/>
-          <w:sz w:val="22"/>
-        </w:rPr>
-      </w:pPr>
-      <w:r>
-        <w:rPr>
-          <w:rFonts w:ascii="굴림체" w:eastAsia="굴림체" w:hAnsi="굴림체" w:hint="eastAsia"/>
-          <w:noProof/>
-          <w:sz w:val="22"/>
-        </w:rPr>
-        <w:drawing>
-          <wp:anchor distT="0" distB="0" distL="114300" distR="114300" simplePos="0" relativeHeight="251672576" behindDoc="0" locked="0" layoutInCell="1" allowOverlap="1">
-            <wp:simplePos x="0" y="0"/>
-            <wp:positionH relativeFrom="column">
-              <wp:posOffset>316230</wp:posOffset>
-            </wp:positionH>
-            <wp:positionV relativeFrom="paragraph">
-              <wp:posOffset>150495</wp:posOffset>
-            </wp:positionV>
-            <wp:extent cx="916305" cy="1466850"/>
-            <wp:effectExtent l="19050" t="0" r="0" b="0"/>
-            <wp:wrapSquare wrapText="bothSides"/>
-            <wp:docPr id="44" name="개체 21"/>
-            <wp:cNvGraphicFramePr/>
-            <a:graphic xmlns:a="http://schemas.openxmlformats.org/drawingml/2006/main">
-              <a:graphicData uri="http://schemas.openxmlformats.org/drawingml/2006/lockedCanvas">
-                <lc:lockedCanvas xmlns:lc="http://schemas.openxmlformats.org/drawingml/2006/lockedCanvas">
-                  <a:nvGrpSpPr>
-                    <a:cNvPr id="0" name=""/>
-                    <a:cNvGrpSpPr/>
-                  </a:nvGrpSpPr>
-                  <a:grpSpPr>
-                    <a:xfrm>
-                      <a:off x="0" y="0"/>
-                      <a:ext cx="2857520" cy="4357718"/>
-                      <a:chOff x="0" y="836712"/>
-                      <a:chExt cx="2857520" cy="4357718"/>
-                    </a:xfrm>
-                  </a:grpSpPr>
-                  <a:grpSp>
-                    <a:nvGrpSpPr>
-                      <a:cNvPr id="220" name="그룹 219"/>
-                      <a:cNvGrpSpPr/>
-                    </a:nvGrpSpPr>
-                    <a:grpSpPr>
-                      <a:xfrm>
-                        <a:off x="0" y="836712"/>
-                        <a:ext cx="2857520" cy="4357718"/>
-                        <a:chOff x="0" y="836712"/>
-                        <a:chExt cx="2857520" cy="4357718"/>
-                      </a:xfrm>
-                    </a:grpSpPr>
-                    <a:grpSp>
-                      <a:nvGrpSpPr>
-                        <a:cNvPr id="3" name="그룹 28"/>
-                        <a:cNvGrpSpPr/>
-                      </a:nvGrpSpPr>
-                      <a:grpSpPr>
-                        <a:xfrm>
-                          <a:off x="0" y="836712"/>
-                          <a:ext cx="2857520" cy="4357718"/>
-                          <a:chOff x="3143240" y="1250141"/>
-                          <a:chExt cx="2857520" cy="4357718"/>
-                        </a:xfrm>
-                      </a:grpSpPr>
-                      <a:sp>
-                        <a:nvSpPr>
-                          <a:cNvPr id="4" name="직사각형 3"/>
-                          <a:cNvSpPr/>
-                        </a:nvSpPr>
-                        <a:spPr>
-                          <a:xfrm>
-                            <a:off x="3143240" y="1250141"/>
-                            <a:ext cx="2857520" cy="4357718"/>
-                          </a:xfrm>
-                          <a:prstGeom prst="rect">
-                            <a:avLst/>
-                          </a:prstGeom>
-                          <a:solidFill>
-                            <a:schemeClr val="bg1"/>
-                          </a:solidFill>
-                          <a:ln>
-                            <a:solidFill>
-                              <a:schemeClr val="tx1"/>
-                            </a:solidFill>
-                          </a:ln>
-                        </a:spPr>
-                        <a:txSp>
-                          <a:txBody>
-                            <a:bodyPr rtlCol="0" anchor="ctr"/>
-                            <a:lstStyle>
-                              <a:defPPr>
-                                <a:defRPr lang="ko-KR"/>
-                              </a:defPPr>
-                              <a:lvl1pPr marL="0" algn="l" defTabSz="914400" rtl="0" eaLnBrk="1" latinLnBrk="1" hangingPunct="1">
-                                <a:defRPr sz="1800" kern="1200">
-                                  <a:solidFill>
-                                    <a:schemeClr val="lt1"/>
-                                  </a:solidFill>
-                                  <a:latin typeface="+mn-lt"/>
-                                  <a:ea typeface="+mn-ea"/>
-                                  <a:cs typeface="+mn-cs"/>
-                                </a:defRPr>
-                              </a:lvl1pPr>
-                              <a:lvl2pPr marL="457200" algn="l" defTabSz="914400" rtl="0" eaLnBrk="1" latinLnBrk="1" hangingPunct="1">
-                                <a:defRPr sz="1800" kern="1200">
-                                  <a:solidFill>
-                                    <a:schemeClr val="lt1"/>
-                                  </a:solidFill>
-                                  <a:latin typeface="+mn-lt"/>
-                                  <a:ea typeface="+mn-ea"/>
-                                  <a:cs typeface="+mn-cs"/>
-                                </a:defRPr>
-                              </a:lvl2pPr>
-                              <a:lvl3pPr marL="914400" algn="l" defTabSz="914400" rtl="0" eaLnBrk="1" latinLnBrk="1" hangingPunct="1">
-                                <a:defRPr sz="1800" kern="1200">
-                                  <a:solidFill>
-                                    <a:schemeClr val="lt1"/>
-                                  </a:solidFill>
-                                  <a:latin typeface="+mn-lt"/>
-                                  <a:ea typeface="+mn-ea"/>
-                                  <a:cs typeface="+mn-cs"/>
-                                </a:defRPr>
-                              </a:lvl3pPr>
-                              <a:lvl4pPr marL="1371600" algn="l" defTabSz="914400" rtl="0" eaLnBrk="1" latinLnBrk="1" hangingPunct="1">
-                                <a:defRPr sz="1800" kern="1200">
-                                  <a:solidFill>
-                                    <a:schemeClr val="lt1"/>
-                                  </a:solidFill>
-                                  <a:latin typeface="+mn-lt"/>
-                                  <a:ea typeface="+mn-ea"/>
-                                  <a:cs typeface="+mn-cs"/>
-                                </a:defRPr>
-                              </a:lvl4pPr>
-                              <a:lvl5pPr marL="1828800" algn="l" defTabSz="914400" rtl="0" eaLnBrk="1" latinLnBrk="1" hangingPunct="1">
-                                <a:defRPr sz="1800" kern="1200">
-                                  <a:solidFill>
-                                    <a:schemeClr val="lt1"/>
-                                  </a:solidFill>
-                                  <a:latin typeface="+mn-lt"/>
-                                  <a:ea typeface="+mn-ea"/>
-                                  <a:cs typeface="+mn-cs"/>
-                                </a:defRPr>
-                              </a:lvl5pPr>
-                              <a:lvl6pPr marL="2286000" algn="l" defTabSz="914400" rtl="0" eaLnBrk="1" latinLnBrk="1" hangingPunct="1">
-                                <a:defRPr sz="1800" kern="1200">
-                                  <a:solidFill>
-                                    <a:schemeClr val="lt1"/>
-                                  </a:solidFill>
-                                  <a:latin typeface="+mn-lt"/>
-                                  <a:ea typeface="+mn-ea"/>
-                                  <a:cs typeface="+mn-cs"/>
-                                </a:defRPr>
-                              </a:lvl6pPr>
-                              <a:lvl7pPr marL="2743200" algn="l" defTabSz="914400" rtl="0" eaLnBrk="1" latinLnBrk="1" hangingPunct="1">
-                                <a:defRPr sz="1800" kern="1200">
-                                  <a:solidFill>
-                                    <a:schemeClr val="lt1"/>
-                                  </a:solidFill>
-                                  <a:latin typeface="+mn-lt"/>
-                                  <a:ea typeface="+mn-ea"/>
-                                  <a:cs typeface="+mn-cs"/>
-                                </a:defRPr>
-                              </a:lvl7pPr>
-                              <a:lvl8pPr marL="3200400" algn="l" defTabSz="914400" rtl="0" eaLnBrk="1" latinLnBrk="1" hangingPunct="1">
-                                <a:defRPr sz="1800" kern="1200">
-                                  <a:solidFill>
-                                    <a:schemeClr val="lt1"/>
-                                  </a:solidFill>
-                                  <a:latin typeface="+mn-lt"/>
-                                  <a:ea typeface="+mn-ea"/>
-                                  <a:cs typeface="+mn-cs"/>
-                                </a:defRPr>
-                              </a:lvl8pPr>
-                              <a:lvl9pPr marL="3657600" algn="l" defTabSz="914400" rtl="0" eaLnBrk="1" latinLnBrk="1" hangingPunct="1">
-                                <a:defRPr sz="1800" kern="1200">
-                                  <a:solidFill>
-                                    <a:schemeClr val="lt1"/>
-                                  </a:solidFill>
-                                  <a:latin typeface="+mn-lt"/>
-                                  <a:ea typeface="+mn-ea"/>
-                                  <a:cs typeface="+mn-cs"/>
-                                </a:defRPr>
-                              </a:lvl9pPr>
-                            </a:lstStyle>
-                            <a:p>
-                              <a:pPr algn="ctr"/>
-                              <a:endParaRPr lang="ko-KR" altLang="en-US"/>
-                            </a:p>
-                          </a:txBody>
-                          <a:useSpRect/>
-                        </a:txSp>
-                        <a:style>
-                          <a:lnRef idx="2">
-                            <a:schemeClr val="accent1">
-                              <a:shade val="50000"/>
-                            </a:schemeClr>
-                          </a:lnRef>
-                          <a:fillRef idx="1">
-                            <a:schemeClr val="accent1"/>
-                          </a:fillRef>
-                          <a:effectRef idx="0">
-                            <a:schemeClr val="accent1"/>
-                          </a:effectRef>
-                          <a:fontRef idx="minor">
-                            <a:schemeClr val="lt1"/>
-                          </a:fontRef>
-                        </a:style>
-                      </a:sp>
-                      <a:sp>
-                        <a:nvSpPr>
-                          <a:cNvPr id="5" name="직사각형 4"/>
-                          <a:cNvSpPr/>
-                        </a:nvSpPr>
-                        <a:spPr>
-                          <a:xfrm>
-                            <a:off x="3214678" y="1321579"/>
-                            <a:ext cx="2714644" cy="4214842"/>
-                          </a:xfrm>
-                          <a:prstGeom prst="rect">
-                            <a:avLst/>
-                          </a:prstGeom>
-                          <a:solidFill>
-                            <a:schemeClr val="tx1">
-                              <a:lumMod val="65000"/>
-                              <a:lumOff val="35000"/>
-                            </a:schemeClr>
-                          </a:solidFill>
-                        </a:spPr>
-                        <a:txSp>
-                          <a:txBody>
-                            <a:bodyPr rtlCol="0" anchor="ctr"/>
-                            <a:lstStyle>
-                              <a:defPPr>
-                                <a:defRPr lang="ko-KR"/>
-                              </a:defPPr>
-                              <a:lvl1pPr marL="0" algn="l" defTabSz="914400" rtl="0" eaLnBrk="1" latinLnBrk="1" hangingPunct="1">
-                                <a:defRPr sz="1800" kern="1200">
-                                  <a:solidFill>
-                                    <a:schemeClr val="lt1"/>
-                                  </a:solidFill>
-                                  <a:latin typeface="+mn-lt"/>
-                                  <a:ea typeface="+mn-ea"/>
-                                  <a:cs typeface="+mn-cs"/>
-                                </a:defRPr>
-                              </a:lvl1pPr>
-                              <a:lvl2pPr marL="457200" algn="l" defTabSz="914400" rtl="0" eaLnBrk="1" latinLnBrk="1" hangingPunct="1">
-                                <a:defRPr sz="1800" kern="1200">
-                                  <a:solidFill>
-                                    <a:schemeClr val="lt1"/>
-                                  </a:solidFill>
-                                  <a:latin typeface="+mn-lt"/>
-                                  <a:ea typeface="+mn-ea"/>
-                                  <a:cs typeface="+mn-cs"/>
-                                </a:defRPr>
-                              </a:lvl2pPr>
-                              <a:lvl3pPr marL="914400" algn="l" defTabSz="914400" rtl="0" eaLnBrk="1" latinLnBrk="1" hangingPunct="1">
-                                <a:defRPr sz="1800" kern="1200">
-                                  <a:solidFill>
-                                    <a:schemeClr val="lt1"/>
-                                  </a:solidFill>
-                                  <a:latin typeface="+mn-lt"/>
-                                  <a:ea typeface="+mn-ea"/>
-                                  <a:cs typeface="+mn-cs"/>
-                                </a:defRPr>
-                              </a:lvl3pPr>
-                              <a:lvl4pPr marL="1371600" algn="l" defTabSz="914400" rtl="0" eaLnBrk="1" latinLnBrk="1" hangingPunct="1">
-                                <a:defRPr sz="1800" kern="1200">
-                                  <a:solidFill>
-                                    <a:schemeClr val="lt1"/>
-                                  </a:solidFill>
-                                  <a:latin typeface="+mn-lt"/>
-                                  <a:ea typeface="+mn-ea"/>
-                                  <a:cs typeface="+mn-cs"/>
-                                </a:defRPr>
-                              </a:lvl4pPr>
-                              <a:lvl5pPr marL="1828800" algn="l" defTabSz="914400" rtl="0" eaLnBrk="1" latinLnBrk="1" hangingPunct="1">
-                                <a:defRPr sz="1800" kern="1200">
-                                  <a:solidFill>
-                                    <a:schemeClr val="lt1"/>
-                                  </a:solidFill>
-                                  <a:latin typeface="+mn-lt"/>
-                                  <a:ea typeface="+mn-ea"/>
-                                  <a:cs typeface="+mn-cs"/>
-                                </a:defRPr>
-                              </a:lvl5pPr>
-                              <a:lvl6pPr marL="2286000" algn="l" defTabSz="914400" rtl="0" eaLnBrk="1" latinLnBrk="1" hangingPunct="1">
-                                <a:defRPr sz="1800" kern="1200">
-                                  <a:solidFill>
-                                    <a:schemeClr val="lt1"/>
-                                  </a:solidFill>
-                                  <a:latin typeface="+mn-lt"/>
-                                  <a:ea typeface="+mn-ea"/>
-                                  <a:cs typeface="+mn-cs"/>
-                                </a:defRPr>
-                              </a:lvl6pPr>
-                              <a:lvl7pPr marL="2743200" algn="l" defTabSz="914400" rtl="0" eaLnBrk="1" latinLnBrk="1" hangingPunct="1">
-                                <a:defRPr sz="1800" kern="1200">
-                                  <a:solidFill>
-                                    <a:schemeClr val="lt1"/>
-                                  </a:solidFill>
-                                  <a:latin typeface="+mn-lt"/>
-                                  <a:ea typeface="+mn-ea"/>
-                                  <a:cs typeface="+mn-cs"/>
-                                </a:defRPr>
-                              </a:lvl7pPr>
-                              <a:lvl8pPr marL="3200400" algn="l" defTabSz="914400" rtl="0" eaLnBrk="1" latinLnBrk="1" hangingPunct="1">
-                                <a:defRPr sz="1800" kern="1200">
-                                  <a:solidFill>
-                                    <a:schemeClr val="lt1"/>
-                                  </a:solidFill>
-                                  <a:latin typeface="+mn-lt"/>
-                                  <a:ea typeface="+mn-ea"/>
-                                  <a:cs typeface="+mn-cs"/>
-                                </a:defRPr>
-                              </a:lvl8pPr>
-                              <a:lvl9pPr marL="3657600" algn="l" defTabSz="914400" rtl="0" eaLnBrk="1" latinLnBrk="1" hangingPunct="1">
-                                <a:defRPr sz="1800" kern="1200">
-                                  <a:solidFill>
-                                    <a:schemeClr val="lt1"/>
-                                  </a:solidFill>
-                                  <a:latin typeface="+mn-lt"/>
-                                  <a:ea typeface="+mn-ea"/>
-                                  <a:cs typeface="+mn-cs"/>
-                                </a:defRPr>
-                              </a:lvl9pPr>
-                            </a:lstStyle>
-                            <a:p>
-                              <a:pPr algn="ctr"/>
-                              <a:endParaRPr lang="en-US" altLang="ko-KR" dirty="0" smtClean="0">
-                                <a:solidFill>
-                                  <a:schemeClr val="bg1"/>
-                                </a:solidFill>
-                              </a:endParaRPr>
-                            </a:p>
-                          </a:txBody>
-                          <a:useSpRect/>
-                        </a:txSp>
-                        <a:style>
-                          <a:lnRef idx="2">
-                            <a:schemeClr val="accent1">
-                              <a:shade val="50000"/>
-                            </a:schemeClr>
-                          </a:lnRef>
-                          <a:fillRef idx="1">
-                            <a:schemeClr val="accent1"/>
-                          </a:fillRef>
-                          <a:effectRef idx="0">
-                            <a:schemeClr val="accent1"/>
-                          </a:effectRef>
-                          <a:fontRef idx="minor">
-                            <a:schemeClr val="lt1"/>
-                          </a:fontRef>
-                        </a:style>
-                      </a:sp>
-                      <a:sp>
-                        <a:nvSpPr>
-                          <a:cNvPr id="6" name="직사각형 5"/>
-                          <a:cNvSpPr/>
-                        </a:nvSpPr>
-                        <a:spPr>
-                          <a:xfrm>
-                            <a:off x="5500694" y="1393017"/>
-                            <a:ext cx="357190" cy="357190"/>
-                          </a:xfrm>
-                          <a:prstGeom prst="rect">
-                            <a:avLst/>
-                          </a:prstGeom>
-                        </a:spPr>
-                        <a:txSp>
-                          <a:txBody>
-                            <a:bodyPr rtlCol="0" anchor="ctr"/>
-                            <a:lstStyle>
-                              <a:defPPr>
-                                <a:defRPr lang="ko-KR"/>
-                              </a:defPPr>
-                              <a:lvl1pPr marL="0" algn="l" defTabSz="914400" rtl="0" eaLnBrk="1" latinLnBrk="1" hangingPunct="1">
-                                <a:defRPr sz="1800" kern="1200">
-                                  <a:solidFill>
-                                    <a:schemeClr val="lt1"/>
-                                  </a:solidFill>
-                                  <a:latin typeface="+mn-lt"/>
-                                  <a:ea typeface="+mn-ea"/>
-                                  <a:cs typeface="+mn-cs"/>
-                                </a:defRPr>
-                              </a:lvl1pPr>
-                              <a:lvl2pPr marL="457200" algn="l" defTabSz="914400" rtl="0" eaLnBrk="1" latinLnBrk="1" hangingPunct="1">
-                                <a:defRPr sz="1800" kern="1200">
-                                  <a:solidFill>
-                                    <a:schemeClr val="lt1"/>
-                                  </a:solidFill>
-                                  <a:latin typeface="+mn-lt"/>
-                                  <a:ea typeface="+mn-ea"/>
-                                  <a:cs typeface="+mn-cs"/>
-                                </a:defRPr>
-                              </a:lvl2pPr>
-                              <a:lvl3pPr marL="914400" algn="l" defTabSz="914400" rtl="0" eaLnBrk="1" latinLnBrk="1" hangingPunct="1">
-                                <a:defRPr sz="1800" kern="1200">
-                                  <a:solidFill>
-                                    <a:schemeClr val="lt1"/>
-                                  </a:solidFill>
-                                  <a:latin typeface="+mn-lt"/>
-                                  <a:ea typeface="+mn-ea"/>
-                                  <a:cs typeface="+mn-cs"/>
-                                </a:defRPr>
-                              </a:lvl3pPr>
-                              <a:lvl4pPr marL="1371600" algn="l" defTabSz="914400" rtl="0" eaLnBrk="1" latinLnBrk="1" hangingPunct="1">
-                                <a:defRPr sz="1800" kern="1200">
-                                  <a:solidFill>
-                                    <a:schemeClr val="lt1"/>
-                                  </a:solidFill>
-                                  <a:latin typeface="+mn-lt"/>
-                                  <a:ea typeface="+mn-ea"/>
-                                  <a:cs typeface="+mn-cs"/>
-                                </a:defRPr>
-                              </a:lvl4pPr>
-                              <a:lvl5pPr marL="1828800" algn="l" defTabSz="914400" rtl="0" eaLnBrk="1" latinLnBrk="1" hangingPunct="1">
-                                <a:defRPr sz="1800" kern="1200">
-                                  <a:solidFill>
-                                    <a:schemeClr val="lt1"/>
-                                  </a:solidFill>
-                                  <a:latin typeface="+mn-lt"/>
-                                  <a:ea typeface="+mn-ea"/>
-                                  <a:cs typeface="+mn-cs"/>
-                                </a:defRPr>
-                              </a:lvl5pPr>
-                              <a:lvl6pPr marL="2286000" algn="l" defTabSz="914400" rtl="0" eaLnBrk="1" latinLnBrk="1" hangingPunct="1">
-                                <a:defRPr sz="1800" kern="1200">
-                                  <a:solidFill>
-                                    <a:schemeClr val="lt1"/>
-                                  </a:solidFill>
-                                  <a:latin typeface="+mn-lt"/>
-                                  <a:ea typeface="+mn-ea"/>
-                                  <a:cs typeface="+mn-cs"/>
-                                </a:defRPr>
-                              </a:lvl6pPr>
-                              <a:lvl7pPr marL="2743200" algn="l" defTabSz="914400" rtl="0" eaLnBrk="1" latinLnBrk="1" hangingPunct="1">
-                                <a:defRPr sz="1800" kern="1200">
-                                  <a:solidFill>
-                                    <a:schemeClr val="lt1"/>
-                                  </a:solidFill>
-                                  <a:latin typeface="+mn-lt"/>
-                                  <a:ea typeface="+mn-ea"/>
-                                  <a:cs typeface="+mn-cs"/>
-                                </a:defRPr>
-                              </a:lvl7pPr>
-                              <a:lvl8pPr marL="3200400" algn="l" defTabSz="914400" rtl="0" eaLnBrk="1" latinLnBrk="1" hangingPunct="1">
-                                <a:defRPr sz="1800" kern="1200">
-                                  <a:solidFill>
-                                    <a:schemeClr val="lt1"/>
-                                  </a:solidFill>
-                                  <a:latin typeface="+mn-lt"/>
-                                  <a:ea typeface="+mn-ea"/>
-                                  <a:cs typeface="+mn-cs"/>
-                                </a:defRPr>
-                              </a:lvl8pPr>
-                              <a:lvl9pPr marL="3657600" algn="l" defTabSz="914400" rtl="0" eaLnBrk="1" latinLnBrk="1" hangingPunct="1">
-                                <a:defRPr sz="1800" kern="1200">
-                                  <a:solidFill>
-                                    <a:schemeClr val="lt1"/>
-                                  </a:solidFill>
-                                  <a:latin typeface="+mn-lt"/>
-                                  <a:ea typeface="+mn-ea"/>
-                                  <a:cs typeface="+mn-cs"/>
-                                </a:defRPr>
-                              </a:lvl9pPr>
-                            </a:lstStyle>
-                            <a:p>
-                              <a:pPr algn="ctr"/>
-                              <a:endParaRPr lang="ko-KR" altLang="en-US"/>
-                            </a:p>
-                          </a:txBody>
-                          <a:useSpRect/>
-                        </a:txSp>
-                        <a:style>
-                          <a:lnRef idx="2">
-                            <a:schemeClr val="accent1">
-                              <a:shade val="50000"/>
-                            </a:schemeClr>
-                          </a:lnRef>
-                          <a:fillRef idx="1">
-                            <a:schemeClr val="accent1"/>
-                          </a:fillRef>
-                          <a:effectRef idx="0">
-                            <a:schemeClr val="accent1"/>
-                          </a:effectRef>
-                          <a:fontRef idx="minor">
-                            <a:schemeClr val="lt1"/>
-                          </a:fontRef>
-                        </a:style>
-                      </a:sp>
-                      <a:sp>
-                        <a:nvSpPr>
-                          <a:cNvPr id="7" name="직사각형 6"/>
-                          <a:cNvSpPr/>
-                        </a:nvSpPr>
-                        <a:spPr>
-                          <a:xfrm>
-                            <a:off x="5214942" y="4107661"/>
-                            <a:ext cx="571504" cy="500066"/>
-                          </a:xfrm>
-                          <a:prstGeom prst="rect">
-                            <a:avLst/>
-                          </a:prstGeom>
-                        </a:spPr>
-                        <a:txSp>
-                          <a:txBody>
-                            <a:bodyPr rtlCol="0" anchor="ctr"/>
-                            <a:lstStyle>
-                              <a:defPPr>
-                                <a:defRPr lang="ko-KR"/>
-                              </a:defPPr>
-                              <a:lvl1pPr marL="0" algn="l" defTabSz="914400" rtl="0" eaLnBrk="1" latinLnBrk="1" hangingPunct="1">
-                                <a:defRPr sz="1800" kern="1200">
-                                  <a:solidFill>
-                                    <a:schemeClr val="lt1"/>
-                                  </a:solidFill>
-                                  <a:latin typeface="+mn-lt"/>
-                                  <a:ea typeface="+mn-ea"/>
-                                  <a:cs typeface="+mn-cs"/>
-                                </a:defRPr>
-                              </a:lvl1pPr>
-                              <a:lvl2pPr marL="457200" algn="l" defTabSz="914400" rtl="0" eaLnBrk="1" latinLnBrk="1" hangingPunct="1">
-                                <a:defRPr sz="1800" kern="1200">
-                                  <a:solidFill>
-                                    <a:schemeClr val="lt1"/>
-                                  </a:solidFill>
-                                  <a:latin typeface="+mn-lt"/>
-                                  <a:ea typeface="+mn-ea"/>
-                                  <a:cs typeface="+mn-cs"/>
-                                </a:defRPr>
-                              </a:lvl2pPr>
-                              <a:lvl3pPr marL="914400" algn="l" defTabSz="914400" rtl="0" eaLnBrk="1" latinLnBrk="1" hangingPunct="1">
-                                <a:defRPr sz="1800" kern="1200">
-                                  <a:solidFill>
-                                    <a:schemeClr val="lt1"/>
-                                  </a:solidFill>
-                                  <a:latin typeface="+mn-lt"/>
-                                  <a:ea typeface="+mn-ea"/>
-                                  <a:cs typeface="+mn-cs"/>
-                                </a:defRPr>
-                              </a:lvl3pPr>
-                              <a:lvl4pPr marL="1371600" algn="l" defTabSz="914400" rtl="0" eaLnBrk="1" latinLnBrk="1" hangingPunct="1">
-                                <a:defRPr sz="1800" kern="1200">
-                                  <a:solidFill>
-                                    <a:schemeClr val="lt1"/>
-                                  </a:solidFill>
-                                  <a:latin typeface="+mn-lt"/>
-                                  <a:ea typeface="+mn-ea"/>
-                                  <a:cs typeface="+mn-cs"/>
-                                </a:defRPr>
-                              </a:lvl4pPr>
-                              <a:lvl5pPr marL="1828800" algn="l" defTabSz="914400" rtl="0" eaLnBrk="1" latinLnBrk="1" hangingPunct="1">
-                                <a:defRPr sz="1800" kern="1200">
-                                  <a:solidFill>
-                                    <a:schemeClr val="lt1"/>
-                                  </a:solidFill>
-                                  <a:latin typeface="+mn-lt"/>
-                                  <a:ea typeface="+mn-ea"/>
-                                  <a:cs typeface="+mn-cs"/>
-                                </a:defRPr>
-                              </a:lvl5pPr>
-                              <a:lvl6pPr marL="2286000" algn="l" defTabSz="914400" rtl="0" eaLnBrk="1" latinLnBrk="1" hangingPunct="1">
-                                <a:defRPr sz="1800" kern="1200">
-                                  <a:solidFill>
-                                    <a:schemeClr val="lt1"/>
-                                  </a:solidFill>
-                                  <a:latin typeface="+mn-lt"/>
-                                  <a:ea typeface="+mn-ea"/>
-                                  <a:cs typeface="+mn-cs"/>
-                                </a:defRPr>
-                              </a:lvl6pPr>
-                              <a:lvl7pPr marL="2743200" algn="l" defTabSz="914400" rtl="0" eaLnBrk="1" latinLnBrk="1" hangingPunct="1">
-                                <a:defRPr sz="1800" kern="1200">
-                                  <a:solidFill>
-                                    <a:schemeClr val="lt1"/>
-                                  </a:solidFill>
-                                  <a:latin typeface="+mn-lt"/>
-                                  <a:ea typeface="+mn-ea"/>
-                                  <a:cs typeface="+mn-cs"/>
-                                </a:defRPr>
-                              </a:lvl7pPr>
-                              <a:lvl8pPr marL="3200400" algn="l" defTabSz="914400" rtl="0" eaLnBrk="1" latinLnBrk="1" hangingPunct="1">
-                                <a:defRPr sz="1800" kern="1200">
-                                  <a:solidFill>
-                                    <a:schemeClr val="lt1"/>
-                                  </a:solidFill>
-                                  <a:latin typeface="+mn-lt"/>
-                                  <a:ea typeface="+mn-ea"/>
-                                  <a:cs typeface="+mn-cs"/>
-                                </a:defRPr>
-                              </a:lvl8pPr>
-                              <a:lvl9pPr marL="3657600" algn="l" defTabSz="914400" rtl="0" eaLnBrk="1" latinLnBrk="1" hangingPunct="1">
-                                <a:defRPr sz="1800" kern="1200">
-                                  <a:solidFill>
-                                    <a:schemeClr val="lt1"/>
-                                  </a:solidFill>
-                                  <a:latin typeface="+mn-lt"/>
-                                  <a:ea typeface="+mn-ea"/>
-                                  <a:cs typeface="+mn-cs"/>
-                                </a:defRPr>
-                              </a:lvl9pPr>
-                            </a:lstStyle>
-                            <a:p>
-                              <a:pPr algn="ctr"/>
-                              <a:endParaRPr lang="ko-KR" altLang="en-US" dirty="0"/>
-                            </a:p>
-                          </a:txBody>
-                          <a:useSpRect/>
-                        </a:txSp>
-                        <a:style>
-                          <a:lnRef idx="2">
-                            <a:schemeClr val="accent1">
-                              <a:shade val="50000"/>
-                            </a:schemeClr>
-                          </a:lnRef>
-                          <a:fillRef idx="1">
-                            <a:schemeClr val="accent1"/>
-                          </a:fillRef>
-                          <a:effectRef idx="0">
-                            <a:schemeClr val="accent1"/>
-                          </a:effectRef>
-                          <a:fontRef idx="minor">
-                            <a:schemeClr val="lt1"/>
-                          </a:fontRef>
-                        </a:style>
-                      </a:sp>
-                      <a:sp>
-                        <a:nvSpPr>
-                          <a:cNvPr id="8" name="직사각형 7"/>
-                          <a:cNvSpPr/>
-                        </a:nvSpPr>
-                        <a:spPr>
-                          <a:xfrm>
-                            <a:off x="3357554" y="4107661"/>
-                            <a:ext cx="571504" cy="500066"/>
-                          </a:xfrm>
-                          <a:prstGeom prst="rect">
-                            <a:avLst/>
-                          </a:prstGeom>
-                        </a:spPr>
-                        <a:txSp>
-                          <a:txBody>
-                            <a:bodyPr rtlCol="0" anchor="ctr"/>
-                            <a:lstStyle>
-                              <a:defPPr>
-                                <a:defRPr lang="ko-KR"/>
-                              </a:defPPr>
-                              <a:lvl1pPr marL="0" algn="l" defTabSz="914400" rtl="0" eaLnBrk="1" latinLnBrk="1" hangingPunct="1">
-                                <a:defRPr sz="1800" kern="1200">
-                                  <a:solidFill>
-                                    <a:schemeClr val="lt1"/>
-                                  </a:solidFill>
-                                  <a:latin typeface="+mn-lt"/>
-                                  <a:ea typeface="+mn-ea"/>
-                                  <a:cs typeface="+mn-cs"/>
-                                </a:defRPr>
-                              </a:lvl1pPr>
-                              <a:lvl2pPr marL="457200" algn="l" defTabSz="914400" rtl="0" eaLnBrk="1" latinLnBrk="1" hangingPunct="1">
-                                <a:defRPr sz="1800" kern="1200">
-                                  <a:solidFill>
-                                    <a:schemeClr val="lt1"/>
-                                  </a:solidFill>
-                                  <a:latin typeface="+mn-lt"/>
-                                  <a:ea typeface="+mn-ea"/>
-                                  <a:cs typeface="+mn-cs"/>
-                                </a:defRPr>
-                              </a:lvl2pPr>
-                              <a:lvl3pPr marL="914400" algn="l" defTabSz="914400" rtl="0" eaLnBrk="1" latinLnBrk="1" hangingPunct="1">
-                                <a:defRPr sz="1800" kern="1200">
-                                  <a:solidFill>
-                                    <a:schemeClr val="lt1"/>
-                                  </a:solidFill>
-                                  <a:latin typeface="+mn-lt"/>
-                                  <a:ea typeface="+mn-ea"/>
-                                  <a:cs typeface="+mn-cs"/>
-                                </a:defRPr>
-                              </a:lvl3pPr>
-                              <a:lvl4pPr marL="1371600" algn="l" defTabSz="914400" rtl="0" eaLnBrk="1" latinLnBrk="1" hangingPunct="1">
-                                <a:defRPr sz="1800" kern="1200">
-                                  <a:solidFill>
-                                    <a:schemeClr val="lt1"/>
-                                  </a:solidFill>
-                                  <a:latin typeface="+mn-lt"/>
-                                  <a:ea typeface="+mn-ea"/>
-                                  <a:cs typeface="+mn-cs"/>
-                                </a:defRPr>
-                              </a:lvl4pPr>
-                              <a:lvl5pPr marL="1828800" algn="l" defTabSz="914400" rtl="0" eaLnBrk="1" latinLnBrk="1" hangingPunct="1">
-                                <a:defRPr sz="1800" kern="1200">
-                                  <a:solidFill>
-                                    <a:schemeClr val="lt1"/>
-                                  </a:solidFill>
-                                  <a:latin typeface="+mn-lt"/>
-                                  <a:ea typeface="+mn-ea"/>
-                                  <a:cs typeface="+mn-cs"/>
-                                </a:defRPr>
-                              </a:lvl5pPr>
-                              <a:lvl6pPr marL="2286000" algn="l" defTabSz="914400" rtl="0" eaLnBrk="1" latinLnBrk="1" hangingPunct="1">
-                                <a:defRPr sz="1800" kern="1200">
-                                  <a:solidFill>
-                                    <a:schemeClr val="lt1"/>
-                                  </a:solidFill>
-                                  <a:latin typeface="+mn-lt"/>
-                                  <a:ea typeface="+mn-ea"/>
-                                  <a:cs typeface="+mn-cs"/>
-                                </a:defRPr>
-                              </a:lvl6pPr>
-                              <a:lvl7pPr marL="2743200" algn="l" defTabSz="914400" rtl="0" eaLnBrk="1" latinLnBrk="1" hangingPunct="1">
-                                <a:defRPr sz="1800" kern="1200">
-                                  <a:solidFill>
-                                    <a:schemeClr val="lt1"/>
-                                  </a:solidFill>
-                                  <a:latin typeface="+mn-lt"/>
-                                  <a:ea typeface="+mn-ea"/>
-                                  <a:cs typeface="+mn-cs"/>
-                                </a:defRPr>
-                              </a:lvl7pPr>
-                              <a:lvl8pPr marL="3200400" algn="l" defTabSz="914400" rtl="0" eaLnBrk="1" latinLnBrk="1" hangingPunct="1">
-                                <a:defRPr sz="1800" kern="1200">
-                                  <a:solidFill>
-                                    <a:schemeClr val="lt1"/>
-                                  </a:solidFill>
-                                  <a:latin typeface="+mn-lt"/>
-                                  <a:ea typeface="+mn-ea"/>
-                                  <a:cs typeface="+mn-cs"/>
-                                </a:defRPr>
-                              </a:lvl8pPr>
-                              <a:lvl9pPr marL="3657600" algn="l" defTabSz="914400" rtl="0" eaLnBrk="1" latinLnBrk="1" hangingPunct="1">
-                                <a:defRPr sz="1800" kern="1200">
-                                  <a:solidFill>
-                                    <a:schemeClr val="lt1"/>
-                                  </a:solidFill>
-                                  <a:latin typeface="+mn-lt"/>
-                                  <a:ea typeface="+mn-ea"/>
-                                  <a:cs typeface="+mn-cs"/>
-                                </a:defRPr>
-                              </a:lvl9pPr>
-                            </a:lstStyle>
-                            <a:p>
-                              <a:pPr algn="ctr"/>
-                              <a:endParaRPr lang="ko-KR" altLang="en-US"/>
-                            </a:p>
-                          </a:txBody>
-                          <a:useSpRect/>
-                        </a:txSp>
-                        <a:style>
-                          <a:lnRef idx="2">
-                            <a:schemeClr val="accent1">
-                              <a:shade val="50000"/>
-                            </a:schemeClr>
-                          </a:lnRef>
-                          <a:fillRef idx="1">
-                            <a:schemeClr val="accent1"/>
-                          </a:fillRef>
-                          <a:effectRef idx="0">
-                            <a:schemeClr val="accent1"/>
-                          </a:effectRef>
-                          <a:fontRef idx="minor">
-                            <a:schemeClr val="lt1"/>
-                          </a:fontRef>
-                        </a:style>
-                      </a:sp>
-                      <a:sp>
-                        <a:nvSpPr>
-                          <a:cNvPr id="9" name="직사각형 8"/>
-                          <a:cNvSpPr/>
-                        </a:nvSpPr>
-                        <a:spPr>
-                          <a:xfrm>
-                            <a:off x="4357686" y="4750603"/>
-                            <a:ext cx="357190" cy="428628"/>
-                          </a:xfrm>
-                          <a:prstGeom prst="rect">
-                            <a:avLst/>
-                          </a:prstGeom>
-                          <a:solidFill>
-                            <a:schemeClr val="accent1"/>
-                          </a:solidFill>
-                          <a:ln>
-                            <a:solidFill>
-                              <a:schemeClr val="accent1">
-                                <a:lumMod val="75000"/>
-                              </a:schemeClr>
-                            </a:solidFill>
-                          </a:ln>
-                        </a:spPr>
-                        <a:txSp>
-                          <a:txBody>
-                            <a:bodyPr rtlCol="0" anchor="ctr"/>
-                            <a:lstStyle>
-                              <a:defPPr>
-                                <a:defRPr lang="ko-KR"/>
-                              </a:defPPr>
-                              <a:lvl1pPr marL="0" algn="l" defTabSz="914400" rtl="0" eaLnBrk="1" latinLnBrk="1" hangingPunct="1">
-                                <a:defRPr sz="1800" kern="1200">
-                                  <a:solidFill>
-                                    <a:schemeClr val="lt1"/>
-                                  </a:solidFill>
-                                  <a:latin typeface="+mn-lt"/>
-                                  <a:ea typeface="+mn-ea"/>
-                                  <a:cs typeface="+mn-cs"/>
-                                </a:defRPr>
-                              </a:lvl1pPr>
-                              <a:lvl2pPr marL="457200" algn="l" defTabSz="914400" rtl="0" eaLnBrk="1" latinLnBrk="1" hangingPunct="1">
-                                <a:defRPr sz="1800" kern="1200">
-                                  <a:solidFill>
-                                    <a:schemeClr val="lt1"/>
-                                  </a:solidFill>
-                                  <a:latin typeface="+mn-lt"/>
-                                  <a:ea typeface="+mn-ea"/>
-                                  <a:cs typeface="+mn-cs"/>
-                                </a:defRPr>
-                              </a:lvl2pPr>
-                              <a:lvl3pPr marL="914400" algn="l" defTabSz="914400" rtl="0" eaLnBrk="1" latinLnBrk="1" hangingPunct="1">
-                                <a:defRPr sz="1800" kern="1200">
-                                  <a:solidFill>
-                                    <a:schemeClr val="lt1"/>
-                                  </a:solidFill>
-                                  <a:latin typeface="+mn-lt"/>
-                                  <a:ea typeface="+mn-ea"/>
-                                  <a:cs typeface="+mn-cs"/>
-                                </a:defRPr>
-                              </a:lvl3pPr>
-                              <a:lvl4pPr marL="1371600" algn="l" defTabSz="914400" rtl="0" eaLnBrk="1" latinLnBrk="1" hangingPunct="1">
-                                <a:defRPr sz="1800" kern="1200">
-                                  <a:solidFill>
-                                    <a:schemeClr val="lt1"/>
-                                  </a:solidFill>
-                                  <a:latin typeface="+mn-lt"/>
-                                  <a:ea typeface="+mn-ea"/>
-                                  <a:cs typeface="+mn-cs"/>
-                                </a:defRPr>
-                              </a:lvl4pPr>
-                              <a:lvl5pPr marL="1828800" algn="l" defTabSz="914400" rtl="0" eaLnBrk="1" latinLnBrk="1" hangingPunct="1">
-                                <a:defRPr sz="1800" kern="1200">
-                                  <a:solidFill>
-                                    <a:schemeClr val="lt1"/>
-                                  </a:solidFill>
-                                  <a:latin typeface="+mn-lt"/>
-                                  <a:ea typeface="+mn-ea"/>
-                                  <a:cs typeface="+mn-cs"/>
-                                </a:defRPr>
-                              </a:lvl5pPr>
-                              <a:lvl6pPr marL="2286000" algn="l" defTabSz="914400" rtl="0" eaLnBrk="1" latinLnBrk="1" hangingPunct="1">
-                                <a:defRPr sz="1800" kern="1200">
-                                  <a:solidFill>
-                                    <a:schemeClr val="lt1"/>
-                                  </a:solidFill>
-                                  <a:latin typeface="+mn-lt"/>
-                                  <a:ea typeface="+mn-ea"/>
-                                  <a:cs typeface="+mn-cs"/>
-                                </a:defRPr>
-                              </a:lvl6pPr>
-                              <a:lvl7pPr marL="2743200" algn="l" defTabSz="914400" rtl="0" eaLnBrk="1" latinLnBrk="1" hangingPunct="1">
-                                <a:defRPr sz="1800" kern="1200">
-                                  <a:solidFill>
-                                    <a:schemeClr val="lt1"/>
-                                  </a:solidFill>
-                                  <a:latin typeface="+mn-lt"/>
-                                  <a:ea typeface="+mn-ea"/>
-                                  <a:cs typeface="+mn-cs"/>
-                                </a:defRPr>
-                              </a:lvl7pPr>
-                              <a:lvl8pPr marL="3200400" algn="l" defTabSz="914400" rtl="0" eaLnBrk="1" latinLnBrk="1" hangingPunct="1">
-                                <a:defRPr sz="1800" kern="1200">
-                                  <a:solidFill>
-                                    <a:schemeClr val="lt1"/>
-                                  </a:solidFill>
-                                  <a:latin typeface="+mn-lt"/>
-                                  <a:ea typeface="+mn-ea"/>
-                                  <a:cs typeface="+mn-cs"/>
-                                </a:defRPr>
-                              </a:lvl8pPr>
-                              <a:lvl9pPr marL="3657600" algn="l" defTabSz="914400" rtl="0" eaLnBrk="1" latinLnBrk="1" hangingPunct="1">
-                                <a:defRPr sz="1800" kern="1200">
-                                  <a:solidFill>
-                                    <a:schemeClr val="lt1"/>
-                                  </a:solidFill>
-                                  <a:latin typeface="+mn-lt"/>
-                                  <a:ea typeface="+mn-ea"/>
-                                  <a:cs typeface="+mn-cs"/>
-                                </a:defRPr>
-                              </a:lvl9pPr>
-                            </a:lstStyle>
-                            <a:p>
-                              <a:pPr algn="ctr"/>
-                              <a:endParaRPr lang="ko-KR" altLang="en-US"/>
-                            </a:p>
-                          </a:txBody>
-                          <a:useSpRect/>
-                        </a:txSp>
-                        <a:style>
-                          <a:lnRef idx="2">
-                            <a:schemeClr val="accent2">
-                              <a:shade val="50000"/>
-                            </a:schemeClr>
-                          </a:lnRef>
-                          <a:fillRef idx="1">
-                            <a:schemeClr val="accent2"/>
-                          </a:fillRef>
-                          <a:effectRef idx="0">
-                            <a:schemeClr val="accent2"/>
-                          </a:effectRef>
-                          <a:fontRef idx="minor">
-                            <a:schemeClr val="lt1"/>
-                          </a:fontRef>
-                        </a:style>
-                      </a:sp>
-                      <a:sp>
-                        <a:nvSpPr>
-                          <a:cNvPr id="10" name="직사각형 9"/>
-                          <a:cNvSpPr/>
-                        </a:nvSpPr>
-                        <a:spPr>
-                          <a:xfrm>
-                            <a:off x="3357554" y="2178835"/>
-                            <a:ext cx="357190" cy="1785950"/>
-                          </a:xfrm>
-                          <a:prstGeom prst="rect">
-                            <a:avLst/>
-                          </a:prstGeom>
-                        </a:spPr>
-                        <a:txSp>
-                          <a:txBody>
-                            <a:bodyPr rtlCol="0" anchor="ctr"/>
-                            <a:lstStyle>
-                              <a:defPPr>
-                                <a:defRPr lang="ko-KR"/>
-                              </a:defPPr>
-                              <a:lvl1pPr marL="0" algn="l" defTabSz="914400" rtl="0" eaLnBrk="1" latinLnBrk="1" hangingPunct="1">
-                                <a:defRPr sz="1800" kern="1200">
-                                  <a:solidFill>
-                                    <a:schemeClr val="lt1"/>
-                                  </a:solidFill>
-                                  <a:latin typeface="+mn-lt"/>
-                                  <a:ea typeface="+mn-ea"/>
-                                  <a:cs typeface="+mn-cs"/>
-                                </a:defRPr>
-                              </a:lvl1pPr>
-                              <a:lvl2pPr marL="457200" algn="l" defTabSz="914400" rtl="0" eaLnBrk="1" latinLnBrk="1" hangingPunct="1">
-                                <a:defRPr sz="1800" kern="1200">
-                                  <a:solidFill>
-                                    <a:schemeClr val="lt1"/>
-                                  </a:solidFill>
-                                  <a:latin typeface="+mn-lt"/>
-                                  <a:ea typeface="+mn-ea"/>
-                                  <a:cs typeface="+mn-cs"/>
-                                </a:defRPr>
-                              </a:lvl2pPr>
-                              <a:lvl3pPr marL="914400" algn="l" defTabSz="914400" rtl="0" eaLnBrk="1" latinLnBrk="1" hangingPunct="1">
-                                <a:defRPr sz="1800" kern="1200">
-                                  <a:solidFill>
-                                    <a:schemeClr val="lt1"/>
-                                  </a:solidFill>
-                                  <a:latin typeface="+mn-lt"/>
-                                  <a:ea typeface="+mn-ea"/>
-                                  <a:cs typeface="+mn-cs"/>
-                                </a:defRPr>
-                              </a:lvl3pPr>
-                              <a:lvl4pPr marL="1371600" algn="l" defTabSz="914400" rtl="0" eaLnBrk="1" latinLnBrk="1" hangingPunct="1">
-                                <a:defRPr sz="1800" kern="1200">
-                                  <a:solidFill>
-                                    <a:schemeClr val="lt1"/>
-                                  </a:solidFill>
-                                  <a:latin typeface="+mn-lt"/>
-                                  <a:ea typeface="+mn-ea"/>
-                                  <a:cs typeface="+mn-cs"/>
-                                </a:defRPr>
-                              </a:lvl4pPr>
-                              <a:lvl5pPr marL="1828800" algn="l" defTabSz="914400" rtl="0" eaLnBrk="1" latinLnBrk="1" hangingPunct="1">
-                                <a:defRPr sz="1800" kern="1200">
-                                  <a:solidFill>
-                                    <a:schemeClr val="lt1"/>
-                                  </a:solidFill>
-                                  <a:latin typeface="+mn-lt"/>
-                                  <a:ea typeface="+mn-ea"/>
-                                  <a:cs typeface="+mn-cs"/>
-                                </a:defRPr>
-                              </a:lvl5pPr>
-                              <a:lvl6pPr marL="2286000" algn="l" defTabSz="914400" rtl="0" eaLnBrk="1" latinLnBrk="1" hangingPunct="1">
-                                <a:defRPr sz="1800" kern="1200">
-                                  <a:solidFill>
-                                    <a:schemeClr val="lt1"/>
-                                  </a:solidFill>
-                                  <a:latin typeface="+mn-lt"/>
-                                  <a:ea typeface="+mn-ea"/>
-                                  <a:cs typeface="+mn-cs"/>
-                                </a:defRPr>
-                              </a:lvl6pPr>
-                              <a:lvl7pPr marL="2743200" algn="l" defTabSz="914400" rtl="0" eaLnBrk="1" latinLnBrk="1" hangingPunct="1">
-                                <a:defRPr sz="1800" kern="1200">
-                                  <a:solidFill>
-                                    <a:schemeClr val="lt1"/>
-                                  </a:solidFill>
-                                  <a:latin typeface="+mn-lt"/>
-                                  <a:ea typeface="+mn-ea"/>
-                                  <a:cs typeface="+mn-cs"/>
-                                </a:defRPr>
-                              </a:lvl7pPr>
-                              <a:lvl8pPr marL="3200400" algn="l" defTabSz="914400" rtl="0" eaLnBrk="1" latinLnBrk="1" hangingPunct="1">
-                                <a:defRPr sz="1800" kern="1200">
-                                  <a:solidFill>
-                                    <a:schemeClr val="lt1"/>
-                                  </a:solidFill>
-                                  <a:latin typeface="+mn-lt"/>
-                                  <a:ea typeface="+mn-ea"/>
-                                  <a:cs typeface="+mn-cs"/>
-                                </a:defRPr>
-                              </a:lvl8pPr>
-                              <a:lvl9pPr marL="3657600" algn="l" defTabSz="914400" rtl="0" eaLnBrk="1" latinLnBrk="1" hangingPunct="1">
-                                <a:defRPr sz="1800" kern="1200">
-                                  <a:solidFill>
-                                    <a:schemeClr val="lt1"/>
-                                  </a:solidFill>
-                                  <a:latin typeface="+mn-lt"/>
-                                  <a:ea typeface="+mn-ea"/>
-                                  <a:cs typeface="+mn-cs"/>
-                                </a:defRPr>
-                              </a:lvl9pPr>
-                            </a:lstStyle>
-                            <a:p>
-                              <a:pPr algn="ctr"/>
-                              <a:endParaRPr lang="ko-KR" altLang="en-US"/>
-                            </a:p>
-                          </a:txBody>
-                          <a:useSpRect/>
-                        </a:txSp>
-                        <a:style>
-                          <a:lnRef idx="2">
-                            <a:schemeClr val="accent1">
-                              <a:shade val="50000"/>
-                            </a:schemeClr>
-                          </a:lnRef>
-                          <a:fillRef idx="1">
-                            <a:schemeClr val="accent1"/>
-                          </a:fillRef>
-                          <a:effectRef idx="0">
-                            <a:schemeClr val="accent1"/>
-                          </a:effectRef>
-                          <a:fontRef idx="minor">
-                            <a:schemeClr val="lt1"/>
-                          </a:fontRef>
-                        </a:style>
-                      </a:sp>
-                      <a:sp>
-                        <a:nvSpPr>
-                          <a:cNvPr id="13" name="직사각형 12"/>
-                          <a:cNvSpPr/>
-                        </a:nvSpPr>
-                        <a:spPr>
-                          <a:xfrm>
-                            <a:off x="3357554" y="1393017"/>
-                            <a:ext cx="357190" cy="357190"/>
-                          </a:xfrm>
-                          <a:prstGeom prst="rect">
-                            <a:avLst/>
-                          </a:prstGeom>
-                        </a:spPr>
-                        <a:txSp>
-                          <a:txBody>
-                            <a:bodyPr rtlCol="0" anchor="ctr"/>
-                            <a:lstStyle>
-                              <a:defPPr>
-                                <a:defRPr lang="ko-KR"/>
-                              </a:defPPr>
-                              <a:lvl1pPr marL="0" algn="l" defTabSz="914400" rtl="0" eaLnBrk="1" latinLnBrk="1" hangingPunct="1">
-                                <a:defRPr sz="1800" kern="1200">
-                                  <a:solidFill>
-                                    <a:schemeClr val="lt1"/>
-                                  </a:solidFill>
-                                  <a:latin typeface="+mn-lt"/>
-                                  <a:ea typeface="+mn-ea"/>
-                                  <a:cs typeface="+mn-cs"/>
-                                </a:defRPr>
-                              </a:lvl1pPr>
-                              <a:lvl2pPr marL="457200" algn="l" defTabSz="914400" rtl="0" eaLnBrk="1" latinLnBrk="1" hangingPunct="1">
-                                <a:defRPr sz="1800" kern="1200">
-                                  <a:solidFill>
-                                    <a:schemeClr val="lt1"/>
-                                  </a:solidFill>
-                                  <a:latin typeface="+mn-lt"/>
-                                  <a:ea typeface="+mn-ea"/>
-                                  <a:cs typeface="+mn-cs"/>
-                                </a:defRPr>
-                              </a:lvl2pPr>
-                              <a:lvl3pPr marL="914400" algn="l" defTabSz="914400" rtl="0" eaLnBrk="1" latinLnBrk="1" hangingPunct="1">
-                                <a:defRPr sz="1800" kern="1200">
-                                  <a:solidFill>
-                                    <a:schemeClr val="lt1"/>
-                                  </a:solidFill>
-                                  <a:latin typeface="+mn-lt"/>
-                                  <a:ea typeface="+mn-ea"/>
-                                  <a:cs typeface="+mn-cs"/>
-                                </a:defRPr>
-                              </a:lvl3pPr>
-                              <a:lvl4pPr marL="1371600" algn="l" defTabSz="914400" rtl="0" eaLnBrk="1" latinLnBrk="1" hangingPunct="1">
-                                <a:defRPr sz="1800" kern="1200">
-                                  <a:solidFill>
-                                    <a:schemeClr val="lt1"/>
-                                  </a:solidFill>
-                                  <a:latin typeface="+mn-lt"/>
-                                  <a:ea typeface="+mn-ea"/>
-                                  <a:cs typeface="+mn-cs"/>
-                                </a:defRPr>
-                              </a:lvl4pPr>
-                              <a:lvl5pPr marL="1828800" algn="l" defTabSz="914400" rtl="0" eaLnBrk="1" latinLnBrk="1" hangingPunct="1">
-                                <a:defRPr sz="1800" kern="1200">
-                                  <a:solidFill>
-                                    <a:schemeClr val="lt1"/>
-                                  </a:solidFill>
-                                  <a:latin typeface="+mn-lt"/>
-                                  <a:ea typeface="+mn-ea"/>
-                                  <a:cs typeface="+mn-cs"/>
-                                </a:defRPr>
-                              </a:lvl5pPr>
-                              <a:lvl6pPr marL="2286000" algn="l" defTabSz="914400" rtl="0" eaLnBrk="1" latinLnBrk="1" hangingPunct="1">
-                                <a:defRPr sz="1800" kern="1200">
-                                  <a:solidFill>
-                                    <a:schemeClr val="lt1"/>
-                                  </a:solidFill>
-                                  <a:latin typeface="+mn-lt"/>
-                                  <a:ea typeface="+mn-ea"/>
-                                  <a:cs typeface="+mn-cs"/>
-                                </a:defRPr>
-                              </a:lvl6pPr>
-                              <a:lvl7pPr marL="2743200" algn="l" defTabSz="914400" rtl="0" eaLnBrk="1" latinLnBrk="1" hangingPunct="1">
-                                <a:defRPr sz="1800" kern="1200">
-                                  <a:solidFill>
-                                    <a:schemeClr val="lt1"/>
-                                  </a:solidFill>
-                                  <a:latin typeface="+mn-lt"/>
-                                  <a:ea typeface="+mn-ea"/>
-                                  <a:cs typeface="+mn-cs"/>
-                                </a:defRPr>
-                              </a:lvl7pPr>
-                              <a:lvl8pPr marL="3200400" algn="l" defTabSz="914400" rtl="0" eaLnBrk="1" latinLnBrk="1" hangingPunct="1">
-                                <a:defRPr sz="1800" kern="1200">
-                                  <a:solidFill>
-                                    <a:schemeClr val="lt1"/>
-                                  </a:solidFill>
-                                  <a:latin typeface="+mn-lt"/>
-                                  <a:ea typeface="+mn-ea"/>
-                                  <a:cs typeface="+mn-cs"/>
-                                </a:defRPr>
-                              </a:lvl8pPr>
-                              <a:lvl9pPr marL="3657600" algn="l" defTabSz="914400" rtl="0" eaLnBrk="1" latinLnBrk="1" hangingPunct="1">
-                                <a:defRPr sz="1800" kern="1200">
-                                  <a:solidFill>
-                                    <a:schemeClr val="lt1"/>
-                                  </a:solidFill>
-                                  <a:latin typeface="+mn-lt"/>
-                                  <a:ea typeface="+mn-ea"/>
-                                  <a:cs typeface="+mn-cs"/>
-                                </a:defRPr>
-                              </a:lvl9pPr>
-                            </a:lstStyle>
-                            <a:p>
-                              <a:pPr algn="ctr"/>
-                              <a:endParaRPr lang="ko-KR" altLang="en-US"/>
-                            </a:p>
-                          </a:txBody>
-                          <a:useSpRect/>
-                        </a:txSp>
-                        <a:style>
-                          <a:lnRef idx="2">
-                            <a:schemeClr val="accent1">
-                              <a:shade val="50000"/>
-                            </a:schemeClr>
-                          </a:lnRef>
-                          <a:fillRef idx="1">
-                            <a:schemeClr val="accent1"/>
-                          </a:fillRef>
-                          <a:effectRef idx="0">
-                            <a:schemeClr val="accent1"/>
-                          </a:effectRef>
-                          <a:fontRef idx="minor">
-                            <a:schemeClr val="lt1"/>
-                          </a:fontRef>
-                        </a:style>
-                      </a:sp>
-                      <a:cxnSp>
-                        <a:nvCxnSpPr>
-                          <a:cNvPr id="16" name="직선 연결선 15"/>
-                          <a:cNvCxnSpPr/>
-                        </a:nvCxnSpPr>
-                        <a:spPr>
-                          <a:xfrm rot="5400000">
-                            <a:off x="4394199" y="4571214"/>
-                            <a:ext cx="214314" cy="1588"/>
-                          </a:xfrm>
-                          <a:prstGeom prst="line">
-                            <a:avLst/>
-                          </a:prstGeom>
-                          <a:ln w="50800" cap="rnd"/>
-                        </a:spPr>
-                        <a:style>
-                          <a:lnRef idx="3">
-                            <a:schemeClr val="accent6"/>
-                          </a:lnRef>
-                          <a:fillRef idx="0">
-                            <a:schemeClr val="accent6"/>
-                          </a:fillRef>
-                          <a:effectRef idx="2">
-                            <a:schemeClr val="accent6"/>
-                          </a:effectRef>
-                          <a:fontRef idx="minor">
-                            <a:schemeClr val="tx1"/>
-                          </a:fontRef>
-                        </a:style>
-                      </a:cxnSp>
-                      <a:cxnSp>
-                        <a:nvCxnSpPr>
-                          <a:cNvPr id="19" name="직선 연결선 18"/>
-                          <a:cNvCxnSpPr/>
-                        </a:nvCxnSpPr>
-                        <a:spPr>
-                          <a:xfrm rot="5400000">
-                            <a:off x="4394199" y="4214024"/>
-                            <a:ext cx="214314" cy="1588"/>
-                          </a:xfrm>
-                          <a:prstGeom prst="line">
-                            <a:avLst/>
-                          </a:prstGeom>
-                          <a:ln w="50800" cap="rnd"/>
-                        </a:spPr>
-                        <a:style>
-                          <a:lnRef idx="3">
-                            <a:schemeClr val="accent6"/>
-                          </a:lnRef>
-                          <a:fillRef idx="0">
-                            <a:schemeClr val="accent6"/>
-                          </a:fillRef>
-                          <a:effectRef idx="2">
-                            <a:schemeClr val="accent6"/>
-                          </a:effectRef>
-                          <a:fontRef idx="minor">
-                            <a:schemeClr val="tx1"/>
-                          </a:fontRef>
-                        </a:style>
-                      </a:cxnSp>
-                      <a:cxnSp>
-                        <a:nvCxnSpPr>
-                          <a:cNvPr id="20" name="직선 연결선 19"/>
-                          <a:cNvCxnSpPr/>
-                        </a:nvCxnSpPr>
-                        <a:spPr>
-                          <a:xfrm rot="5400000">
-                            <a:off x="4537075" y="4571214"/>
-                            <a:ext cx="214314" cy="1588"/>
-                          </a:xfrm>
-                          <a:prstGeom prst="line">
-                            <a:avLst/>
-                          </a:prstGeom>
-                          <a:ln w="50800" cap="rnd"/>
-                        </a:spPr>
-                        <a:style>
-                          <a:lnRef idx="3">
-                            <a:schemeClr val="accent6"/>
-                          </a:lnRef>
-                          <a:fillRef idx="0">
-                            <a:schemeClr val="accent6"/>
-                          </a:fillRef>
-                          <a:effectRef idx="2">
-                            <a:schemeClr val="accent6"/>
-                          </a:effectRef>
-                          <a:fontRef idx="minor">
-                            <a:schemeClr val="tx1"/>
-                          </a:fontRef>
-                        </a:style>
-                      </a:cxnSp>
-                      <a:cxnSp>
-                        <a:nvCxnSpPr>
-                          <a:cNvPr id="21" name="직선 연결선 20"/>
-                          <a:cNvCxnSpPr/>
-                        </a:nvCxnSpPr>
-                        <a:spPr>
-                          <a:xfrm rot="5400000">
-                            <a:off x="4537075" y="4214024"/>
-                            <a:ext cx="214314" cy="1588"/>
-                          </a:xfrm>
-                          <a:prstGeom prst="line">
-                            <a:avLst/>
-                          </a:prstGeom>
-                          <a:ln w="50800" cap="rnd"/>
-                        </a:spPr>
-                        <a:style>
-                          <a:lnRef idx="3">
-                            <a:schemeClr val="accent6"/>
-                          </a:lnRef>
-                          <a:fillRef idx="0">
-                            <a:schemeClr val="accent6"/>
-                          </a:fillRef>
-                          <a:effectRef idx="2">
-                            <a:schemeClr val="accent6"/>
-                          </a:effectRef>
-                          <a:fontRef idx="minor">
-                            <a:schemeClr val="tx1"/>
-                          </a:fontRef>
-                        </a:style>
-                      </a:cxnSp>
-                      <a:sp>
-                        <a:nvSpPr>
-                          <a:cNvPr id="22" name="직사각형 21"/>
-                          <a:cNvSpPr/>
-                        </a:nvSpPr>
-                        <a:spPr>
-                          <a:xfrm>
-                            <a:off x="5429256" y="3536157"/>
-                            <a:ext cx="357190" cy="357190"/>
-                          </a:xfrm>
-                          <a:prstGeom prst="rect">
-                            <a:avLst/>
-                          </a:prstGeom>
-                        </a:spPr>
-                        <a:txSp>
-                          <a:txBody>
-                            <a:bodyPr rtlCol="0" anchor="ctr"/>
-                            <a:lstStyle>
-                              <a:defPPr>
-                                <a:defRPr lang="ko-KR"/>
-                              </a:defPPr>
-                              <a:lvl1pPr marL="0" algn="l" defTabSz="914400" rtl="0" eaLnBrk="1" latinLnBrk="1" hangingPunct="1">
-                                <a:defRPr sz="1800" kern="1200">
-                                  <a:solidFill>
-                                    <a:schemeClr val="lt1"/>
-                                  </a:solidFill>
-                                  <a:latin typeface="+mn-lt"/>
-                                  <a:ea typeface="+mn-ea"/>
-                                  <a:cs typeface="+mn-cs"/>
-                                </a:defRPr>
-                              </a:lvl1pPr>
-                              <a:lvl2pPr marL="457200" algn="l" defTabSz="914400" rtl="0" eaLnBrk="1" latinLnBrk="1" hangingPunct="1">
-                                <a:defRPr sz="1800" kern="1200">
-                                  <a:solidFill>
-                                    <a:schemeClr val="lt1"/>
-                                  </a:solidFill>
-                                  <a:latin typeface="+mn-lt"/>
-                                  <a:ea typeface="+mn-ea"/>
-                                  <a:cs typeface="+mn-cs"/>
-                                </a:defRPr>
-                              </a:lvl2pPr>
-                              <a:lvl3pPr marL="914400" algn="l" defTabSz="914400" rtl="0" eaLnBrk="1" latinLnBrk="1" hangingPunct="1">
-                                <a:defRPr sz="1800" kern="1200">
-                                  <a:solidFill>
-                                    <a:schemeClr val="lt1"/>
-                                  </a:solidFill>
-                                  <a:latin typeface="+mn-lt"/>
-                                  <a:ea typeface="+mn-ea"/>
-                                  <a:cs typeface="+mn-cs"/>
-                                </a:defRPr>
-                              </a:lvl3pPr>
-                              <a:lvl4pPr marL="1371600" algn="l" defTabSz="914400" rtl="0" eaLnBrk="1" latinLnBrk="1" hangingPunct="1">
-                                <a:defRPr sz="1800" kern="1200">
-                                  <a:solidFill>
-                                    <a:schemeClr val="lt1"/>
-                                  </a:solidFill>
-                                  <a:latin typeface="+mn-lt"/>
-                                  <a:ea typeface="+mn-ea"/>
-                                  <a:cs typeface="+mn-cs"/>
-                                </a:defRPr>
-                              </a:lvl4pPr>
-                              <a:lvl5pPr marL="1828800" algn="l" defTabSz="914400" rtl="0" eaLnBrk="1" latinLnBrk="1" hangingPunct="1">
-                                <a:defRPr sz="1800" kern="1200">
-                                  <a:solidFill>
-                                    <a:schemeClr val="lt1"/>
-                                  </a:solidFill>
-                                  <a:latin typeface="+mn-lt"/>
-                                  <a:ea typeface="+mn-ea"/>
-                                  <a:cs typeface="+mn-cs"/>
-                                </a:defRPr>
-                              </a:lvl5pPr>
-                              <a:lvl6pPr marL="2286000" algn="l" defTabSz="914400" rtl="0" eaLnBrk="1" latinLnBrk="1" hangingPunct="1">
-                                <a:defRPr sz="1800" kern="1200">
-                                  <a:solidFill>
-                                    <a:schemeClr val="lt1"/>
-                                  </a:solidFill>
-                                  <a:latin typeface="+mn-lt"/>
-                                  <a:ea typeface="+mn-ea"/>
-                                  <a:cs typeface="+mn-cs"/>
-                                </a:defRPr>
-                              </a:lvl6pPr>
-                              <a:lvl7pPr marL="2743200" algn="l" defTabSz="914400" rtl="0" eaLnBrk="1" latinLnBrk="1" hangingPunct="1">
-                                <a:defRPr sz="1800" kern="1200">
-                                  <a:solidFill>
-                                    <a:schemeClr val="lt1"/>
-                                  </a:solidFill>
-                                  <a:latin typeface="+mn-lt"/>
-                                  <a:ea typeface="+mn-ea"/>
-                                  <a:cs typeface="+mn-cs"/>
-                                </a:defRPr>
-                              </a:lvl7pPr>
-                              <a:lvl8pPr marL="3200400" algn="l" defTabSz="914400" rtl="0" eaLnBrk="1" latinLnBrk="1" hangingPunct="1">
-                                <a:defRPr sz="1800" kern="1200">
-                                  <a:solidFill>
-                                    <a:schemeClr val="lt1"/>
-                                  </a:solidFill>
-                                  <a:latin typeface="+mn-lt"/>
-                                  <a:ea typeface="+mn-ea"/>
-                                  <a:cs typeface="+mn-cs"/>
-                                </a:defRPr>
-                              </a:lvl8pPr>
-                              <a:lvl9pPr marL="3657600" algn="l" defTabSz="914400" rtl="0" eaLnBrk="1" latinLnBrk="1" hangingPunct="1">
-                                <a:defRPr sz="1800" kern="1200">
-                                  <a:solidFill>
-                                    <a:schemeClr val="lt1"/>
-                                  </a:solidFill>
-                                  <a:latin typeface="+mn-lt"/>
-                                  <a:ea typeface="+mn-ea"/>
-                                  <a:cs typeface="+mn-cs"/>
-                                </a:defRPr>
-                              </a:lvl9pPr>
-                            </a:lstStyle>
-                            <a:p>
-                              <a:pPr algn="ctr"/>
-                              <a:endParaRPr lang="ko-KR" altLang="en-US"/>
-                            </a:p>
-                          </a:txBody>
-                          <a:useSpRect/>
-                        </a:txSp>
-                        <a:style>
-                          <a:lnRef idx="2">
-                            <a:schemeClr val="accent1">
-                              <a:shade val="50000"/>
-                            </a:schemeClr>
-                          </a:lnRef>
-                          <a:fillRef idx="1">
-                            <a:schemeClr val="accent1"/>
-                          </a:fillRef>
-                          <a:effectRef idx="0">
-                            <a:schemeClr val="accent1"/>
-                          </a:effectRef>
-                          <a:fontRef idx="minor">
-                            <a:schemeClr val="lt1"/>
-                          </a:fontRef>
-                        </a:style>
-                      </a:sp>
-                      <a:sp>
-                        <a:nvSpPr>
-                          <a:cNvPr id="23" name="직사각형 22"/>
-                          <a:cNvSpPr/>
-                        </a:nvSpPr>
-                        <a:spPr>
-                          <a:xfrm>
-                            <a:off x="5429256" y="3071810"/>
-                            <a:ext cx="357190" cy="357190"/>
-                          </a:xfrm>
-                          <a:prstGeom prst="rect">
-                            <a:avLst/>
-                          </a:prstGeom>
-                        </a:spPr>
-                        <a:txSp>
-                          <a:txBody>
-                            <a:bodyPr rtlCol="0" anchor="ctr"/>
-                            <a:lstStyle>
-                              <a:defPPr>
-                                <a:defRPr lang="ko-KR"/>
-                              </a:defPPr>
-                              <a:lvl1pPr marL="0" algn="l" defTabSz="914400" rtl="0" eaLnBrk="1" latinLnBrk="1" hangingPunct="1">
-                                <a:defRPr sz="1800" kern="1200">
-                                  <a:solidFill>
-                                    <a:schemeClr val="lt1"/>
-                                  </a:solidFill>
-                                  <a:latin typeface="+mn-lt"/>
-                                  <a:ea typeface="+mn-ea"/>
-                                  <a:cs typeface="+mn-cs"/>
-                                </a:defRPr>
-                              </a:lvl1pPr>
-                              <a:lvl2pPr marL="457200" algn="l" defTabSz="914400" rtl="0" eaLnBrk="1" latinLnBrk="1" hangingPunct="1">
-                                <a:defRPr sz="1800" kern="1200">
-                                  <a:solidFill>
-                                    <a:schemeClr val="lt1"/>
-                                  </a:solidFill>
-                                  <a:latin typeface="+mn-lt"/>
-                                  <a:ea typeface="+mn-ea"/>
-                                  <a:cs typeface="+mn-cs"/>
-                                </a:defRPr>
-                              </a:lvl2pPr>
-                              <a:lvl3pPr marL="914400" algn="l" defTabSz="914400" rtl="0" eaLnBrk="1" latinLnBrk="1" hangingPunct="1">
-                                <a:defRPr sz="1800" kern="1200">
-                                  <a:solidFill>
-                                    <a:schemeClr val="lt1"/>
-                                  </a:solidFill>
-                                  <a:latin typeface="+mn-lt"/>
-                                  <a:ea typeface="+mn-ea"/>
-                                  <a:cs typeface="+mn-cs"/>
-                                </a:defRPr>
-                              </a:lvl3pPr>
-                              <a:lvl4pPr marL="1371600" algn="l" defTabSz="914400" rtl="0" eaLnBrk="1" latinLnBrk="1" hangingPunct="1">
-                                <a:defRPr sz="1800" kern="1200">
-                                  <a:solidFill>
-                                    <a:schemeClr val="lt1"/>
-                                  </a:solidFill>
-                                  <a:latin typeface="+mn-lt"/>
-                                  <a:ea typeface="+mn-ea"/>
-                                  <a:cs typeface="+mn-cs"/>
-                                </a:defRPr>
-                              </a:lvl4pPr>
-                              <a:lvl5pPr marL="1828800" algn="l" defTabSz="914400" rtl="0" eaLnBrk="1" latinLnBrk="1" hangingPunct="1">
-                                <a:defRPr sz="1800" kern="1200">
-                                  <a:solidFill>
-                                    <a:schemeClr val="lt1"/>
-                                  </a:solidFill>
-                                  <a:latin typeface="+mn-lt"/>
-                                  <a:ea typeface="+mn-ea"/>
-                                  <a:cs typeface="+mn-cs"/>
-                                </a:defRPr>
-                              </a:lvl5pPr>
-                              <a:lvl6pPr marL="2286000" algn="l" defTabSz="914400" rtl="0" eaLnBrk="1" latinLnBrk="1" hangingPunct="1">
-                                <a:defRPr sz="1800" kern="1200">
-                                  <a:solidFill>
-                                    <a:schemeClr val="lt1"/>
-                                  </a:solidFill>
-                                  <a:latin typeface="+mn-lt"/>
-                                  <a:ea typeface="+mn-ea"/>
-                                  <a:cs typeface="+mn-cs"/>
-                                </a:defRPr>
-                              </a:lvl6pPr>
-                              <a:lvl7pPr marL="2743200" algn="l" defTabSz="914400" rtl="0" eaLnBrk="1" latinLnBrk="1" hangingPunct="1">
-                                <a:defRPr sz="1800" kern="1200">
-                                  <a:solidFill>
-                                    <a:schemeClr val="lt1"/>
-                                  </a:solidFill>
-                                  <a:latin typeface="+mn-lt"/>
-                                  <a:ea typeface="+mn-ea"/>
-                                  <a:cs typeface="+mn-cs"/>
-                                </a:defRPr>
-                              </a:lvl7pPr>
-                              <a:lvl8pPr marL="3200400" algn="l" defTabSz="914400" rtl="0" eaLnBrk="1" latinLnBrk="1" hangingPunct="1">
-                                <a:defRPr sz="1800" kern="1200">
-                                  <a:solidFill>
-                                    <a:schemeClr val="lt1"/>
-                                  </a:solidFill>
-                                  <a:latin typeface="+mn-lt"/>
-                                  <a:ea typeface="+mn-ea"/>
-                                  <a:cs typeface="+mn-cs"/>
-                                </a:defRPr>
-                              </a:lvl8pPr>
-                              <a:lvl9pPr marL="3657600" algn="l" defTabSz="914400" rtl="0" eaLnBrk="1" latinLnBrk="1" hangingPunct="1">
-                                <a:defRPr sz="1800" kern="1200">
-                                  <a:solidFill>
-                                    <a:schemeClr val="lt1"/>
-                                  </a:solidFill>
-                                  <a:latin typeface="+mn-lt"/>
-                                  <a:ea typeface="+mn-ea"/>
-                                  <a:cs typeface="+mn-cs"/>
-                                </a:defRPr>
-                              </a:lvl9pPr>
-                            </a:lstStyle>
-                            <a:p>
-                              <a:pPr algn="ctr"/>
-                              <a:endParaRPr lang="ko-KR" altLang="en-US"/>
-                            </a:p>
-                          </a:txBody>
-                          <a:useSpRect/>
-                        </a:txSp>
-                        <a:style>
-                          <a:lnRef idx="2">
-                            <a:schemeClr val="accent1">
-                              <a:shade val="50000"/>
-                            </a:schemeClr>
-                          </a:lnRef>
-                          <a:fillRef idx="1">
-                            <a:schemeClr val="accent1"/>
-                          </a:fillRef>
-                          <a:effectRef idx="0">
-                            <a:schemeClr val="accent1"/>
-                          </a:effectRef>
-                          <a:fontRef idx="minor">
-                            <a:schemeClr val="lt1"/>
-                          </a:fontRef>
-                        </a:style>
-                      </a:sp>
-                      <a:sp>
-                        <a:nvSpPr>
-                          <a:cNvPr id="25" name="직사각형 24"/>
-                          <a:cNvSpPr/>
-                        </a:nvSpPr>
-                        <a:spPr>
-                          <a:xfrm>
-                            <a:off x="4214810" y="1393017"/>
-                            <a:ext cx="357190" cy="357190"/>
-                          </a:xfrm>
-                          <a:prstGeom prst="rect">
-                            <a:avLst/>
-                          </a:prstGeom>
-                        </a:spPr>
-                        <a:txSp>
-                          <a:txBody>
-                            <a:bodyPr rtlCol="0" anchor="ctr"/>
-                            <a:lstStyle>
-                              <a:defPPr>
-                                <a:defRPr lang="ko-KR"/>
-                              </a:defPPr>
-                              <a:lvl1pPr marL="0" algn="l" defTabSz="914400" rtl="0" eaLnBrk="1" latinLnBrk="1" hangingPunct="1">
-                                <a:defRPr sz="1800" kern="1200">
-                                  <a:solidFill>
-                                    <a:schemeClr val="lt1"/>
-                                  </a:solidFill>
-                                  <a:latin typeface="+mn-lt"/>
-                                  <a:ea typeface="+mn-ea"/>
-                                  <a:cs typeface="+mn-cs"/>
-                                </a:defRPr>
-                              </a:lvl1pPr>
-                              <a:lvl2pPr marL="457200" algn="l" defTabSz="914400" rtl="0" eaLnBrk="1" latinLnBrk="1" hangingPunct="1">
-                                <a:defRPr sz="1800" kern="1200">
-                                  <a:solidFill>
-                                    <a:schemeClr val="lt1"/>
-                                  </a:solidFill>
-                                  <a:latin typeface="+mn-lt"/>
-                                  <a:ea typeface="+mn-ea"/>
-                                  <a:cs typeface="+mn-cs"/>
-                                </a:defRPr>
-                              </a:lvl2pPr>
-                              <a:lvl3pPr marL="914400" algn="l" defTabSz="914400" rtl="0" eaLnBrk="1" latinLnBrk="1" hangingPunct="1">
-                                <a:defRPr sz="1800" kern="1200">
-                                  <a:solidFill>
-                                    <a:schemeClr val="lt1"/>
-                                  </a:solidFill>
-                                  <a:latin typeface="+mn-lt"/>
-                                  <a:ea typeface="+mn-ea"/>
-                                  <a:cs typeface="+mn-cs"/>
-                                </a:defRPr>
-                              </a:lvl3pPr>
-                              <a:lvl4pPr marL="1371600" algn="l" defTabSz="914400" rtl="0" eaLnBrk="1" latinLnBrk="1" hangingPunct="1">
-                                <a:defRPr sz="1800" kern="1200">
-                                  <a:solidFill>
-                                    <a:schemeClr val="lt1"/>
-                                  </a:solidFill>
-                                  <a:latin typeface="+mn-lt"/>
-                                  <a:ea typeface="+mn-ea"/>
-                                  <a:cs typeface="+mn-cs"/>
-                                </a:defRPr>
-                              </a:lvl4pPr>
-                              <a:lvl5pPr marL="1828800" algn="l" defTabSz="914400" rtl="0" eaLnBrk="1" latinLnBrk="1" hangingPunct="1">
-                                <a:defRPr sz="1800" kern="1200">
-                                  <a:solidFill>
-                                    <a:schemeClr val="lt1"/>
-                                  </a:solidFill>
-                                  <a:latin typeface="+mn-lt"/>
-                                  <a:ea typeface="+mn-ea"/>
-                                  <a:cs typeface="+mn-cs"/>
-                                </a:defRPr>
-                              </a:lvl5pPr>
-                              <a:lvl6pPr marL="2286000" algn="l" defTabSz="914400" rtl="0" eaLnBrk="1" latinLnBrk="1" hangingPunct="1">
-                                <a:defRPr sz="1800" kern="1200">
-                                  <a:solidFill>
-                                    <a:schemeClr val="lt1"/>
-                                  </a:solidFill>
-                                  <a:latin typeface="+mn-lt"/>
-                                  <a:ea typeface="+mn-ea"/>
-                                  <a:cs typeface="+mn-cs"/>
-                                </a:defRPr>
-                              </a:lvl6pPr>
-                              <a:lvl7pPr marL="2743200" algn="l" defTabSz="914400" rtl="0" eaLnBrk="1" latinLnBrk="1" hangingPunct="1">
-                                <a:defRPr sz="1800" kern="1200">
-                                  <a:solidFill>
-                                    <a:schemeClr val="lt1"/>
-                                  </a:solidFill>
-                                  <a:latin typeface="+mn-lt"/>
-                                  <a:ea typeface="+mn-ea"/>
-                                  <a:cs typeface="+mn-cs"/>
-                                </a:defRPr>
-                              </a:lvl7pPr>
-                              <a:lvl8pPr marL="3200400" algn="l" defTabSz="914400" rtl="0" eaLnBrk="1" latinLnBrk="1" hangingPunct="1">
-                                <a:defRPr sz="1800" kern="1200">
-                                  <a:solidFill>
-                                    <a:schemeClr val="lt1"/>
-                                  </a:solidFill>
-                                  <a:latin typeface="+mn-lt"/>
-                                  <a:ea typeface="+mn-ea"/>
-                                  <a:cs typeface="+mn-cs"/>
-                                </a:defRPr>
-                              </a:lvl8pPr>
-                              <a:lvl9pPr marL="3657600" algn="l" defTabSz="914400" rtl="0" eaLnBrk="1" latinLnBrk="1" hangingPunct="1">
-                                <a:defRPr sz="1800" kern="1200">
-                                  <a:solidFill>
-                                    <a:schemeClr val="lt1"/>
-                                  </a:solidFill>
-                                  <a:latin typeface="+mn-lt"/>
-                                  <a:ea typeface="+mn-ea"/>
-                                  <a:cs typeface="+mn-cs"/>
-                                </a:defRPr>
-                              </a:lvl9pPr>
-                            </a:lstStyle>
-                            <a:p>
-                              <a:pPr algn="ctr"/>
-                              <a:endParaRPr lang="ko-KR" altLang="en-US"/>
-                            </a:p>
-                          </a:txBody>
-                          <a:useSpRect/>
-                        </a:txSp>
-                        <a:style>
-                          <a:lnRef idx="2">
-                            <a:schemeClr val="accent1">
-                              <a:shade val="50000"/>
-                            </a:schemeClr>
-                          </a:lnRef>
-                          <a:fillRef idx="1">
-                            <a:schemeClr val="accent1"/>
-                          </a:fillRef>
-                          <a:effectRef idx="0">
-                            <a:schemeClr val="accent1"/>
-                          </a:effectRef>
-                          <a:fontRef idx="minor">
-                            <a:schemeClr val="lt1"/>
-                          </a:fontRef>
-                        </a:style>
-                      </a:sp>
-                      <a:sp>
-                        <a:nvSpPr>
-                          <a:cNvPr id="26" name="직사각형 25"/>
-                          <a:cNvSpPr/>
-                        </a:nvSpPr>
-                        <a:spPr>
-                          <a:xfrm>
-                            <a:off x="4572000" y="1393017"/>
-                            <a:ext cx="357190" cy="357190"/>
-                          </a:xfrm>
-                          <a:prstGeom prst="rect">
-                            <a:avLst/>
-                          </a:prstGeom>
-                        </a:spPr>
-                        <a:txSp>
-                          <a:txBody>
-                            <a:bodyPr rtlCol="0" anchor="ctr"/>
-                            <a:lstStyle>
-                              <a:defPPr>
-                                <a:defRPr lang="ko-KR"/>
-                              </a:defPPr>
-                              <a:lvl1pPr marL="0" algn="l" defTabSz="914400" rtl="0" eaLnBrk="1" latinLnBrk="1" hangingPunct="1">
-                                <a:defRPr sz="1800" kern="1200">
-                                  <a:solidFill>
-                                    <a:schemeClr val="lt1"/>
-                                  </a:solidFill>
-                                  <a:latin typeface="+mn-lt"/>
-                                  <a:ea typeface="+mn-ea"/>
-                                  <a:cs typeface="+mn-cs"/>
-                                </a:defRPr>
-                              </a:lvl1pPr>
-                              <a:lvl2pPr marL="457200" algn="l" defTabSz="914400" rtl="0" eaLnBrk="1" latinLnBrk="1" hangingPunct="1">
-                                <a:defRPr sz="1800" kern="1200">
-                                  <a:solidFill>
-                                    <a:schemeClr val="lt1"/>
-                                  </a:solidFill>
-                                  <a:latin typeface="+mn-lt"/>
-                                  <a:ea typeface="+mn-ea"/>
-                                  <a:cs typeface="+mn-cs"/>
-                                </a:defRPr>
-                              </a:lvl2pPr>
-                              <a:lvl3pPr marL="914400" algn="l" defTabSz="914400" rtl="0" eaLnBrk="1" latinLnBrk="1" hangingPunct="1">
-                                <a:defRPr sz="1800" kern="1200">
-                                  <a:solidFill>
-                                    <a:schemeClr val="lt1"/>
-                                  </a:solidFill>
-                                  <a:latin typeface="+mn-lt"/>
-                                  <a:ea typeface="+mn-ea"/>
-                                  <a:cs typeface="+mn-cs"/>
-                                </a:defRPr>
-                              </a:lvl3pPr>
-                              <a:lvl4pPr marL="1371600" algn="l" defTabSz="914400" rtl="0" eaLnBrk="1" latinLnBrk="1" hangingPunct="1">
-                                <a:defRPr sz="1800" kern="1200">
-                                  <a:solidFill>
-                                    <a:schemeClr val="lt1"/>
-                                  </a:solidFill>
-                                  <a:latin typeface="+mn-lt"/>
-                                  <a:ea typeface="+mn-ea"/>
-                                  <a:cs typeface="+mn-cs"/>
-                                </a:defRPr>
-                              </a:lvl4pPr>
-                              <a:lvl5pPr marL="1828800" algn="l" defTabSz="914400" rtl="0" eaLnBrk="1" latinLnBrk="1" hangingPunct="1">
-                                <a:defRPr sz="1800" kern="1200">
-                                  <a:solidFill>
-                                    <a:schemeClr val="lt1"/>
-                                  </a:solidFill>
-                                  <a:latin typeface="+mn-lt"/>
-                                  <a:ea typeface="+mn-ea"/>
-                                  <a:cs typeface="+mn-cs"/>
-                                </a:defRPr>
-                              </a:lvl5pPr>
-                              <a:lvl6pPr marL="2286000" algn="l" defTabSz="914400" rtl="0" eaLnBrk="1" latinLnBrk="1" hangingPunct="1">
-                                <a:defRPr sz="1800" kern="1200">
-                                  <a:solidFill>
-                                    <a:schemeClr val="lt1"/>
-                                  </a:solidFill>
-                                  <a:latin typeface="+mn-lt"/>
-                                  <a:ea typeface="+mn-ea"/>
-                                  <a:cs typeface="+mn-cs"/>
-                                </a:defRPr>
-                              </a:lvl6pPr>
-                              <a:lvl7pPr marL="2743200" algn="l" defTabSz="914400" rtl="0" eaLnBrk="1" latinLnBrk="1" hangingPunct="1">
-                                <a:defRPr sz="1800" kern="1200">
-                                  <a:solidFill>
-                                    <a:schemeClr val="lt1"/>
-                                  </a:solidFill>
-                                  <a:latin typeface="+mn-lt"/>
-                                  <a:ea typeface="+mn-ea"/>
-                                  <a:cs typeface="+mn-cs"/>
-                                </a:defRPr>
-                              </a:lvl7pPr>
-                              <a:lvl8pPr marL="3200400" algn="l" defTabSz="914400" rtl="0" eaLnBrk="1" latinLnBrk="1" hangingPunct="1">
-                                <a:defRPr sz="1800" kern="1200">
-                                  <a:solidFill>
-                                    <a:schemeClr val="lt1"/>
-                                  </a:solidFill>
-                                  <a:latin typeface="+mn-lt"/>
-                                  <a:ea typeface="+mn-ea"/>
-                                  <a:cs typeface="+mn-cs"/>
-                                </a:defRPr>
-                              </a:lvl8pPr>
-                              <a:lvl9pPr marL="3657600" algn="l" defTabSz="914400" rtl="0" eaLnBrk="1" latinLnBrk="1" hangingPunct="1">
-                                <a:defRPr sz="1800" kern="1200">
-                                  <a:solidFill>
-                                    <a:schemeClr val="lt1"/>
-                                  </a:solidFill>
-                                  <a:latin typeface="+mn-lt"/>
-                                  <a:ea typeface="+mn-ea"/>
-                                  <a:cs typeface="+mn-cs"/>
-                                </a:defRPr>
-                              </a:lvl9pPr>
-                            </a:lstStyle>
-                            <a:p>
-                              <a:pPr algn="ctr"/>
-                              <a:endParaRPr lang="ko-KR" altLang="en-US"/>
-                            </a:p>
-                          </a:txBody>
-                          <a:useSpRect/>
-                        </a:txSp>
-                        <a:style>
-                          <a:lnRef idx="2">
-                            <a:schemeClr val="accent1">
-                              <a:shade val="50000"/>
-                            </a:schemeClr>
-                          </a:lnRef>
-                          <a:fillRef idx="1">
-                            <a:schemeClr val="accent1"/>
-                          </a:fillRef>
-                          <a:effectRef idx="0">
-                            <a:schemeClr val="accent1"/>
-                          </a:effectRef>
-                          <a:fontRef idx="minor">
-                            <a:schemeClr val="lt1"/>
-                          </a:fontRef>
-                        </a:style>
-                      </a:sp>
-                      <a:sp>
-                        <a:nvSpPr>
-                          <a:cNvPr id="27" name="직사각형 26"/>
-                          <a:cNvSpPr/>
-                        </a:nvSpPr>
-                        <a:spPr>
-                          <a:xfrm>
-                            <a:off x="4929190" y="1393017"/>
-                            <a:ext cx="357190" cy="357190"/>
-                          </a:xfrm>
-                          <a:prstGeom prst="rect">
-                            <a:avLst/>
-                          </a:prstGeom>
-                        </a:spPr>
-                        <a:txSp>
-                          <a:txBody>
-                            <a:bodyPr rtlCol="0" anchor="ctr"/>
-                            <a:lstStyle>
-                              <a:defPPr>
-                                <a:defRPr lang="ko-KR"/>
-                              </a:defPPr>
-                              <a:lvl1pPr marL="0" algn="l" defTabSz="914400" rtl="0" eaLnBrk="1" latinLnBrk="1" hangingPunct="1">
-                                <a:defRPr sz="1800" kern="1200">
-                                  <a:solidFill>
-                                    <a:schemeClr val="lt1"/>
-                                  </a:solidFill>
-                                  <a:latin typeface="+mn-lt"/>
-                                  <a:ea typeface="+mn-ea"/>
-                                  <a:cs typeface="+mn-cs"/>
-                                </a:defRPr>
-                              </a:lvl1pPr>
-                              <a:lvl2pPr marL="457200" algn="l" defTabSz="914400" rtl="0" eaLnBrk="1" latinLnBrk="1" hangingPunct="1">
-                                <a:defRPr sz="1800" kern="1200">
-                                  <a:solidFill>
-                                    <a:schemeClr val="lt1"/>
-                                  </a:solidFill>
-                                  <a:latin typeface="+mn-lt"/>
-                                  <a:ea typeface="+mn-ea"/>
-                                  <a:cs typeface="+mn-cs"/>
-                                </a:defRPr>
-                              </a:lvl2pPr>
-                              <a:lvl3pPr marL="914400" algn="l" defTabSz="914400" rtl="0" eaLnBrk="1" latinLnBrk="1" hangingPunct="1">
-                                <a:defRPr sz="1800" kern="1200">
-                                  <a:solidFill>
-                                    <a:schemeClr val="lt1"/>
-                                  </a:solidFill>
-                                  <a:latin typeface="+mn-lt"/>
-                                  <a:ea typeface="+mn-ea"/>
-                                  <a:cs typeface="+mn-cs"/>
-                                </a:defRPr>
-                              </a:lvl3pPr>
-                              <a:lvl4pPr marL="1371600" algn="l" defTabSz="914400" rtl="0" eaLnBrk="1" latinLnBrk="1" hangingPunct="1">
-                                <a:defRPr sz="1800" kern="1200">
-                                  <a:solidFill>
-                                    <a:schemeClr val="lt1"/>
-                                  </a:solidFill>
-                                  <a:latin typeface="+mn-lt"/>
-                                  <a:ea typeface="+mn-ea"/>
-                                  <a:cs typeface="+mn-cs"/>
-                                </a:defRPr>
-                              </a:lvl4pPr>
-                              <a:lvl5pPr marL="1828800" algn="l" defTabSz="914400" rtl="0" eaLnBrk="1" latinLnBrk="1" hangingPunct="1">
-                                <a:defRPr sz="1800" kern="1200">
-                                  <a:solidFill>
-                                    <a:schemeClr val="lt1"/>
-                                  </a:solidFill>
-                                  <a:latin typeface="+mn-lt"/>
-                                  <a:ea typeface="+mn-ea"/>
-                                  <a:cs typeface="+mn-cs"/>
-                                </a:defRPr>
-                              </a:lvl5pPr>
-                              <a:lvl6pPr marL="2286000" algn="l" defTabSz="914400" rtl="0" eaLnBrk="1" latinLnBrk="1" hangingPunct="1">
-                                <a:defRPr sz="1800" kern="1200">
-                                  <a:solidFill>
-                                    <a:schemeClr val="lt1"/>
-                                  </a:solidFill>
-                                  <a:latin typeface="+mn-lt"/>
-                                  <a:ea typeface="+mn-ea"/>
-                                  <a:cs typeface="+mn-cs"/>
-                                </a:defRPr>
-                              </a:lvl6pPr>
-                              <a:lvl7pPr marL="2743200" algn="l" defTabSz="914400" rtl="0" eaLnBrk="1" latinLnBrk="1" hangingPunct="1">
-                                <a:defRPr sz="1800" kern="1200">
-                                  <a:solidFill>
-                                    <a:schemeClr val="lt1"/>
-                                  </a:solidFill>
-                                  <a:latin typeface="+mn-lt"/>
-                                  <a:ea typeface="+mn-ea"/>
-                                  <a:cs typeface="+mn-cs"/>
-                                </a:defRPr>
-                              </a:lvl7pPr>
-                              <a:lvl8pPr marL="3200400" algn="l" defTabSz="914400" rtl="0" eaLnBrk="1" latinLnBrk="1" hangingPunct="1">
-                                <a:defRPr sz="1800" kern="1200">
-                                  <a:solidFill>
-                                    <a:schemeClr val="lt1"/>
-                                  </a:solidFill>
-                                  <a:latin typeface="+mn-lt"/>
-                                  <a:ea typeface="+mn-ea"/>
-                                  <a:cs typeface="+mn-cs"/>
-                                </a:defRPr>
-                              </a:lvl8pPr>
-                              <a:lvl9pPr marL="3657600" algn="l" defTabSz="914400" rtl="0" eaLnBrk="1" latinLnBrk="1" hangingPunct="1">
-                                <a:defRPr sz="1800" kern="1200">
-                                  <a:solidFill>
-                                    <a:schemeClr val="lt1"/>
-                                  </a:solidFill>
-                                  <a:latin typeface="+mn-lt"/>
-                                  <a:ea typeface="+mn-ea"/>
-                                  <a:cs typeface="+mn-cs"/>
-                                </a:defRPr>
-                              </a:lvl9pPr>
-                            </a:lstStyle>
-                            <a:p>
-                              <a:pPr algn="ctr"/>
-                              <a:endParaRPr lang="ko-KR" altLang="en-US"/>
-                            </a:p>
-                          </a:txBody>
-                          <a:useSpRect/>
-                        </a:txSp>
-                        <a:style>
-                          <a:lnRef idx="2">
-                            <a:schemeClr val="accent1">
-                              <a:shade val="50000"/>
-                            </a:schemeClr>
-                          </a:lnRef>
-                          <a:fillRef idx="1">
-                            <a:schemeClr val="accent1"/>
-                          </a:fillRef>
-                          <a:effectRef idx="0">
-                            <a:schemeClr val="accent1"/>
-                          </a:effectRef>
-                          <a:fontRef idx="minor">
-                            <a:schemeClr val="lt1"/>
-                          </a:fontRef>
-                        </a:style>
-                      </a:sp>
-                    </a:grpSp>
-                    <a:sp>
-                      <a:nvSpPr>
-                        <a:cNvPr id="201" name="직사각형 200"/>
-                        <a:cNvSpPr/>
-                      </a:nvSpPr>
-                      <a:spPr>
-                        <a:xfrm>
-                          <a:off x="971600" y="1916832"/>
-                          <a:ext cx="357190" cy="428628"/>
-                        </a:xfrm>
-                        <a:prstGeom prst="rect">
-                          <a:avLst/>
-                        </a:prstGeom>
-                        <a:solidFill>
-                          <a:schemeClr val="accent3"/>
-                        </a:solidFill>
-                        <a:ln>
-                          <a:solidFill>
-                            <a:schemeClr val="accent3">
-                              <a:lumMod val="50000"/>
-                            </a:schemeClr>
-                          </a:solidFill>
-                        </a:ln>
-                      </a:spPr>
-                      <a:txSp>
-                        <a:txBody>
-                          <a:bodyPr rtlCol="0" anchor="ctr"/>
-                          <a:lstStyle>
-                            <a:defPPr>
-                              <a:defRPr lang="ko-KR"/>
-                            </a:defPPr>
-                            <a:lvl1pPr marL="0" algn="l" defTabSz="914400" rtl="0" eaLnBrk="1" latinLnBrk="1" hangingPunct="1">
-                              <a:defRPr sz="1800" kern="1200">
-                                <a:solidFill>
-                                  <a:schemeClr val="lt1"/>
-                                </a:solidFill>
-                                <a:latin typeface="+mn-lt"/>
-                                <a:ea typeface="+mn-ea"/>
-                                <a:cs typeface="+mn-cs"/>
-                              </a:defRPr>
-                            </a:lvl1pPr>
-                            <a:lvl2pPr marL="457200" algn="l" defTabSz="914400" rtl="0" eaLnBrk="1" latinLnBrk="1" hangingPunct="1">
-                              <a:defRPr sz="1800" kern="1200">
-                                <a:solidFill>
-                                  <a:schemeClr val="lt1"/>
-                                </a:solidFill>
-                                <a:latin typeface="+mn-lt"/>
-                                <a:ea typeface="+mn-ea"/>
-                                <a:cs typeface="+mn-cs"/>
-                              </a:defRPr>
-                            </a:lvl2pPr>
-                            <a:lvl3pPr marL="914400" algn="l" defTabSz="914400" rtl="0" eaLnBrk="1" latinLnBrk="1" hangingPunct="1">
-                              <a:defRPr sz="1800" kern="1200">
-                                <a:solidFill>
-                                  <a:schemeClr val="lt1"/>
-                                </a:solidFill>
-                                <a:latin typeface="+mn-lt"/>
-                                <a:ea typeface="+mn-ea"/>
-                                <a:cs typeface="+mn-cs"/>
-                              </a:defRPr>
-                            </a:lvl3pPr>
-                            <a:lvl4pPr marL="1371600" algn="l" defTabSz="914400" rtl="0" eaLnBrk="1" latinLnBrk="1" hangingPunct="1">
-                              <a:defRPr sz="1800" kern="1200">
-                                <a:solidFill>
-                                  <a:schemeClr val="lt1"/>
-                                </a:solidFill>
-                                <a:latin typeface="+mn-lt"/>
-                                <a:ea typeface="+mn-ea"/>
-                                <a:cs typeface="+mn-cs"/>
-                              </a:defRPr>
-                            </a:lvl4pPr>
-                            <a:lvl5pPr marL="1828800" algn="l" defTabSz="914400" rtl="0" eaLnBrk="1" latinLnBrk="1" hangingPunct="1">
-                              <a:defRPr sz="1800" kern="1200">
-                                <a:solidFill>
-                                  <a:schemeClr val="lt1"/>
-                                </a:solidFill>
-                                <a:latin typeface="+mn-lt"/>
-                                <a:ea typeface="+mn-ea"/>
-                                <a:cs typeface="+mn-cs"/>
-                              </a:defRPr>
-                            </a:lvl5pPr>
-                            <a:lvl6pPr marL="2286000" algn="l" defTabSz="914400" rtl="0" eaLnBrk="1" latinLnBrk="1" hangingPunct="1">
-                              <a:defRPr sz="1800" kern="1200">
-                                <a:solidFill>
-                                  <a:schemeClr val="lt1"/>
-                                </a:solidFill>
-                                <a:latin typeface="+mn-lt"/>
-                                <a:ea typeface="+mn-ea"/>
-                                <a:cs typeface="+mn-cs"/>
-                              </a:defRPr>
-                            </a:lvl6pPr>
-                            <a:lvl7pPr marL="2743200" algn="l" defTabSz="914400" rtl="0" eaLnBrk="1" latinLnBrk="1" hangingPunct="1">
-                              <a:defRPr sz="1800" kern="1200">
-                                <a:solidFill>
-                                  <a:schemeClr val="lt1"/>
-                                </a:solidFill>
-                                <a:latin typeface="+mn-lt"/>
-                                <a:ea typeface="+mn-ea"/>
-                                <a:cs typeface="+mn-cs"/>
-                              </a:defRPr>
-                            </a:lvl7pPr>
-                            <a:lvl8pPr marL="3200400" algn="l" defTabSz="914400" rtl="0" eaLnBrk="1" latinLnBrk="1" hangingPunct="1">
-                              <a:defRPr sz="1800" kern="1200">
-                                <a:solidFill>
-                                  <a:schemeClr val="lt1"/>
-                                </a:solidFill>
-                                <a:latin typeface="+mn-lt"/>
-                                <a:ea typeface="+mn-ea"/>
-                                <a:cs typeface="+mn-cs"/>
-                              </a:defRPr>
-                            </a:lvl8pPr>
-                            <a:lvl9pPr marL="3657600" algn="l" defTabSz="914400" rtl="0" eaLnBrk="1" latinLnBrk="1" hangingPunct="1">
-                              <a:defRPr sz="1800" kern="1200">
-                                <a:solidFill>
-                                  <a:schemeClr val="lt1"/>
-                                </a:solidFill>
-                                <a:latin typeface="+mn-lt"/>
-                                <a:ea typeface="+mn-ea"/>
-                                <a:cs typeface="+mn-cs"/>
-                              </a:defRPr>
-                            </a:lvl9pPr>
-                          </a:lstStyle>
-                          <a:p>
-                            <a:pPr algn="ctr"/>
-                            <a:endParaRPr lang="ko-KR" altLang="en-US"/>
-                          </a:p>
-                        </a:txBody>
-                        <a:useSpRect/>
-                      </a:txSp>
-                      <a:style>
-                        <a:lnRef idx="2">
-                          <a:schemeClr val="accent2">
-                            <a:shade val="50000"/>
-                          </a:schemeClr>
-                        </a:lnRef>
-                        <a:fillRef idx="1">
-                          <a:schemeClr val="accent2"/>
-                        </a:fillRef>
-                        <a:effectRef idx="0">
-                          <a:schemeClr val="accent2"/>
-                        </a:effectRef>
-                        <a:fontRef idx="minor">
-                          <a:schemeClr val="lt1"/>
-                        </a:fontRef>
-                      </a:style>
-                    </a:sp>
-                    <a:sp>
-                      <a:nvSpPr>
-                        <a:cNvPr id="202" name="직사각형 201"/>
-                        <a:cNvSpPr/>
-                      </a:nvSpPr>
-                      <a:spPr>
-                        <a:xfrm>
-                          <a:off x="1619672" y="2636912"/>
-                          <a:ext cx="357190" cy="428628"/>
-                        </a:xfrm>
-                        <a:prstGeom prst="rect">
-                          <a:avLst/>
-                        </a:prstGeom>
-                        <a:solidFill>
-                          <a:schemeClr val="accent1">
-                            <a:lumMod val="40000"/>
-                            <a:lumOff val="60000"/>
-                          </a:schemeClr>
-                        </a:solidFill>
-                        <a:ln>
-                          <a:solidFill>
-                            <a:schemeClr val="accent1">
-                              <a:lumMod val="60000"/>
-                              <a:lumOff val="40000"/>
-                            </a:schemeClr>
-                          </a:solidFill>
-                        </a:ln>
-                      </a:spPr>
-                      <a:txSp>
-                        <a:txBody>
-                          <a:bodyPr rtlCol="0" anchor="ctr"/>
-                          <a:lstStyle>
-                            <a:defPPr>
-                              <a:defRPr lang="ko-KR"/>
-                            </a:defPPr>
-                            <a:lvl1pPr marL="0" algn="l" defTabSz="914400" rtl="0" eaLnBrk="1" latinLnBrk="1" hangingPunct="1">
-                              <a:defRPr sz="1800" kern="1200">
-                                <a:solidFill>
-                                  <a:schemeClr val="lt1"/>
-                                </a:solidFill>
-                                <a:latin typeface="+mn-lt"/>
-                                <a:ea typeface="+mn-ea"/>
-                                <a:cs typeface="+mn-cs"/>
-                              </a:defRPr>
-                            </a:lvl1pPr>
-                            <a:lvl2pPr marL="457200" algn="l" defTabSz="914400" rtl="0" eaLnBrk="1" latinLnBrk="1" hangingPunct="1">
-                              <a:defRPr sz="1800" kern="1200">
-                                <a:solidFill>
-                                  <a:schemeClr val="lt1"/>
-                                </a:solidFill>
-                                <a:latin typeface="+mn-lt"/>
-                                <a:ea typeface="+mn-ea"/>
-                                <a:cs typeface="+mn-cs"/>
-                              </a:defRPr>
-                            </a:lvl2pPr>
-                            <a:lvl3pPr marL="914400" algn="l" defTabSz="914400" rtl="0" eaLnBrk="1" latinLnBrk="1" hangingPunct="1">
-                              <a:defRPr sz="1800" kern="1200">
-                                <a:solidFill>
-                                  <a:schemeClr val="lt1"/>
-                                </a:solidFill>
-                                <a:latin typeface="+mn-lt"/>
-                                <a:ea typeface="+mn-ea"/>
-                                <a:cs typeface="+mn-cs"/>
-                              </a:defRPr>
-                            </a:lvl3pPr>
-                            <a:lvl4pPr marL="1371600" algn="l" defTabSz="914400" rtl="0" eaLnBrk="1" latinLnBrk="1" hangingPunct="1">
-                              <a:defRPr sz="1800" kern="1200">
-                                <a:solidFill>
-                                  <a:schemeClr val="lt1"/>
-                                </a:solidFill>
-                                <a:latin typeface="+mn-lt"/>
-                                <a:ea typeface="+mn-ea"/>
-                                <a:cs typeface="+mn-cs"/>
-                              </a:defRPr>
-                            </a:lvl4pPr>
-                            <a:lvl5pPr marL="1828800" algn="l" defTabSz="914400" rtl="0" eaLnBrk="1" latinLnBrk="1" hangingPunct="1">
-                              <a:defRPr sz="1800" kern="1200">
-                                <a:solidFill>
-                                  <a:schemeClr val="lt1"/>
-                                </a:solidFill>
-                                <a:latin typeface="+mn-lt"/>
-                                <a:ea typeface="+mn-ea"/>
-                                <a:cs typeface="+mn-cs"/>
-                              </a:defRPr>
-                            </a:lvl5pPr>
-                            <a:lvl6pPr marL="2286000" algn="l" defTabSz="914400" rtl="0" eaLnBrk="1" latinLnBrk="1" hangingPunct="1">
-                              <a:defRPr sz="1800" kern="1200">
-                                <a:solidFill>
-                                  <a:schemeClr val="lt1"/>
-                                </a:solidFill>
-                                <a:latin typeface="+mn-lt"/>
-                                <a:ea typeface="+mn-ea"/>
-                                <a:cs typeface="+mn-cs"/>
-                              </a:defRPr>
-                            </a:lvl6pPr>
-                            <a:lvl7pPr marL="2743200" algn="l" defTabSz="914400" rtl="0" eaLnBrk="1" latinLnBrk="1" hangingPunct="1">
-                              <a:defRPr sz="1800" kern="1200">
-                                <a:solidFill>
-                                  <a:schemeClr val="lt1"/>
-                                </a:solidFill>
-                                <a:latin typeface="+mn-lt"/>
-                                <a:ea typeface="+mn-ea"/>
-                                <a:cs typeface="+mn-cs"/>
-                              </a:defRPr>
-                            </a:lvl7pPr>
-                            <a:lvl8pPr marL="3200400" algn="l" defTabSz="914400" rtl="0" eaLnBrk="1" latinLnBrk="1" hangingPunct="1">
-                              <a:defRPr sz="1800" kern="1200">
-                                <a:solidFill>
-                                  <a:schemeClr val="lt1"/>
-                                </a:solidFill>
-                                <a:latin typeface="+mn-lt"/>
-                                <a:ea typeface="+mn-ea"/>
-                                <a:cs typeface="+mn-cs"/>
-                              </a:defRPr>
-                            </a:lvl8pPr>
-                            <a:lvl9pPr marL="3657600" algn="l" defTabSz="914400" rtl="0" eaLnBrk="1" latinLnBrk="1" hangingPunct="1">
-                              <a:defRPr sz="1800" kern="1200">
-                                <a:solidFill>
-                                  <a:schemeClr val="lt1"/>
-                                </a:solidFill>
-                                <a:latin typeface="+mn-lt"/>
-                                <a:ea typeface="+mn-ea"/>
-                                <a:cs typeface="+mn-cs"/>
-                              </a:defRPr>
-                            </a:lvl9pPr>
-                          </a:lstStyle>
-                          <a:p>
-                            <a:pPr algn="ctr"/>
-                            <a:endParaRPr lang="ko-KR" altLang="en-US"/>
-                          </a:p>
-                        </a:txBody>
-                        <a:useSpRect/>
-                      </a:txSp>
-                      <a:style>
-                        <a:lnRef idx="2">
-                          <a:schemeClr val="accent2">
-                            <a:shade val="50000"/>
-                          </a:schemeClr>
-                        </a:lnRef>
-                        <a:fillRef idx="1">
-                          <a:schemeClr val="accent2"/>
-                        </a:fillRef>
-                        <a:effectRef idx="0">
-                          <a:schemeClr val="accent2"/>
-                        </a:effectRef>
-                        <a:fontRef idx="minor">
-                          <a:schemeClr val="lt1"/>
-                        </a:fontRef>
-                      </a:style>
-                    </a:sp>
-                    <a:cxnSp>
-                      <a:nvCxnSpPr>
-                        <a:cNvPr id="208" name="직선 연결선 207"/>
-                        <a:cNvCxnSpPr/>
-                      </a:nvCxnSpPr>
-                      <a:spPr>
-                        <a:xfrm rot="5400000">
-                          <a:off x="1071038" y="2600969"/>
-                          <a:ext cx="214314" cy="1588"/>
-                        </a:xfrm>
-                        <a:prstGeom prst="line">
-                          <a:avLst/>
-                        </a:prstGeom>
-                        <a:ln w="50800" cap="rnd"/>
-                      </a:spPr>
-                      <a:style>
-                        <a:lnRef idx="3">
-                          <a:schemeClr val="accent6"/>
-                        </a:lnRef>
-                        <a:fillRef idx="0">
-                          <a:schemeClr val="accent6"/>
-                        </a:fillRef>
-                        <a:effectRef idx="2">
-                          <a:schemeClr val="accent6"/>
-                        </a:effectRef>
-                        <a:fontRef idx="minor">
-                          <a:schemeClr val="tx1"/>
-                        </a:fontRef>
-                      </a:style>
-                    </a:cxnSp>
-                    <a:sp>
-                      <a:nvSpPr>
-                        <a:cNvPr id="209" name="타원 208"/>
-                        <a:cNvSpPr/>
-                      </a:nvSpPr>
-                      <a:spPr>
-                        <a:xfrm>
-                          <a:off x="1547664" y="3645024"/>
-                          <a:ext cx="144016" cy="144016"/>
-                        </a:xfrm>
-                        <a:prstGeom prst="ellipse">
-                          <a:avLst/>
-                        </a:prstGeom>
-                        <a:solidFill>
-                          <a:schemeClr val="accent6"/>
-                        </a:solidFill>
-                        <a:ln>
-                          <a:solidFill>
-                            <a:schemeClr val="accent6"/>
-                          </a:solidFill>
-                        </a:ln>
-                      </a:spPr>
-                      <a:txSp>
-                        <a:txBody>
-                          <a:bodyPr rtlCol="0" anchor="ctr"/>
-                          <a:lstStyle>
-                            <a:defPPr>
-                              <a:defRPr lang="ko-KR"/>
-                            </a:defPPr>
-                            <a:lvl1pPr marL="0" algn="l" defTabSz="914400" rtl="0" eaLnBrk="1" latinLnBrk="1" hangingPunct="1">
-                              <a:defRPr sz="1800" kern="1200">
-                                <a:solidFill>
-                                  <a:schemeClr val="lt1"/>
-                                </a:solidFill>
-                                <a:latin typeface="+mn-lt"/>
-                                <a:ea typeface="+mn-ea"/>
-                                <a:cs typeface="+mn-cs"/>
-                              </a:defRPr>
-                            </a:lvl1pPr>
-                            <a:lvl2pPr marL="457200" algn="l" defTabSz="914400" rtl="0" eaLnBrk="1" latinLnBrk="1" hangingPunct="1">
-                              <a:defRPr sz="1800" kern="1200">
-                                <a:solidFill>
-                                  <a:schemeClr val="lt1"/>
-                                </a:solidFill>
-                                <a:latin typeface="+mn-lt"/>
-                                <a:ea typeface="+mn-ea"/>
-                                <a:cs typeface="+mn-cs"/>
-                              </a:defRPr>
-                            </a:lvl2pPr>
-                            <a:lvl3pPr marL="914400" algn="l" defTabSz="914400" rtl="0" eaLnBrk="1" latinLnBrk="1" hangingPunct="1">
-                              <a:defRPr sz="1800" kern="1200">
-                                <a:solidFill>
-                                  <a:schemeClr val="lt1"/>
-                                </a:solidFill>
-                                <a:latin typeface="+mn-lt"/>
-                                <a:ea typeface="+mn-ea"/>
-                                <a:cs typeface="+mn-cs"/>
-                              </a:defRPr>
-                            </a:lvl3pPr>
-                            <a:lvl4pPr marL="1371600" algn="l" defTabSz="914400" rtl="0" eaLnBrk="1" latinLnBrk="1" hangingPunct="1">
-                              <a:defRPr sz="1800" kern="1200">
-                                <a:solidFill>
-                                  <a:schemeClr val="lt1"/>
-                                </a:solidFill>
-                                <a:latin typeface="+mn-lt"/>
-                                <a:ea typeface="+mn-ea"/>
-                                <a:cs typeface="+mn-cs"/>
-                              </a:defRPr>
-                            </a:lvl4pPr>
-                            <a:lvl5pPr marL="1828800" algn="l" defTabSz="914400" rtl="0" eaLnBrk="1" latinLnBrk="1" hangingPunct="1">
-                              <a:defRPr sz="1800" kern="1200">
-                                <a:solidFill>
-                                  <a:schemeClr val="lt1"/>
-                                </a:solidFill>
-                                <a:latin typeface="+mn-lt"/>
-                                <a:ea typeface="+mn-ea"/>
-                                <a:cs typeface="+mn-cs"/>
-                              </a:defRPr>
-                            </a:lvl5pPr>
-                            <a:lvl6pPr marL="2286000" algn="l" defTabSz="914400" rtl="0" eaLnBrk="1" latinLnBrk="1" hangingPunct="1">
-                              <a:defRPr sz="1800" kern="1200">
-                                <a:solidFill>
-                                  <a:schemeClr val="lt1"/>
-                                </a:solidFill>
-                                <a:latin typeface="+mn-lt"/>
-                                <a:ea typeface="+mn-ea"/>
-                                <a:cs typeface="+mn-cs"/>
-                              </a:defRPr>
-                            </a:lvl6pPr>
-                            <a:lvl7pPr marL="2743200" algn="l" defTabSz="914400" rtl="0" eaLnBrk="1" latinLnBrk="1" hangingPunct="1">
-                              <a:defRPr sz="1800" kern="1200">
-                                <a:solidFill>
-                                  <a:schemeClr val="lt1"/>
-                                </a:solidFill>
-                                <a:latin typeface="+mn-lt"/>
-                                <a:ea typeface="+mn-ea"/>
-                                <a:cs typeface="+mn-cs"/>
-                              </a:defRPr>
-                            </a:lvl7pPr>
-                            <a:lvl8pPr marL="3200400" algn="l" defTabSz="914400" rtl="0" eaLnBrk="1" latinLnBrk="1" hangingPunct="1">
-                              <a:defRPr sz="1800" kern="1200">
-                                <a:solidFill>
-                                  <a:schemeClr val="lt1"/>
-                                </a:solidFill>
-                                <a:latin typeface="+mn-lt"/>
-                                <a:ea typeface="+mn-ea"/>
-                                <a:cs typeface="+mn-cs"/>
-                              </a:defRPr>
-                            </a:lvl8pPr>
-                            <a:lvl9pPr marL="3657600" algn="l" defTabSz="914400" rtl="0" eaLnBrk="1" latinLnBrk="1" hangingPunct="1">
-                              <a:defRPr sz="1800" kern="1200">
-                                <a:solidFill>
-                                  <a:schemeClr val="lt1"/>
-                                </a:solidFill>
-                                <a:latin typeface="+mn-lt"/>
-                                <a:ea typeface="+mn-ea"/>
-                                <a:cs typeface="+mn-cs"/>
-                              </a:defRPr>
-                            </a:lvl9pPr>
-                          </a:lstStyle>
-                          <a:p>
-                            <a:pPr algn="ctr"/>
-                            <a:endParaRPr lang="ko-KR" altLang="en-US" dirty="0"/>
-                          </a:p>
-                        </a:txBody>
-                        <a:useSpRect/>
-                      </a:txSp>
-                      <a:style>
-                        <a:lnRef idx="2">
-                          <a:schemeClr val="accent1">
-                            <a:shade val="50000"/>
-                          </a:schemeClr>
-                        </a:lnRef>
-                        <a:fillRef idx="1">
-                          <a:schemeClr val="accent1"/>
-                        </a:fillRef>
-                        <a:effectRef idx="0">
-                          <a:schemeClr val="accent1"/>
-                        </a:effectRef>
-                        <a:fontRef idx="minor">
-                          <a:schemeClr val="lt1"/>
-                        </a:fontRef>
-                      </a:style>
-                    </a:sp>
-                    <a:sp>
-                      <a:nvSpPr>
-                        <a:cNvPr id="211" name="타원 210"/>
-                        <a:cNvSpPr/>
-                      </a:nvSpPr>
-                      <a:spPr>
-                        <a:xfrm>
-                          <a:off x="1691680" y="3212976"/>
-                          <a:ext cx="144016" cy="144016"/>
-                        </a:xfrm>
-                        <a:prstGeom prst="ellipse">
-                          <a:avLst/>
-                        </a:prstGeom>
-                        <a:solidFill>
-                          <a:schemeClr val="accent6"/>
-                        </a:solidFill>
-                        <a:ln>
-                          <a:solidFill>
-                            <a:schemeClr val="accent6"/>
-                          </a:solidFill>
-                        </a:ln>
-                      </a:spPr>
-                      <a:txSp>
-                        <a:txBody>
-                          <a:bodyPr rtlCol="0" anchor="ctr"/>
-                          <a:lstStyle>
-                            <a:defPPr>
-                              <a:defRPr lang="ko-KR"/>
-                            </a:defPPr>
-                            <a:lvl1pPr marL="0" algn="l" defTabSz="914400" rtl="0" eaLnBrk="1" latinLnBrk="1" hangingPunct="1">
-                              <a:defRPr sz="1800" kern="1200">
-                                <a:solidFill>
-                                  <a:schemeClr val="lt1"/>
-                                </a:solidFill>
-                                <a:latin typeface="+mn-lt"/>
-                                <a:ea typeface="+mn-ea"/>
-                                <a:cs typeface="+mn-cs"/>
-                              </a:defRPr>
-                            </a:lvl1pPr>
-                            <a:lvl2pPr marL="457200" algn="l" defTabSz="914400" rtl="0" eaLnBrk="1" latinLnBrk="1" hangingPunct="1">
-                              <a:defRPr sz="1800" kern="1200">
-                                <a:solidFill>
-                                  <a:schemeClr val="lt1"/>
-                                </a:solidFill>
-                                <a:latin typeface="+mn-lt"/>
-                                <a:ea typeface="+mn-ea"/>
-                                <a:cs typeface="+mn-cs"/>
-                              </a:defRPr>
-                            </a:lvl2pPr>
-                            <a:lvl3pPr marL="914400" algn="l" defTabSz="914400" rtl="0" eaLnBrk="1" latinLnBrk="1" hangingPunct="1">
-                              <a:defRPr sz="1800" kern="1200">
-                                <a:solidFill>
-                                  <a:schemeClr val="lt1"/>
-                                </a:solidFill>
-                                <a:latin typeface="+mn-lt"/>
-                                <a:ea typeface="+mn-ea"/>
-                                <a:cs typeface="+mn-cs"/>
-                              </a:defRPr>
-                            </a:lvl3pPr>
-                            <a:lvl4pPr marL="1371600" algn="l" defTabSz="914400" rtl="0" eaLnBrk="1" latinLnBrk="1" hangingPunct="1">
-                              <a:defRPr sz="1800" kern="1200">
-                                <a:solidFill>
-                                  <a:schemeClr val="lt1"/>
-                                </a:solidFill>
-                                <a:latin typeface="+mn-lt"/>
-                                <a:ea typeface="+mn-ea"/>
-                                <a:cs typeface="+mn-cs"/>
-                              </a:defRPr>
-                            </a:lvl4pPr>
-                            <a:lvl5pPr marL="1828800" algn="l" defTabSz="914400" rtl="0" eaLnBrk="1" latinLnBrk="1" hangingPunct="1">
-                              <a:defRPr sz="1800" kern="1200">
-                                <a:solidFill>
-                                  <a:schemeClr val="lt1"/>
-                                </a:solidFill>
-                                <a:latin typeface="+mn-lt"/>
-                                <a:ea typeface="+mn-ea"/>
-                                <a:cs typeface="+mn-cs"/>
-                              </a:defRPr>
-                            </a:lvl5pPr>
-                            <a:lvl6pPr marL="2286000" algn="l" defTabSz="914400" rtl="0" eaLnBrk="1" latinLnBrk="1" hangingPunct="1">
-                              <a:defRPr sz="1800" kern="1200">
-                                <a:solidFill>
-                                  <a:schemeClr val="lt1"/>
-                                </a:solidFill>
-                                <a:latin typeface="+mn-lt"/>
-                                <a:ea typeface="+mn-ea"/>
-                                <a:cs typeface="+mn-cs"/>
-                              </a:defRPr>
-                            </a:lvl6pPr>
-                            <a:lvl7pPr marL="2743200" algn="l" defTabSz="914400" rtl="0" eaLnBrk="1" latinLnBrk="1" hangingPunct="1">
-                              <a:defRPr sz="1800" kern="1200">
-                                <a:solidFill>
-                                  <a:schemeClr val="lt1"/>
-                                </a:solidFill>
-                                <a:latin typeface="+mn-lt"/>
-                                <a:ea typeface="+mn-ea"/>
-                                <a:cs typeface="+mn-cs"/>
-                              </a:defRPr>
-                            </a:lvl7pPr>
-                            <a:lvl8pPr marL="3200400" algn="l" defTabSz="914400" rtl="0" eaLnBrk="1" latinLnBrk="1" hangingPunct="1">
-                              <a:defRPr sz="1800" kern="1200">
-                                <a:solidFill>
-                                  <a:schemeClr val="lt1"/>
-                                </a:solidFill>
-                                <a:latin typeface="+mn-lt"/>
-                                <a:ea typeface="+mn-ea"/>
-                                <a:cs typeface="+mn-cs"/>
-                              </a:defRPr>
-                            </a:lvl8pPr>
-                            <a:lvl9pPr marL="3657600" algn="l" defTabSz="914400" rtl="0" eaLnBrk="1" latinLnBrk="1" hangingPunct="1">
-                              <a:defRPr sz="1800" kern="1200">
-                                <a:solidFill>
-                                  <a:schemeClr val="lt1"/>
-                                </a:solidFill>
-                                <a:latin typeface="+mn-lt"/>
-                                <a:ea typeface="+mn-ea"/>
-                                <a:cs typeface="+mn-cs"/>
-                              </a:defRPr>
-                            </a:lvl9pPr>
-                          </a:lstStyle>
-                          <a:p>
-                            <a:pPr algn="ctr"/>
-                            <a:endParaRPr lang="ko-KR" altLang="en-US"/>
-                          </a:p>
-                        </a:txBody>
-                        <a:useSpRect/>
-                      </a:txSp>
-                      <a:style>
-                        <a:lnRef idx="2">
-                          <a:schemeClr val="accent1">
-                            <a:shade val="50000"/>
-                          </a:schemeClr>
-                        </a:lnRef>
-                        <a:fillRef idx="1">
-                          <a:schemeClr val="accent1"/>
-                        </a:fillRef>
-                        <a:effectRef idx="0">
-                          <a:schemeClr val="accent1"/>
-                        </a:effectRef>
-                        <a:fontRef idx="minor">
-                          <a:schemeClr val="lt1"/>
-                        </a:fontRef>
-                      </a:style>
-                    </a:sp>
-                    <a:sp>
-                      <a:nvSpPr>
-                        <a:cNvPr id="212" name="타원 211"/>
-                        <a:cNvSpPr/>
-                      </a:nvSpPr>
-                      <a:spPr>
-                        <a:xfrm>
-                          <a:off x="1331640" y="4005064"/>
-                          <a:ext cx="144016" cy="144016"/>
-                        </a:xfrm>
-                        <a:prstGeom prst="ellipse">
-                          <a:avLst/>
-                        </a:prstGeom>
-                        <a:solidFill>
-                          <a:schemeClr val="accent6"/>
-                        </a:solidFill>
-                        <a:ln>
-                          <a:solidFill>
-                            <a:schemeClr val="accent6"/>
-                          </a:solidFill>
-                        </a:ln>
-                      </a:spPr>
-                      <a:txSp>
-                        <a:txBody>
-                          <a:bodyPr rtlCol="0" anchor="ctr"/>
-                          <a:lstStyle>
-                            <a:defPPr>
-                              <a:defRPr lang="ko-KR"/>
-                            </a:defPPr>
-                            <a:lvl1pPr marL="0" algn="l" defTabSz="914400" rtl="0" eaLnBrk="1" latinLnBrk="1" hangingPunct="1">
-                              <a:defRPr sz="1800" kern="1200">
-                                <a:solidFill>
-                                  <a:schemeClr val="lt1"/>
-                                </a:solidFill>
-                                <a:latin typeface="+mn-lt"/>
-                                <a:ea typeface="+mn-ea"/>
-                                <a:cs typeface="+mn-cs"/>
-                              </a:defRPr>
-                            </a:lvl1pPr>
-                            <a:lvl2pPr marL="457200" algn="l" defTabSz="914400" rtl="0" eaLnBrk="1" latinLnBrk="1" hangingPunct="1">
-                              <a:defRPr sz="1800" kern="1200">
-                                <a:solidFill>
-                                  <a:schemeClr val="lt1"/>
-                                </a:solidFill>
-                                <a:latin typeface="+mn-lt"/>
-                                <a:ea typeface="+mn-ea"/>
-                                <a:cs typeface="+mn-cs"/>
-                              </a:defRPr>
-                            </a:lvl2pPr>
-                            <a:lvl3pPr marL="914400" algn="l" defTabSz="914400" rtl="0" eaLnBrk="1" latinLnBrk="1" hangingPunct="1">
-                              <a:defRPr sz="1800" kern="1200">
-                                <a:solidFill>
-                                  <a:schemeClr val="lt1"/>
-                                </a:solidFill>
-                                <a:latin typeface="+mn-lt"/>
-                                <a:ea typeface="+mn-ea"/>
-                                <a:cs typeface="+mn-cs"/>
-                              </a:defRPr>
-                            </a:lvl3pPr>
-                            <a:lvl4pPr marL="1371600" algn="l" defTabSz="914400" rtl="0" eaLnBrk="1" latinLnBrk="1" hangingPunct="1">
-                              <a:defRPr sz="1800" kern="1200">
-                                <a:solidFill>
-                                  <a:schemeClr val="lt1"/>
-                                </a:solidFill>
-                                <a:latin typeface="+mn-lt"/>
-                                <a:ea typeface="+mn-ea"/>
-                                <a:cs typeface="+mn-cs"/>
-                              </a:defRPr>
-                            </a:lvl4pPr>
-                            <a:lvl5pPr marL="1828800" algn="l" defTabSz="914400" rtl="0" eaLnBrk="1" latinLnBrk="1" hangingPunct="1">
-                              <a:defRPr sz="1800" kern="1200">
-                                <a:solidFill>
-                                  <a:schemeClr val="lt1"/>
-                                </a:solidFill>
-                                <a:latin typeface="+mn-lt"/>
-                                <a:ea typeface="+mn-ea"/>
-                                <a:cs typeface="+mn-cs"/>
-                              </a:defRPr>
-                            </a:lvl5pPr>
-                            <a:lvl6pPr marL="2286000" algn="l" defTabSz="914400" rtl="0" eaLnBrk="1" latinLnBrk="1" hangingPunct="1">
-                              <a:defRPr sz="1800" kern="1200">
-                                <a:solidFill>
-                                  <a:schemeClr val="lt1"/>
-                                </a:solidFill>
-                                <a:latin typeface="+mn-lt"/>
-                                <a:ea typeface="+mn-ea"/>
-                                <a:cs typeface="+mn-cs"/>
-                              </a:defRPr>
-                            </a:lvl6pPr>
-                            <a:lvl7pPr marL="2743200" algn="l" defTabSz="914400" rtl="0" eaLnBrk="1" latinLnBrk="1" hangingPunct="1">
-                              <a:defRPr sz="1800" kern="1200">
-                                <a:solidFill>
-                                  <a:schemeClr val="lt1"/>
-                                </a:solidFill>
-                                <a:latin typeface="+mn-lt"/>
-                                <a:ea typeface="+mn-ea"/>
-                                <a:cs typeface="+mn-cs"/>
-                              </a:defRPr>
-                            </a:lvl7pPr>
-                            <a:lvl8pPr marL="3200400" algn="l" defTabSz="914400" rtl="0" eaLnBrk="1" latinLnBrk="1" hangingPunct="1">
-                              <a:defRPr sz="1800" kern="1200">
-                                <a:solidFill>
-                                  <a:schemeClr val="lt1"/>
-                                </a:solidFill>
-                                <a:latin typeface="+mn-lt"/>
-                                <a:ea typeface="+mn-ea"/>
-                                <a:cs typeface="+mn-cs"/>
-                              </a:defRPr>
-                            </a:lvl8pPr>
-                            <a:lvl9pPr marL="3657600" algn="l" defTabSz="914400" rtl="0" eaLnBrk="1" latinLnBrk="1" hangingPunct="1">
-                              <a:defRPr sz="1800" kern="1200">
-                                <a:solidFill>
-                                  <a:schemeClr val="lt1"/>
-                                </a:solidFill>
-                                <a:latin typeface="+mn-lt"/>
-                                <a:ea typeface="+mn-ea"/>
-                                <a:cs typeface="+mn-cs"/>
-                              </a:defRPr>
-                            </a:lvl9pPr>
-                          </a:lstStyle>
-                          <a:p>
-                            <a:pPr algn="ctr"/>
-                            <a:endParaRPr lang="ko-KR" altLang="en-US" dirty="0"/>
-                          </a:p>
-                        </a:txBody>
-                        <a:useSpRect/>
-                      </a:txSp>
-                      <a:style>
-                        <a:lnRef idx="2">
-                          <a:schemeClr val="accent1">
-                            <a:shade val="50000"/>
-                          </a:schemeClr>
-                        </a:lnRef>
-                        <a:fillRef idx="1">
-                          <a:schemeClr val="accent1"/>
-                        </a:fillRef>
-                        <a:effectRef idx="0">
-                          <a:schemeClr val="accent1"/>
-                        </a:effectRef>
-                        <a:fontRef idx="minor">
-                          <a:schemeClr val="lt1"/>
-                        </a:fontRef>
-                      </a:style>
-                    </a:sp>
-                  </a:grpSp>
-                </lc:lockedCanvas>
-              </a:graphicData>
-            </a:graphic>
-          </wp:anchor>
-        </w:drawing>
-      </w:r>
-      <w:r>
-        <w:rPr>
-          <w:rFonts w:ascii="굴림체" w:eastAsia="굴림체" w:hAnsi="굴림체" w:hint="eastAsia"/>
-          <w:noProof/>
-          <w:sz w:val="22"/>
-        </w:rPr>
-        <w:drawing>
-          <wp:anchor distT="0" distB="0" distL="114300" distR="114300" simplePos="0" relativeHeight="251670528" behindDoc="0" locked="0" layoutInCell="1" allowOverlap="1">
-            <wp:simplePos x="0" y="0"/>
-            <wp:positionH relativeFrom="column">
-              <wp:posOffset>1283970</wp:posOffset>
-            </wp:positionH>
-            <wp:positionV relativeFrom="paragraph">
-              <wp:posOffset>150495</wp:posOffset>
-            </wp:positionV>
-            <wp:extent cx="916305" cy="1466850"/>
-            <wp:effectExtent l="19050" t="0" r="0" b="0"/>
-            <wp:wrapSquare wrapText="bothSides"/>
-            <wp:docPr id="42" name="개체 25"/>
-            <wp:cNvGraphicFramePr/>
-            <a:graphic xmlns:a="http://schemas.openxmlformats.org/drawingml/2006/main">
-              <a:graphicData uri="http://schemas.openxmlformats.org/drawingml/2006/lockedCanvas">
-                <lc:lockedCanvas xmlns:lc="http://schemas.openxmlformats.org/drawingml/2006/lockedCanvas">
-                  <a:nvGrpSpPr>
-                    <a:cNvPr id="0" name=""/>
-                    <a:cNvGrpSpPr/>
-                  </a:nvGrpSpPr>
-                  <a:grpSpPr>
-                    <a:xfrm>
-                      <a:off x="0" y="0"/>
-                      <a:ext cx="2857520" cy="4357718"/>
-                      <a:chOff x="3203848" y="836712"/>
-                      <a:chExt cx="2857520" cy="4357718"/>
-                    </a:xfrm>
-                  </a:grpSpPr>
-                  <a:grpSp>
-                    <a:nvGrpSpPr>
-                      <a:cNvPr id="221" name="그룹 220"/>
-                      <a:cNvGrpSpPr/>
-                    </a:nvGrpSpPr>
-                    <a:grpSpPr>
-                      <a:xfrm>
-                        <a:off x="3203848" y="836712"/>
-                        <a:ext cx="2857520" cy="4357718"/>
-                        <a:chOff x="3203848" y="836712"/>
-                        <a:chExt cx="2857520" cy="4357718"/>
-                      </a:xfrm>
-                    </a:grpSpPr>
-                    <a:grpSp>
-                      <a:nvGrpSpPr>
-                        <a:cNvPr id="3" name="그룹 129"/>
-                        <a:cNvGrpSpPr/>
-                      </a:nvGrpSpPr>
-                      <a:grpSpPr>
-                        <a:xfrm>
-                          <a:off x="3203848" y="836712"/>
-                          <a:ext cx="2857520" cy="4357718"/>
-                          <a:chOff x="3143240" y="1250141"/>
-                          <a:chExt cx="2857520" cy="4357718"/>
-                        </a:xfrm>
-                      </a:grpSpPr>
-                      <a:sp>
-                        <a:nvSpPr>
-                          <a:cNvPr id="139" name="직사각형 138"/>
-                          <a:cNvSpPr/>
-                        </a:nvSpPr>
-                        <a:spPr>
-                          <a:xfrm>
-                            <a:off x="3143240" y="1250141"/>
-                            <a:ext cx="2857520" cy="4357718"/>
-                          </a:xfrm>
-                          <a:prstGeom prst="rect">
-                            <a:avLst/>
-                          </a:prstGeom>
-                          <a:solidFill>
-                            <a:schemeClr val="bg1"/>
-                          </a:solidFill>
-                          <a:ln>
-                            <a:solidFill>
-                              <a:schemeClr val="tx1"/>
-                            </a:solidFill>
-                          </a:ln>
-                        </a:spPr>
-                        <a:txSp>
-                          <a:txBody>
-                            <a:bodyPr rtlCol="0" anchor="ctr"/>
-                            <a:lstStyle>
-                              <a:defPPr>
-                                <a:defRPr lang="ko-KR"/>
-                              </a:defPPr>
-                              <a:lvl1pPr marL="0" algn="l" defTabSz="914400" rtl="0" eaLnBrk="1" latinLnBrk="1" hangingPunct="1">
-                                <a:defRPr sz="1800" kern="1200">
-                                  <a:solidFill>
-                                    <a:schemeClr val="lt1"/>
-                                  </a:solidFill>
-                                  <a:latin typeface="+mn-lt"/>
-                                  <a:ea typeface="+mn-ea"/>
-                                  <a:cs typeface="+mn-cs"/>
-                                </a:defRPr>
-                              </a:lvl1pPr>
-                              <a:lvl2pPr marL="457200" algn="l" defTabSz="914400" rtl="0" eaLnBrk="1" latinLnBrk="1" hangingPunct="1">
-                                <a:defRPr sz="1800" kern="1200">
-                                  <a:solidFill>
-                                    <a:schemeClr val="lt1"/>
-                                  </a:solidFill>
-                                  <a:latin typeface="+mn-lt"/>
-                                  <a:ea typeface="+mn-ea"/>
-                                  <a:cs typeface="+mn-cs"/>
-                                </a:defRPr>
-                              </a:lvl2pPr>
-                              <a:lvl3pPr marL="914400" algn="l" defTabSz="914400" rtl="0" eaLnBrk="1" latinLnBrk="1" hangingPunct="1">
-                                <a:defRPr sz="1800" kern="1200">
-                                  <a:solidFill>
-                                    <a:schemeClr val="lt1"/>
-                                  </a:solidFill>
-                                  <a:latin typeface="+mn-lt"/>
-                                  <a:ea typeface="+mn-ea"/>
-                                  <a:cs typeface="+mn-cs"/>
-                                </a:defRPr>
-                              </a:lvl3pPr>
-                              <a:lvl4pPr marL="1371600" algn="l" defTabSz="914400" rtl="0" eaLnBrk="1" latinLnBrk="1" hangingPunct="1">
-                                <a:defRPr sz="1800" kern="1200">
-                                  <a:solidFill>
-                                    <a:schemeClr val="lt1"/>
-                                  </a:solidFill>
-                                  <a:latin typeface="+mn-lt"/>
-                                  <a:ea typeface="+mn-ea"/>
-                                  <a:cs typeface="+mn-cs"/>
-                                </a:defRPr>
-                              </a:lvl4pPr>
-                              <a:lvl5pPr marL="1828800" algn="l" defTabSz="914400" rtl="0" eaLnBrk="1" latinLnBrk="1" hangingPunct="1">
-                                <a:defRPr sz="1800" kern="1200">
-                                  <a:solidFill>
-                                    <a:schemeClr val="lt1"/>
-                                  </a:solidFill>
-                                  <a:latin typeface="+mn-lt"/>
-                                  <a:ea typeface="+mn-ea"/>
-                                  <a:cs typeface="+mn-cs"/>
-                                </a:defRPr>
-                              </a:lvl5pPr>
-                              <a:lvl6pPr marL="2286000" algn="l" defTabSz="914400" rtl="0" eaLnBrk="1" latinLnBrk="1" hangingPunct="1">
-                                <a:defRPr sz="1800" kern="1200">
-                                  <a:solidFill>
-                                    <a:schemeClr val="lt1"/>
-                                  </a:solidFill>
-                                  <a:latin typeface="+mn-lt"/>
-                                  <a:ea typeface="+mn-ea"/>
-                                  <a:cs typeface="+mn-cs"/>
-                                </a:defRPr>
-                              </a:lvl6pPr>
-                              <a:lvl7pPr marL="2743200" algn="l" defTabSz="914400" rtl="0" eaLnBrk="1" latinLnBrk="1" hangingPunct="1">
-                                <a:defRPr sz="1800" kern="1200">
-                                  <a:solidFill>
-                                    <a:schemeClr val="lt1"/>
-                                  </a:solidFill>
-                                  <a:latin typeface="+mn-lt"/>
-                                  <a:ea typeface="+mn-ea"/>
-                                  <a:cs typeface="+mn-cs"/>
-                                </a:defRPr>
-                              </a:lvl7pPr>
-                              <a:lvl8pPr marL="3200400" algn="l" defTabSz="914400" rtl="0" eaLnBrk="1" latinLnBrk="1" hangingPunct="1">
-                                <a:defRPr sz="1800" kern="1200">
-                                  <a:solidFill>
-                                    <a:schemeClr val="lt1"/>
-                                  </a:solidFill>
-                                  <a:latin typeface="+mn-lt"/>
-                                  <a:ea typeface="+mn-ea"/>
-                                  <a:cs typeface="+mn-cs"/>
-                                </a:defRPr>
-                              </a:lvl8pPr>
-                              <a:lvl9pPr marL="3657600" algn="l" defTabSz="914400" rtl="0" eaLnBrk="1" latinLnBrk="1" hangingPunct="1">
-                                <a:defRPr sz="1800" kern="1200">
-                                  <a:solidFill>
-                                    <a:schemeClr val="lt1"/>
-                                  </a:solidFill>
-                                  <a:latin typeface="+mn-lt"/>
-                                  <a:ea typeface="+mn-ea"/>
-                                  <a:cs typeface="+mn-cs"/>
-                                </a:defRPr>
-                              </a:lvl9pPr>
-                            </a:lstStyle>
-                            <a:p>
-                              <a:pPr algn="ctr"/>
-                              <a:endParaRPr lang="ko-KR" altLang="en-US"/>
-                            </a:p>
-                          </a:txBody>
-                          <a:useSpRect/>
-                        </a:txSp>
-                        <a:style>
-                          <a:lnRef idx="2">
-                            <a:schemeClr val="accent1">
-                              <a:shade val="50000"/>
-                            </a:schemeClr>
-                          </a:lnRef>
-                          <a:fillRef idx="1">
-                            <a:schemeClr val="accent1"/>
-                          </a:fillRef>
-                          <a:effectRef idx="0">
-                            <a:schemeClr val="accent1"/>
-                          </a:effectRef>
-                          <a:fontRef idx="minor">
-                            <a:schemeClr val="lt1"/>
-                          </a:fontRef>
-                        </a:style>
-                      </a:sp>
-                      <a:sp>
-                        <a:nvSpPr>
-                          <a:cNvPr id="140" name="직사각형 139"/>
-                          <a:cNvSpPr/>
-                        </a:nvSpPr>
-                        <a:spPr>
-                          <a:xfrm>
-                            <a:off x="3214678" y="1321579"/>
-                            <a:ext cx="2714644" cy="4214842"/>
-                          </a:xfrm>
-                          <a:prstGeom prst="rect">
-                            <a:avLst/>
-                          </a:prstGeom>
-                          <a:solidFill>
-                            <a:schemeClr val="tx1">
-                              <a:lumMod val="65000"/>
-                              <a:lumOff val="35000"/>
-                            </a:schemeClr>
-                          </a:solidFill>
-                        </a:spPr>
-                        <a:txSp>
-                          <a:txBody>
-                            <a:bodyPr rtlCol="0" anchor="ctr"/>
-                            <a:lstStyle>
-                              <a:defPPr>
-                                <a:defRPr lang="ko-KR"/>
-                              </a:defPPr>
-                              <a:lvl1pPr marL="0" algn="l" defTabSz="914400" rtl="0" eaLnBrk="1" latinLnBrk="1" hangingPunct="1">
-                                <a:defRPr sz="1800" kern="1200">
-                                  <a:solidFill>
-                                    <a:schemeClr val="lt1"/>
-                                  </a:solidFill>
-                                  <a:latin typeface="+mn-lt"/>
-                                  <a:ea typeface="+mn-ea"/>
-                                  <a:cs typeface="+mn-cs"/>
-                                </a:defRPr>
-                              </a:lvl1pPr>
-                              <a:lvl2pPr marL="457200" algn="l" defTabSz="914400" rtl="0" eaLnBrk="1" latinLnBrk="1" hangingPunct="1">
-                                <a:defRPr sz="1800" kern="1200">
-                                  <a:solidFill>
-                                    <a:schemeClr val="lt1"/>
-                                  </a:solidFill>
-                                  <a:latin typeface="+mn-lt"/>
-                                  <a:ea typeface="+mn-ea"/>
-                                  <a:cs typeface="+mn-cs"/>
-                                </a:defRPr>
-                              </a:lvl2pPr>
-                              <a:lvl3pPr marL="914400" algn="l" defTabSz="914400" rtl="0" eaLnBrk="1" latinLnBrk="1" hangingPunct="1">
-                                <a:defRPr sz="1800" kern="1200">
-                                  <a:solidFill>
-                                    <a:schemeClr val="lt1"/>
-                                  </a:solidFill>
-                                  <a:latin typeface="+mn-lt"/>
-                                  <a:ea typeface="+mn-ea"/>
-                                  <a:cs typeface="+mn-cs"/>
-                                </a:defRPr>
-                              </a:lvl3pPr>
-                              <a:lvl4pPr marL="1371600" algn="l" defTabSz="914400" rtl="0" eaLnBrk="1" latinLnBrk="1" hangingPunct="1">
-                                <a:defRPr sz="1800" kern="1200">
-                                  <a:solidFill>
-                                    <a:schemeClr val="lt1"/>
-                                  </a:solidFill>
-                                  <a:latin typeface="+mn-lt"/>
-                                  <a:ea typeface="+mn-ea"/>
-                                  <a:cs typeface="+mn-cs"/>
-                                </a:defRPr>
-                              </a:lvl4pPr>
-                              <a:lvl5pPr marL="1828800" algn="l" defTabSz="914400" rtl="0" eaLnBrk="1" latinLnBrk="1" hangingPunct="1">
-                                <a:defRPr sz="1800" kern="1200">
-                                  <a:solidFill>
-                                    <a:schemeClr val="lt1"/>
-                                  </a:solidFill>
-                                  <a:latin typeface="+mn-lt"/>
-                                  <a:ea typeface="+mn-ea"/>
-                                  <a:cs typeface="+mn-cs"/>
-                                </a:defRPr>
-                              </a:lvl5pPr>
-                              <a:lvl6pPr marL="2286000" algn="l" defTabSz="914400" rtl="0" eaLnBrk="1" latinLnBrk="1" hangingPunct="1">
-                                <a:defRPr sz="1800" kern="1200">
-                                  <a:solidFill>
-                                    <a:schemeClr val="lt1"/>
-                                  </a:solidFill>
-                                  <a:latin typeface="+mn-lt"/>
-                                  <a:ea typeface="+mn-ea"/>
-                                  <a:cs typeface="+mn-cs"/>
-                                </a:defRPr>
-                              </a:lvl6pPr>
-                              <a:lvl7pPr marL="2743200" algn="l" defTabSz="914400" rtl="0" eaLnBrk="1" latinLnBrk="1" hangingPunct="1">
-                                <a:defRPr sz="1800" kern="1200">
-                                  <a:solidFill>
-                                    <a:schemeClr val="lt1"/>
-                                  </a:solidFill>
-                                  <a:latin typeface="+mn-lt"/>
-                                  <a:ea typeface="+mn-ea"/>
-                                  <a:cs typeface="+mn-cs"/>
-                                </a:defRPr>
-                              </a:lvl7pPr>
-                              <a:lvl8pPr marL="3200400" algn="l" defTabSz="914400" rtl="0" eaLnBrk="1" latinLnBrk="1" hangingPunct="1">
-                                <a:defRPr sz="1800" kern="1200">
-                                  <a:solidFill>
-                                    <a:schemeClr val="lt1"/>
-                                  </a:solidFill>
-                                  <a:latin typeface="+mn-lt"/>
-                                  <a:ea typeface="+mn-ea"/>
-                                  <a:cs typeface="+mn-cs"/>
-                                </a:defRPr>
-                              </a:lvl8pPr>
-                              <a:lvl9pPr marL="3657600" algn="l" defTabSz="914400" rtl="0" eaLnBrk="1" latinLnBrk="1" hangingPunct="1">
-                                <a:defRPr sz="1800" kern="1200">
-                                  <a:solidFill>
-                                    <a:schemeClr val="lt1"/>
-                                  </a:solidFill>
-                                  <a:latin typeface="+mn-lt"/>
-                                  <a:ea typeface="+mn-ea"/>
-                                  <a:cs typeface="+mn-cs"/>
-                                </a:defRPr>
-                              </a:lvl9pPr>
-                            </a:lstStyle>
-                            <a:p>
-                              <a:pPr algn="ctr"/>
-                              <a:endParaRPr lang="en-US" altLang="ko-KR" dirty="0" smtClean="0">
-                                <a:solidFill>
-                                  <a:schemeClr val="bg1"/>
-                                </a:solidFill>
-                              </a:endParaRPr>
-                            </a:p>
-                          </a:txBody>
-                          <a:useSpRect/>
-                        </a:txSp>
-                        <a:style>
-                          <a:lnRef idx="2">
-                            <a:schemeClr val="accent1">
-                              <a:shade val="50000"/>
-                            </a:schemeClr>
-                          </a:lnRef>
-                          <a:fillRef idx="1">
-                            <a:schemeClr val="accent1"/>
-                          </a:fillRef>
-                          <a:effectRef idx="0">
-                            <a:schemeClr val="accent1"/>
-                          </a:effectRef>
-                          <a:fontRef idx="minor">
-                            <a:schemeClr val="lt1"/>
-                          </a:fontRef>
-                        </a:style>
-                      </a:sp>
-                      <a:sp>
-                        <a:nvSpPr>
-                          <a:cNvPr id="141" name="직사각형 140"/>
-                          <a:cNvSpPr/>
-                        </a:nvSpPr>
-                        <a:spPr>
-                          <a:xfrm>
-                            <a:off x="5500694" y="1393017"/>
-                            <a:ext cx="357190" cy="357190"/>
-                          </a:xfrm>
-                          <a:prstGeom prst="rect">
-                            <a:avLst/>
-                          </a:prstGeom>
-                        </a:spPr>
-                        <a:txSp>
-                          <a:txBody>
-                            <a:bodyPr rtlCol="0" anchor="ctr"/>
-                            <a:lstStyle>
-                              <a:defPPr>
-                                <a:defRPr lang="ko-KR"/>
-                              </a:defPPr>
-                              <a:lvl1pPr marL="0" algn="l" defTabSz="914400" rtl="0" eaLnBrk="1" latinLnBrk="1" hangingPunct="1">
-                                <a:defRPr sz="1800" kern="1200">
-                                  <a:solidFill>
-                                    <a:schemeClr val="lt1"/>
-                                  </a:solidFill>
-                                  <a:latin typeface="+mn-lt"/>
-                                  <a:ea typeface="+mn-ea"/>
-                                  <a:cs typeface="+mn-cs"/>
-                                </a:defRPr>
-                              </a:lvl1pPr>
-                              <a:lvl2pPr marL="457200" algn="l" defTabSz="914400" rtl="0" eaLnBrk="1" latinLnBrk="1" hangingPunct="1">
-                                <a:defRPr sz="1800" kern="1200">
-                                  <a:solidFill>
-                                    <a:schemeClr val="lt1"/>
-                                  </a:solidFill>
-                                  <a:latin typeface="+mn-lt"/>
-                                  <a:ea typeface="+mn-ea"/>
-                                  <a:cs typeface="+mn-cs"/>
-                                </a:defRPr>
-                              </a:lvl2pPr>
-                              <a:lvl3pPr marL="914400" algn="l" defTabSz="914400" rtl="0" eaLnBrk="1" latinLnBrk="1" hangingPunct="1">
-                                <a:defRPr sz="1800" kern="1200">
-                                  <a:solidFill>
-                                    <a:schemeClr val="lt1"/>
-                                  </a:solidFill>
-                                  <a:latin typeface="+mn-lt"/>
-                                  <a:ea typeface="+mn-ea"/>
-                                  <a:cs typeface="+mn-cs"/>
-                                </a:defRPr>
-                              </a:lvl3pPr>
-                              <a:lvl4pPr marL="1371600" algn="l" defTabSz="914400" rtl="0" eaLnBrk="1" latinLnBrk="1" hangingPunct="1">
-                                <a:defRPr sz="1800" kern="1200">
-                                  <a:solidFill>
-                                    <a:schemeClr val="lt1"/>
-                                  </a:solidFill>
-                                  <a:latin typeface="+mn-lt"/>
-                                  <a:ea typeface="+mn-ea"/>
-                                  <a:cs typeface="+mn-cs"/>
-                                </a:defRPr>
-                              </a:lvl4pPr>
-                              <a:lvl5pPr marL="1828800" algn="l" defTabSz="914400" rtl="0" eaLnBrk="1" latinLnBrk="1" hangingPunct="1">
-                                <a:defRPr sz="1800" kern="1200">
-                                  <a:solidFill>
-                                    <a:schemeClr val="lt1"/>
-                                  </a:solidFill>
-                                  <a:latin typeface="+mn-lt"/>
-                                  <a:ea typeface="+mn-ea"/>
-                                  <a:cs typeface="+mn-cs"/>
-                                </a:defRPr>
-                              </a:lvl5pPr>
-                              <a:lvl6pPr marL="2286000" algn="l" defTabSz="914400" rtl="0" eaLnBrk="1" latinLnBrk="1" hangingPunct="1">
-                                <a:defRPr sz="1800" kern="1200">
-                                  <a:solidFill>
-                                    <a:schemeClr val="lt1"/>
-                                  </a:solidFill>
-                                  <a:latin typeface="+mn-lt"/>
-                                  <a:ea typeface="+mn-ea"/>
-                                  <a:cs typeface="+mn-cs"/>
-                                </a:defRPr>
-                              </a:lvl6pPr>
-                              <a:lvl7pPr marL="2743200" algn="l" defTabSz="914400" rtl="0" eaLnBrk="1" latinLnBrk="1" hangingPunct="1">
-                                <a:defRPr sz="1800" kern="1200">
-                                  <a:solidFill>
-                                    <a:schemeClr val="lt1"/>
-                                  </a:solidFill>
-                                  <a:latin typeface="+mn-lt"/>
-                                  <a:ea typeface="+mn-ea"/>
-                                  <a:cs typeface="+mn-cs"/>
-                                </a:defRPr>
-                              </a:lvl7pPr>
-                              <a:lvl8pPr marL="3200400" algn="l" defTabSz="914400" rtl="0" eaLnBrk="1" latinLnBrk="1" hangingPunct="1">
-                                <a:defRPr sz="1800" kern="1200">
-                                  <a:solidFill>
-                                    <a:schemeClr val="lt1"/>
-                                  </a:solidFill>
-                                  <a:latin typeface="+mn-lt"/>
-                                  <a:ea typeface="+mn-ea"/>
-                                  <a:cs typeface="+mn-cs"/>
-                                </a:defRPr>
-                              </a:lvl8pPr>
-                              <a:lvl9pPr marL="3657600" algn="l" defTabSz="914400" rtl="0" eaLnBrk="1" latinLnBrk="1" hangingPunct="1">
-                                <a:defRPr sz="1800" kern="1200">
-                                  <a:solidFill>
-                                    <a:schemeClr val="lt1"/>
-                                  </a:solidFill>
-                                  <a:latin typeface="+mn-lt"/>
-                                  <a:ea typeface="+mn-ea"/>
-                                  <a:cs typeface="+mn-cs"/>
-                                </a:defRPr>
-                              </a:lvl9pPr>
-                            </a:lstStyle>
-                            <a:p>
-                              <a:pPr algn="ctr"/>
-                              <a:endParaRPr lang="ko-KR" altLang="en-US"/>
-                            </a:p>
-                          </a:txBody>
-                          <a:useSpRect/>
-                        </a:txSp>
-                        <a:style>
-                          <a:lnRef idx="2">
-                            <a:schemeClr val="accent1">
-                              <a:shade val="50000"/>
-                            </a:schemeClr>
-                          </a:lnRef>
-                          <a:fillRef idx="1">
-                            <a:schemeClr val="accent1"/>
-                          </a:fillRef>
-                          <a:effectRef idx="0">
-                            <a:schemeClr val="accent1"/>
-                          </a:effectRef>
-                          <a:fontRef idx="minor">
-                            <a:schemeClr val="lt1"/>
-                          </a:fontRef>
-                        </a:style>
-                      </a:sp>
-                      <a:sp>
-                        <a:nvSpPr>
-                          <a:cNvPr id="142" name="직사각형 141"/>
-                          <a:cNvSpPr/>
-                        </a:nvSpPr>
-                        <a:spPr>
-                          <a:xfrm>
-                            <a:off x="5214942" y="4107661"/>
-                            <a:ext cx="571504" cy="500066"/>
-                          </a:xfrm>
-                          <a:prstGeom prst="rect">
-                            <a:avLst/>
-                          </a:prstGeom>
-                        </a:spPr>
-                        <a:txSp>
-                          <a:txBody>
-                            <a:bodyPr rtlCol="0" anchor="ctr"/>
-                            <a:lstStyle>
-                              <a:defPPr>
-                                <a:defRPr lang="ko-KR"/>
-                              </a:defPPr>
-                              <a:lvl1pPr marL="0" algn="l" defTabSz="914400" rtl="0" eaLnBrk="1" latinLnBrk="1" hangingPunct="1">
-                                <a:defRPr sz="1800" kern="1200">
-                                  <a:solidFill>
-                                    <a:schemeClr val="lt1"/>
-                                  </a:solidFill>
-                                  <a:latin typeface="+mn-lt"/>
-                                  <a:ea typeface="+mn-ea"/>
-                                  <a:cs typeface="+mn-cs"/>
-                                </a:defRPr>
-                              </a:lvl1pPr>
-                              <a:lvl2pPr marL="457200" algn="l" defTabSz="914400" rtl="0" eaLnBrk="1" latinLnBrk="1" hangingPunct="1">
-                                <a:defRPr sz="1800" kern="1200">
-                                  <a:solidFill>
-                                    <a:schemeClr val="lt1"/>
-                                  </a:solidFill>
-                                  <a:latin typeface="+mn-lt"/>
-                                  <a:ea typeface="+mn-ea"/>
-                                  <a:cs typeface="+mn-cs"/>
-                                </a:defRPr>
-                              </a:lvl2pPr>
-                              <a:lvl3pPr marL="914400" algn="l" defTabSz="914400" rtl="0" eaLnBrk="1" latinLnBrk="1" hangingPunct="1">
-                                <a:defRPr sz="1800" kern="1200">
-                                  <a:solidFill>
-                                    <a:schemeClr val="lt1"/>
-                                  </a:solidFill>
-                                  <a:latin typeface="+mn-lt"/>
-                                  <a:ea typeface="+mn-ea"/>
-                                  <a:cs typeface="+mn-cs"/>
-                                </a:defRPr>
-                              </a:lvl3pPr>
-                              <a:lvl4pPr marL="1371600" algn="l" defTabSz="914400" rtl="0" eaLnBrk="1" latinLnBrk="1" hangingPunct="1">
-                                <a:defRPr sz="1800" kern="1200">
-                                  <a:solidFill>
-                                    <a:schemeClr val="lt1"/>
-                                  </a:solidFill>
-                                  <a:latin typeface="+mn-lt"/>
-                                  <a:ea typeface="+mn-ea"/>
-                                  <a:cs typeface="+mn-cs"/>
-                                </a:defRPr>
-                              </a:lvl4pPr>
-                              <a:lvl5pPr marL="1828800" algn="l" defTabSz="914400" rtl="0" eaLnBrk="1" latinLnBrk="1" hangingPunct="1">
-                                <a:defRPr sz="1800" kern="1200">
-                                  <a:solidFill>
-                                    <a:schemeClr val="lt1"/>
-                                  </a:solidFill>
-                                  <a:latin typeface="+mn-lt"/>
-                                  <a:ea typeface="+mn-ea"/>
-                                  <a:cs typeface="+mn-cs"/>
-                                </a:defRPr>
-                              </a:lvl5pPr>
-                              <a:lvl6pPr marL="2286000" algn="l" defTabSz="914400" rtl="0" eaLnBrk="1" latinLnBrk="1" hangingPunct="1">
-                                <a:defRPr sz="1800" kern="1200">
-                                  <a:solidFill>
-                                    <a:schemeClr val="lt1"/>
-                                  </a:solidFill>
-                                  <a:latin typeface="+mn-lt"/>
-                                  <a:ea typeface="+mn-ea"/>
-                                  <a:cs typeface="+mn-cs"/>
-                                </a:defRPr>
-                              </a:lvl6pPr>
-                              <a:lvl7pPr marL="2743200" algn="l" defTabSz="914400" rtl="0" eaLnBrk="1" latinLnBrk="1" hangingPunct="1">
-                                <a:defRPr sz="1800" kern="1200">
-                                  <a:solidFill>
-                                    <a:schemeClr val="lt1"/>
-                                  </a:solidFill>
-                                  <a:latin typeface="+mn-lt"/>
-                                  <a:ea typeface="+mn-ea"/>
-                                  <a:cs typeface="+mn-cs"/>
-                                </a:defRPr>
-                              </a:lvl7pPr>
-                              <a:lvl8pPr marL="3200400" algn="l" defTabSz="914400" rtl="0" eaLnBrk="1" latinLnBrk="1" hangingPunct="1">
-                                <a:defRPr sz="1800" kern="1200">
-                                  <a:solidFill>
-                                    <a:schemeClr val="lt1"/>
-                                  </a:solidFill>
-                                  <a:latin typeface="+mn-lt"/>
-                                  <a:ea typeface="+mn-ea"/>
-                                  <a:cs typeface="+mn-cs"/>
-                                </a:defRPr>
-                              </a:lvl8pPr>
-                              <a:lvl9pPr marL="3657600" algn="l" defTabSz="914400" rtl="0" eaLnBrk="1" latinLnBrk="1" hangingPunct="1">
-                                <a:defRPr sz="1800" kern="1200">
-                                  <a:solidFill>
-                                    <a:schemeClr val="lt1"/>
-                                  </a:solidFill>
-                                  <a:latin typeface="+mn-lt"/>
-                                  <a:ea typeface="+mn-ea"/>
-                                  <a:cs typeface="+mn-cs"/>
-                                </a:defRPr>
-                              </a:lvl9pPr>
-                            </a:lstStyle>
-                            <a:p>
-                              <a:pPr algn="ctr"/>
-                              <a:endParaRPr lang="ko-KR" altLang="en-US" dirty="0"/>
-                            </a:p>
-                          </a:txBody>
-                          <a:useSpRect/>
-                        </a:txSp>
-                        <a:style>
-                          <a:lnRef idx="2">
-                            <a:schemeClr val="accent1">
-                              <a:shade val="50000"/>
-                            </a:schemeClr>
-                          </a:lnRef>
-                          <a:fillRef idx="1">
-                            <a:schemeClr val="accent1"/>
-                          </a:fillRef>
-                          <a:effectRef idx="0">
-                            <a:schemeClr val="accent1"/>
-                          </a:effectRef>
-                          <a:fontRef idx="minor">
-                            <a:schemeClr val="lt1"/>
-                          </a:fontRef>
-                        </a:style>
-                      </a:sp>
-                      <a:sp>
-                        <a:nvSpPr>
-                          <a:cNvPr id="143" name="직사각형 142"/>
-                          <a:cNvSpPr/>
-                        </a:nvSpPr>
-                        <a:spPr>
-                          <a:xfrm>
-                            <a:off x="3357554" y="4107661"/>
-                            <a:ext cx="571504" cy="500066"/>
-                          </a:xfrm>
-                          <a:prstGeom prst="rect">
-                            <a:avLst/>
-                          </a:prstGeom>
-                        </a:spPr>
-                        <a:txSp>
-                          <a:txBody>
-                            <a:bodyPr rtlCol="0" anchor="ctr"/>
-                            <a:lstStyle>
-                              <a:defPPr>
-                                <a:defRPr lang="ko-KR"/>
-                              </a:defPPr>
-                              <a:lvl1pPr marL="0" algn="l" defTabSz="914400" rtl="0" eaLnBrk="1" latinLnBrk="1" hangingPunct="1">
-                                <a:defRPr sz="1800" kern="1200">
-                                  <a:solidFill>
-                                    <a:schemeClr val="lt1"/>
-                                  </a:solidFill>
-                                  <a:latin typeface="+mn-lt"/>
-                                  <a:ea typeface="+mn-ea"/>
-                                  <a:cs typeface="+mn-cs"/>
-                                </a:defRPr>
-                              </a:lvl1pPr>
-                              <a:lvl2pPr marL="457200" algn="l" defTabSz="914400" rtl="0" eaLnBrk="1" latinLnBrk="1" hangingPunct="1">
-                                <a:defRPr sz="1800" kern="1200">
-                                  <a:solidFill>
-                                    <a:schemeClr val="lt1"/>
-                                  </a:solidFill>
-                                  <a:latin typeface="+mn-lt"/>
-                                  <a:ea typeface="+mn-ea"/>
-                                  <a:cs typeface="+mn-cs"/>
-                                </a:defRPr>
-                              </a:lvl2pPr>
-                              <a:lvl3pPr marL="914400" algn="l" defTabSz="914400" rtl="0" eaLnBrk="1" latinLnBrk="1" hangingPunct="1">
-                                <a:defRPr sz="1800" kern="1200">
-                                  <a:solidFill>
-                                    <a:schemeClr val="lt1"/>
-                                  </a:solidFill>
-                                  <a:latin typeface="+mn-lt"/>
-                                  <a:ea typeface="+mn-ea"/>
-                                  <a:cs typeface="+mn-cs"/>
-                                </a:defRPr>
-                              </a:lvl3pPr>
-                              <a:lvl4pPr marL="1371600" algn="l" defTabSz="914400" rtl="0" eaLnBrk="1" latinLnBrk="1" hangingPunct="1">
-                                <a:defRPr sz="1800" kern="1200">
-                                  <a:solidFill>
-                                    <a:schemeClr val="lt1"/>
-                                  </a:solidFill>
-                                  <a:latin typeface="+mn-lt"/>
-                                  <a:ea typeface="+mn-ea"/>
-                                  <a:cs typeface="+mn-cs"/>
-                                </a:defRPr>
-                              </a:lvl4pPr>
-                              <a:lvl5pPr marL="1828800" algn="l" defTabSz="914400" rtl="0" eaLnBrk="1" latinLnBrk="1" hangingPunct="1">
-                                <a:defRPr sz="1800" kern="1200">
-                                  <a:solidFill>
-                                    <a:schemeClr val="lt1"/>
-                                  </a:solidFill>
-                                  <a:latin typeface="+mn-lt"/>
-                                  <a:ea typeface="+mn-ea"/>
-                                  <a:cs typeface="+mn-cs"/>
-                                </a:defRPr>
-                              </a:lvl5pPr>
-                              <a:lvl6pPr marL="2286000" algn="l" defTabSz="914400" rtl="0" eaLnBrk="1" latinLnBrk="1" hangingPunct="1">
-                                <a:defRPr sz="1800" kern="1200">
-                                  <a:solidFill>
-                                    <a:schemeClr val="lt1"/>
-                                  </a:solidFill>
-                                  <a:latin typeface="+mn-lt"/>
-                                  <a:ea typeface="+mn-ea"/>
-                                  <a:cs typeface="+mn-cs"/>
-                                </a:defRPr>
-                              </a:lvl6pPr>
-                              <a:lvl7pPr marL="2743200" algn="l" defTabSz="914400" rtl="0" eaLnBrk="1" latinLnBrk="1" hangingPunct="1">
-                                <a:defRPr sz="1800" kern="1200">
-                                  <a:solidFill>
-                                    <a:schemeClr val="lt1"/>
-                                  </a:solidFill>
-                                  <a:latin typeface="+mn-lt"/>
-                                  <a:ea typeface="+mn-ea"/>
-                                  <a:cs typeface="+mn-cs"/>
-                                </a:defRPr>
-                              </a:lvl7pPr>
-                              <a:lvl8pPr marL="3200400" algn="l" defTabSz="914400" rtl="0" eaLnBrk="1" latinLnBrk="1" hangingPunct="1">
-                                <a:defRPr sz="1800" kern="1200">
-                                  <a:solidFill>
-                                    <a:schemeClr val="lt1"/>
-                                  </a:solidFill>
-                                  <a:latin typeface="+mn-lt"/>
-                                  <a:ea typeface="+mn-ea"/>
-                                  <a:cs typeface="+mn-cs"/>
-                                </a:defRPr>
-                              </a:lvl8pPr>
-                              <a:lvl9pPr marL="3657600" algn="l" defTabSz="914400" rtl="0" eaLnBrk="1" latinLnBrk="1" hangingPunct="1">
-                                <a:defRPr sz="1800" kern="1200">
-                                  <a:solidFill>
-                                    <a:schemeClr val="lt1"/>
-                                  </a:solidFill>
-                                  <a:latin typeface="+mn-lt"/>
-                                  <a:ea typeface="+mn-ea"/>
-                                  <a:cs typeface="+mn-cs"/>
-                                </a:defRPr>
-                              </a:lvl9pPr>
-                            </a:lstStyle>
-                            <a:p>
-                              <a:pPr algn="ctr"/>
-                              <a:endParaRPr lang="ko-KR" altLang="en-US"/>
-                            </a:p>
-                          </a:txBody>
-                          <a:useSpRect/>
-                        </a:txSp>
-                        <a:style>
-                          <a:lnRef idx="2">
-                            <a:schemeClr val="accent1">
-                              <a:shade val="50000"/>
-                            </a:schemeClr>
-                          </a:lnRef>
-                          <a:fillRef idx="1">
-                            <a:schemeClr val="accent1"/>
-                          </a:fillRef>
-                          <a:effectRef idx="0">
-                            <a:schemeClr val="accent1"/>
-                          </a:effectRef>
-                          <a:fontRef idx="minor">
-                            <a:schemeClr val="lt1"/>
-                          </a:fontRef>
-                        </a:style>
-                      </a:sp>
-                      <a:sp>
-                        <a:nvSpPr>
-                          <a:cNvPr id="144" name="직사각형 143"/>
-                          <a:cNvSpPr/>
-                        </a:nvSpPr>
-                        <a:spPr>
-                          <a:xfrm>
-                            <a:off x="4357686" y="4750603"/>
-                            <a:ext cx="357190" cy="428628"/>
-                          </a:xfrm>
-                          <a:prstGeom prst="rect">
-                            <a:avLst/>
-                          </a:prstGeom>
-                          <a:solidFill>
-                            <a:schemeClr val="accent2"/>
-                          </a:solidFill>
-                          <a:ln>
-                            <a:solidFill>
-                              <a:schemeClr val="accent2">
-                                <a:lumMod val="75000"/>
-                              </a:schemeClr>
-                            </a:solidFill>
-                          </a:ln>
-                        </a:spPr>
-                        <a:txSp>
-                          <a:txBody>
-                            <a:bodyPr rtlCol="0" anchor="ctr"/>
-                            <a:lstStyle>
-                              <a:defPPr>
-                                <a:defRPr lang="ko-KR"/>
-                              </a:defPPr>
-                              <a:lvl1pPr marL="0" algn="l" defTabSz="914400" rtl="0" eaLnBrk="1" latinLnBrk="1" hangingPunct="1">
-                                <a:defRPr sz="1800" kern="1200">
-                                  <a:solidFill>
-                                    <a:schemeClr val="lt1"/>
-                                  </a:solidFill>
-                                  <a:latin typeface="+mn-lt"/>
-                                  <a:ea typeface="+mn-ea"/>
-                                  <a:cs typeface="+mn-cs"/>
-                                </a:defRPr>
-                              </a:lvl1pPr>
-                              <a:lvl2pPr marL="457200" algn="l" defTabSz="914400" rtl="0" eaLnBrk="1" latinLnBrk="1" hangingPunct="1">
-                                <a:defRPr sz="1800" kern="1200">
-                                  <a:solidFill>
-                                    <a:schemeClr val="lt1"/>
-                                  </a:solidFill>
-                                  <a:latin typeface="+mn-lt"/>
-                                  <a:ea typeface="+mn-ea"/>
-                                  <a:cs typeface="+mn-cs"/>
-                                </a:defRPr>
-                              </a:lvl2pPr>
-                              <a:lvl3pPr marL="914400" algn="l" defTabSz="914400" rtl="0" eaLnBrk="1" latinLnBrk="1" hangingPunct="1">
-                                <a:defRPr sz="1800" kern="1200">
-                                  <a:solidFill>
-                                    <a:schemeClr val="lt1"/>
-                                  </a:solidFill>
-                                  <a:latin typeface="+mn-lt"/>
-                                  <a:ea typeface="+mn-ea"/>
-                                  <a:cs typeface="+mn-cs"/>
-                                </a:defRPr>
-                              </a:lvl3pPr>
-                              <a:lvl4pPr marL="1371600" algn="l" defTabSz="914400" rtl="0" eaLnBrk="1" latinLnBrk="1" hangingPunct="1">
-                                <a:defRPr sz="1800" kern="1200">
-                                  <a:solidFill>
-                                    <a:schemeClr val="lt1"/>
-                                  </a:solidFill>
-                                  <a:latin typeface="+mn-lt"/>
-                                  <a:ea typeface="+mn-ea"/>
-                                  <a:cs typeface="+mn-cs"/>
-                                </a:defRPr>
-                              </a:lvl4pPr>
-                              <a:lvl5pPr marL="1828800" algn="l" defTabSz="914400" rtl="0" eaLnBrk="1" latinLnBrk="1" hangingPunct="1">
-                                <a:defRPr sz="1800" kern="1200">
-                                  <a:solidFill>
-                                    <a:schemeClr val="lt1"/>
-                                  </a:solidFill>
-                                  <a:latin typeface="+mn-lt"/>
-                                  <a:ea typeface="+mn-ea"/>
-                                  <a:cs typeface="+mn-cs"/>
-                                </a:defRPr>
-                              </a:lvl5pPr>
-                              <a:lvl6pPr marL="2286000" algn="l" defTabSz="914400" rtl="0" eaLnBrk="1" latinLnBrk="1" hangingPunct="1">
-                                <a:defRPr sz="1800" kern="1200">
-                                  <a:solidFill>
-                                    <a:schemeClr val="lt1"/>
-                                  </a:solidFill>
-                                  <a:latin typeface="+mn-lt"/>
-                                  <a:ea typeface="+mn-ea"/>
-                                  <a:cs typeface="+mn-cs"/>
-                                </a:defRPr>
-                              </a:lvl6pPr>
-                              <a:lvl7pPr marL="2743200" algn="l" defTabSz="914400" rtl="0" eaLnBrk="1" latinLnBrk="1" hangingPunct="1">
-                                <a:defRPr sz="1800" kern="1200">
-                                  <a:solidFill>
-                                    <a:schemeClr val="lt1"/>
-                                  </a:solidFill>
-                                  <a:latin typeface="+mn-lt"/>
-                                  <a:ea typeface="+mn-ea"/>
-                                  <a:cs typeface="+mn-cs"/>
-                                </a:defRPr>
-                              </a:lvl7pPr>
-                              <a:lvl8pPr marL="3200400" algn="l" defTabSz="914400" rtl="0" eaLnBrk="1" latinLnBrk="1" hangingPunct="1">
-                                <a:defRPr sz="1800" kern="1200">
-                                  <a:solidFill>
-                                    <a:schemeClr val="lt1"/>
-                                  </a:solidFill>
-                                  <a:latin typeface="+mn-lt"/>
-                                  <a:ea typeface="+mn-ea"/>
-                                  <a:cs typeface="+mn-cs"/>
-                                </a:defRPr>
-                              </a:lvl8pPr>
-                              <a:lvl9pPr marL="3657600" algn="l" defTabSz="914400" rtl="0" eaLnBrk="1" latinLnBrk="1" hangingPunct="1">
-                                <a:defRPr sz="1800" kern="1200">
-                                  <a:solidFill>
-                                    <a:schemeClr val="lt1"/>
-                                  </a:solidFill>
-                                  <a:latin typeface="+mn-lt"/>
-                                  <a:ea typeface="+mn-ea"/>
-                                  <a:cs typeface="+mn-cs"/>
-                                </a:defRPr>
-                              </a:lvl9pPr>
-                            </a:lstStyle>
-                            <a:p>
-                              <a:pPr algn="ctr"/>
-                              <a:endParaRPr lang="ko-KR" altLang="en-US"/>
-                            </a:p>
-                          </a:txBody>
-                          <a:useSpRect/>
-                        </a:txSp>
-                        <a:style>
-                          <a:lnRef idx="2">
-                            <a:schemeClr val="accent2">
-                              <a:shade val="50000"/>
-                            </a:schemeClr>
-                          </a:lnRef>
-                          <a:fillRef idx="1">
-                            <a:schemeClr val="accent2"/>
-                          </a:fillRef>
-                          <a:effectRef idx="0">
-                            <a:schemeClr val="accent2"/>
-                          </a:effectRef>
-                          <a:fontRef idx="minor">
-                            <a:schemeClr val="lt1"/>
-                          </a:fontRef>
-                        </a:style>
-                      </a:sp>
-                      <a:sp>
-                        <a:nvSpPr>
-                          <a:cNvPr id="145" name="직사각형 144"/>
-                          <a:cNvSpPr/>
-                        </a:nvSpPr>
-                        <a:spPr>
-                          <a:xfrm>
-                            <a:off x="3357554" y="2178835"/>
-                            <a:ext cx="357190" cy="1785950"/>
-                          </a:xfrm>
-                          <a:prstGeom prst="rect">
-                            <a:avLst/>
-                          </a:prstGeom>
-                        </a:spPr>
-                        <a:txSp>
-                          <a:txBody>
-                            <a:bodyPr rtlCol="0" anchor="ctr"/>
-                            <a:lstStyle>
-                              <a:defPPr>
-                                <a:defRPr lang="ko-KR"/>
-                              </a:defPPr>
-                              <a:lvl1pPr marL="0" algn="l" defTabSz="914400" rtl="0" eaLnBrk="1" latinLnBrk="1" hangingPunct="1">
-                                <a:defRPr sz="1800" kern="1200">
-                                  <a:solidFill>
-                                    <a:schemeClr val="lt1"/>
-                                  </a:solidFill>
-                                  <a:latin typeface="+mn-lt"/>
-                                  <a:ea typeface="+mn-ea"/>
-                                  <a:cs typeface="+mn-cs"/>
-                                </a:defRPr>
-                              </a:lvl1pPr>
-                              <a:lvl2pPr marL="457200" algn="l" defTabSz="914400" rtl="0" eaLnBrk="1" latinLnBrk="1" hangingPunct="1">
-                                <a:defRPr sz="1800" kern="1200">
-                                  <a:solidFill>
-                                    <a:schemeClr val="lt1"/>
-                                  </a:solidFill>
-                                  <a:latin typeface="+mn-lt"/>
-                                  <a:ea typeface="+mn-ea"/>
-                                  <a:cs typeface="+mn-cs"/>
-                                </a:defRPr>
-                              </a:lvl2pPr>
-                              <a:lvl3pPr marL="914400" algn="l" defTabSz="914400" rtl="0" eaLnBrk="1" latinLnBrk="1" hangingPunct="1">
-                                <a:defRPr sz="1800" kern="1200">
-                                  <a:solidFill>
-                                    <a:schemeClr val="lt1"/>
-                                  </a:solidFill>
-                                  <a:latin typeface="+mn-lt"/>
-                                  <a:ea typeface="+mn-ea"/>
-                                  <a:cs typeface="+mn-cs"/>
-                                </a:defRPr>
-                              </a:lvl3pPr>
-                              <a:lvl4pPr marL="1371600" algn="l" defTabSz="914400" rtl="0" eaLnBrk="1" latinLnBrk="1" hangingPunct="1">
-                                <a:defRPr sz="1800" kern="1200">
-                                  <a:solidFill>
-                                    <a:schemeClr val="lt1"/>
-                                  </a:solidFill>
-                                  <a:latin typeface="+mn-lt"/>
-                                  <a:ea typeface="+mn-ea"/>
-                                  <a:cs typeface="+mn-cs"/>
-                                </a:defRPr>
-                              </a:lvl4pPr>
-                              <a:lvl5pPr marL="1828800" algn="l" defTabSz="914400" rtl="0" eaLnBrk="1" latinLnBrk="1" hangingPunct="1">
-                                <a:defRPr sz="1800" kern="1200">
-                                  <a:solidFill>
-                                    <a:schemeClr val="lt1"/>
-                                  </a:solidFill>
-                                  <a:latin typeface="+mn-lt"/>
-                                  <a:ea typeface="+mn-ea"/>
-                                  <a:cs typeface="+mn-cs"/>
-                                </a:defRPr>
-                              </a:lvl5pPr>
-                              <a:lvl6pPr marL="2286000" algn="l" defTabSz="914400" rtl="0" eaLnBrk="1" latinLnBrk="1" hangingPunct="1">
-                                <a:defRPr sz="1800" kern="1200">
-                                  <a:solidFill>
-                                    <a:schemeClr val="lt1"/>
-                                  </a:solidFill>
-                                  <a:latin typeface="+mn-lt"/>
-                                  <a:ea typeface="+mn-ea"/>
-                                  <a:cs typeface="+mn-cs"/>
-                                </a:defRPr>
-                              </a:lvl6pPr>
-                              <a:lvl7pPr marL="2743200" algn="l" defTabSz="914400" rtl="0" eaLnBrk="1" latinLnBrk="1" hangingPunct="1">
-                                <a:defRPr sz="1800" kern="1200">
-                                  <a:solidFill>
-                                    <a:schemeClr val="lt1"/>
-                                  </a:solidFill>
-                                  <a:latin typeface="+mn-lt"/>
-                                  <a:ea typeface="+mn-ea"/>
-                                  <a:cs typeface="+mn-cs"/>
-                                </a:defRPr>
-                              </a:lvl7pPr>
-                              <a:lvl8pPr marL="3200400" algn="l" defTabSz="914400" rtl="0" eaLnBrk="1" latinLnBrk="1" hangingPunct="1">
-                                <a:defRPr sz="1800" kern="1200">
-                                  <a:solidFill>
-                                    <a:schemeClr val="lt1"/>
-                                  </a:solidFill>
-                                  <a:latin typeface="+mn-lt"/>
-                                  <a:ea typeface="+mn-ea"/>
-                                  <a:cs typeface="+mn-cs"/>
-                                </a:defRPr>
-                              </a:lvl8pPr>
-                              <a:lvl9pPr marL="3657600" algn="l" defTabSz="914400" rtl="0" eaLnBrk="1" latinLnBrk="1" hangingPunct="1">
-                                <a:defRPr sz="1800" kern="1200">
-                                  <a:solidFill>
-                                    <a:schemeClr val="lt1"/>
-                                  </a:solidFill>
-                                  <a:latin typeface="+mn-lt"/>
-                                  <a:ea typeface="+mn-ea"/>
-                                  <a:cs typeface="+mn-cs"/>
-                                </a:defRPr>
-                              </a:lvl9pPr>
-                            </a:lstStyle>
-                            <a:p>
-                              <a:pPr algn="ctr"/>
-                              <a:endParaRPr lang="ko-KR" altLang="en-US"/>
-                            </a:p>
-                          </a:txBody>
-                          <a:useSpRect/>
-                        </a:txSp>
-                        <a:style>
-                          <a:lnRef idx="2">
-                            <a:schemeClr val="accent1">
-                              <a:shade val="50000"/>
-                            </a:schemeClr>
-                          </a:lnRef>
-                          <a:fillRef idx="1">
-                            <a:schemeClr val="accent1"/>
-                          </a:fillRef>
-                          <a:effectRef idx="0">
-                            <a:schemeClr val="accent1"/>
-                          </a:effectRef>
-                          <a:fontRef idx="minor">
-                            <a:schemeClr val="lt1"/>
-                          </a:fontRef>
-                        </a:style>
-                      </a:sp>
-                      <a:sp>
-                        <a:nvSpPr>
-                          <a:cNvPr id="146" name="직사각형 145"/>
-                          <a:cNvSpPr/>
-                        </a:nvSpPr>
-                        <a:spPr>
-                          <a:xfrm>
-                            <a:off x="3357554" y="1393017"/>
-                            <a:ext cx="357190" cy="357190"/>
-                          </a:xfrm>
-                          <a:prstGeom prst="rect">
-                            <a:avLst/>
-                          </a:prstGeom>
-                        </a:spPr>
-                        <a:txSp>
-                          <a:txBody>
-                            <a:bodyPr rtlCol="0" anchor="ctr"/>
-                            <a:lstStyle>
-                              <a:defPPr>
-                                <a:defRPr lang="ko-KR"/>
-                              </a:defPPr>
-                              <a:lvl1pPr marL="0" algn="l" defTabSz="914400" rtl="0" eaLnBrk="1" latinLnBrk="1" hangingPunct="1">
-                                <a:defRPr sz="1800" kern="1200">
-                                  <a:solidFill>
-                                    <a:schemeClr val="lt1"/>
-                                  </a:solidFill>
-                                  <a:latin typeface="+mn-lt"/>
-                                  <a:ea typeface="+mn-ea"/>
-                                  <a:cs typeface="+mn-cs"/>
-                                </a:defRPr>
-                              </a:lvl1pPr>
-                              <a:lvl2pPr marL="457200" algn="l" defTabSz="914400" rtl="0" eaLnBrk="1" latinLnBrk="1" hangingPunct="1">
-                                <a:defRPr sz="1800" kern="1200">
-                                  <a:solidFill>
-                                    <a:schemeClr val="lt1"/>
-                                  </a:solidFill>
-                                  <a:latin typeface="+mn-lt"/>
-                                  <a:ea typeface="+mn-ea"/>
-                                  <a:cs typeface="+mn-cs"/>
-                                </a:defRPr>
-                              </a:lvl2pPr>
-                              <a:lvl3pPr marL="914400" algn="l" defTabSz="914400" rtl="0" eaLnBrk="1" latinLnBrk="1" hangingPunct="1">
-                                <a:defRPr sz="1800" kern="1200">
-                                  <a:solidFill>
-                                    <a:schemeClr val="lt1"/>
-                                  </a:solidFill>
-                                  <a:latin typeface="+mn-lt"/>
-                                  <a:ea typeface="+mn-ea"/>
-                                  <a:cs typeface="+mn-cs"/>
-                                </a:defRPr>
-                              </a:lvl3pPr>
-                              <a:lvl4pPr marL="1371600" algn="l" defTabSz="914400" rtl="0" eaLnBrk="1" latinLnBrk="1" hangingPunct="1">
-                                <a:defRPr sz="1800" kern="1200">
-                                  <a:solidFill>
-                                    <a:schemeClr val="lt1"/>
-                                  </a:solidFill>
-                                  <a:latin typeface="+mn-lt"/>
-                                  <a:ea typeface="+mn-ea"/>
-                                  <a:cs typeface="+mn-cs"/>
-                                </a:defRPr>
-                              </a:lvl4pPr>
-                              <a:lvl5pPr marL="1828800" algn="l" defTabSz="914400" rtl="0" eaLnBrk="1" latinLnBrk="1" hangingPunct="1">
-                                <a:defRPr sz="1800" kern="1200">
-                                  <a:solidFill>
-                                    <a:schemeClr val="lt1"/>
-                                  </a:solidFill>
-                                  <a:latin typeface="+mn-lt"/>
-                                  <a:ea typeface="+mn-ea"/>
-                                  <a:cs typeface="+mn-cs"/>
-                                </a:defRPr>
-                              </a:lvl5pPr>
-                              <a:lvl6pPr marL="2286000" algn="l" defTabSz="914400" rtl="0" eaLnBrk="1" latinLnBrk="1" hangingPunct="1">
-                                <a:defRPr sz="1800" kern="1200">
-                                  <a:solidFill>
-                                    <a:schemeClr val="lt1"/>
-                                  </a:solidFill>
-                                  <a:latin typeface="+mn-lt"/>
-                                  <a:ea typeface="+mn-ea"/>
-                                  <a:cs typeface="+mn-cs"/>
-                                </a:defRPr>
-                              </a:lvl6pPr>
-                              <a:lvl7pPr marL="2743200" algn="l" defTabSz="914400" rtl="0" eaLnBrk="1" latinLnBrk="1" hangingPunct="1">
-                                <a:defRPr sz="1800" kern="1200">
-                                  <a:solidFill>
-                                    <a:schemeClr val="lt1"/>
-                                  </a:solidFill>
-                                  <a:latin typeface="+mn-lt"/>
-                                  <a:ea typeface="+mn-ea"/>
-                                  <a:cs typeface="+mn-cs"/>
-                                </a:defRPr>
-                              </a:lvl7pPr>
-                              <a:lvl8pPr marL="3200400" algn="l" defTabSz="914400" rtl="0" eaLnBrk="1" latinLnBrk="1" hangingPunct="1">
-                                <a:defRPr sz="1800" kern="1200">
-                                  <a:solidFill>
-                                    <a:schemeClr val="lt1"/>
-                                  </a:solidFill>
-                                  <a:latin typeface="+mn-lt"/>
-                                  <a:ea typeface="+mn-ea"/>
-                                  <a:cs typeface="+mn-cs"/>
-                                </a:defRPr>
-                              </a:lvl8pPr>
-                              <a:lvl9pPr marL="3657600" algn="l" defTabSz="914400" rtl="0" eaLnBrk="1" latinLnBrk="1" hangingPunct="1">
-                                <a:defRPr sz="1800" kern="1200">
-                                  <a:solidFill>
-                                    <a:schemeClr val="lt1"/>
-                                  </a:solidFill>
-                                  <a:latin typeface="+mn-lt"/>
-                                  <a:ea typeface="+mn-ea"/>
-                                  <a:cs typeface="+mn-cs"/>
-                                </a:defRPr>
-                              </a:lvl9pPr>
-                            </a:lstStyle>
-                            <a:p>
-                              <a:pPr algn="ctr"/>
-                              <a:endParaRPr lang="ko-KR" altLang="en-US"/>
-                            </a:p>
-                          </a:txBody>
-                          <a:useSpRect/>
-                        </a:txSp>
-                        <a:style>
-                          <a:lnRef idx="2">
-                            <a:schemeClr val="accent1">
-                              <a:shade val="50000"/>
-                            </a:schemeClr>
-                          </a:lnRef>
-                          <a:fillRef idx="1">
-                            <a:schemeClr val="accent1"/>
-                          </a:fillRef>
-                          <a:effectRef idx="0">
-                            <a:schemeClr val="accent1"/>
-                          </a:effectRef>
-                          <a:fontRef idx="minor">
-                            <a:schemeClr val="lt1"/>
-                          </a:fontRef>
-                        </a:style>
-                      </a:sp>
-                      <a:cxnSp>
-                        <a:nvCxnSpPr>
-                          <a:cNvPr id="147" name="직선 연결선 146"/>
-                          <a:cNvCxnSpPr/>
-                        </a:nvCxnSpPr>
-                        <a:spPr>
-                          <a:xfrm rot="5400000">
-                            <a:off x="4394199" y="4571214"/>
-                            <a:ext cx="214314" cy="1588"/>
-                          </a:xfrm>
-                          <a:prstGeom prst="line">
-                            <a:avLst/>
-                          </a:prstGeom>
-                          <a:ln w="50800" cap="rnd"/>
-                        </a:spPr>
-                        <a:style>
-                          <a:lnRef idx="3">
-                            <a:schemeClr val="accent6"/>
-                          </a:lnRef>
-                          <a:fillRef idx="0">
-                            <a:schemeClr val="accent6"/>
-                          </a:fillRef>
-                          <a:effectRef idx="2">
-                            <a:schemeClr val="accent6"/>
-                          </a:effectRef>
-                          <a:fontRef idx="minor">
-                            <a:schemeClr val="tx1"/>
-                          </a:fontRef>
-                        </a:style>
-                      </a:cxnSp>
-                      <a:cxnSp>
-                        <a:nvCxnSpPr>
-                          <a:cNvPr id="148" name="직선 연결선 147"/>
-                          <a:cNvCxnSpPr/>
-                        </a:nvCxnSpPr>
-                        <a:spPr>
-                          <a:xfrm rot="5400000">
-                            <a:off x="4394199" y="4214024"/>
-                            <a:ext cx="214314" cy="1588"/>
-                          </a:xfrm>
-                          <a:prstGeom prst="line">
-                            <a:avLst/>
-                          </a:prstGeom>
-                          <a:ln w="50800" cap="rnd"/>
-                        </a:spPr>
-                        <a:style>
-                          <a:lnRef idx="3">
-                            <a:schemeClr val="accent6"/>
-                          </a:lnRef>
-                          <a:fillRef idx="0">
-                            <a:schemeClr val="accent6"/>
-                          </a:fillRef>
-                          <a:effectRef idx="2">
-                            <a:schemeClr val="accent6"/>
-                          </a:effectRef>
-                          <a:fontRef idx="minor">
-                            <a:schemeClr val="tx1"/>
-                          </a:fontRef>
-                        </a:style>
-                      </a:cxnSp>
-                      <a:cxnSp>
-                        <a:nvCxnSpPr>
-                          <a:cNvPr id="149" name="직선 연결선 148"/>
-                          <a:cNvCxnSpPr/>
-                        </a:nvCxnSpPr>
-                        <a:spPr>
-                          <a:xfrm rot="5400000">
-                            <a:off x="4537075" y="4571214"/>
-                            <a:ext cx="214314" cy="1588"/>
-                          </a:xfrm>
-                          <a:prstGeom prst="line">
-                            <a:avLst/>
-                          </a:prstGeom>
-                          <a:ln w="50800" cap="rnd"/>
-                        </a:spPr>
-                        <a:style>
-                          <a:lnRef idx="3">
-                            <a:schemeClr val="accent6"/>
-                          </a:lnRef>
-                          <a:fillRef idx="0">
-                            <a:schemeClr val="accent6"/>
-                          </a:fillRef>
-                          <a:effectRef idx="2">
-                            <a:schemeClr val="accent6"/>
-                          </a:effectRef>
-                          <a:fontRef idx="minor">
-                            <a:schemeClr val="tx1"/>
-                          </a:fontRef>
-                        </a:style>
-                      </a:cxnSp>
-                      <a:cxnSp>
-                        <a:nvCxnSpPr>
-                          <a:cNvPr id="150" name="직선 연결선 149"/>
-                          <a:cNvCxnSpPr/>
-                        </a:nvCxnSpPr>
-                        <a:spPr>
-                          <a:xfrm rot="5400000">
-                            <a:off x="4537075" y="4214024"/>
-                            <a:ext cx="214314" cy="1588"/>
-                          </a:xfrm>
-                          <a:prstGeom prst="line">
-                            <a:avLst/>
-                          </a:prstGeom>
-                          <a:ln w="50800" cap="rnd"/>
-                        </a:spPr>
-                        <a:style>
-                          <a:lnRef idx="3">
-                            <a:schemeClr val="accent6"/>
-                          </a:lnRef>
-                          <a:fillRef idx="0">
-                            <a:schemeClr val="accent6"/>
-                          </a:fillRef>
-                          <a:effectRef idx="2">
-                            <a:schemeClr val="accent6"/>
-                          </a:effectRef>
-                          <a:fontRef idx="minor">
-                            <a:schemeClr val="tx1"/>
-                          </a:fontRef>
-                        </a:style>
-                      </a:cxnSp>
-                      <a:sp>
-                        <a:nvSpPr>
-                          <a:cNvPr id="151" name="직사각형 150"/>
-                          <a:cNvSpPr/>
-                        </a:nvSpPr>
-                        <a:spPr>
-                          <a:xfrm>
-                            <a:off x="5429256" y="3536157"/>
-                            <a:ext cx="357190" cy="357190"/>
-                          </a:xfrm>
-                          <a:prstGeom prst="rect">
-                            <a:avLst/>
-                          </a:prstGeom>
-                        </a:spPr>
-                        <a:txSp>
-                          <a:txBody>
-                            <a:bodyPr rtlCol="0" anchor="ctr"/>
-                            <a:lstStyle>
-                              <a:defPPr>
-                                <a:defRPr lang="ko-KR"/>
-                              </a:defPPr>
-                              <a:lvl1pPr marL="0" algn="l" defTabSz="914400" rtl="0" eaLnBrk="1" latinLnBrk="1" hangingPunct="1">
-                                <a:defRPr sz="1800" kern="1200">
-                                  <a:solidFill>
-                                    <a:schemeClr val="lt1"/>
-                                  </a:solidFill>
-                                  <a:latin typeface="+mn-lt"/>
-                                  <a:ea typeface="+mn-ea"/>
-                                  <a:cs typeface="+mn-cs"/>
-                                </a:defRPr>
-                              </a:lvl1pPr>
-                              <a:lvl2pPr marL="457200" algn="l" defTabSz="914400" rtl="0" eaLnBrk="1" latinLnBrk="1" hangingPunct="1">
-                                <a:defRPr sz="1800" kern="1200">
-                                  <a:solidFill>
-                                    <a:schemeClr val="lt1"/>
-                                  </a:solidFill>
-                                  <a:latin typeface="+mn-lt"/>
-                                  <a:ea typeface="+mn-ea"/>
-                                  <a:cs typeface="+mn-cs"/>
-                                </a:defRPr>
-                              </a:lvl2pPr>
-                              <a:lvl3pPr marL="914400" algn="l" defTabSz="914400" rtl="0" eaLnBrk="1" latinLnBrk="1" hangingPunct="1">
-                                <a:defRPr sz="1800" kern="1200">
-                                  <a:solidFill>
-                                    <a:schemeClr val="lt1"/>
-                                  </a:solidFill>
-                                  <a:latin typeface="+mn-lt"/>
-                                  <a:ea typeface="+mn-ea"/>
-                                  <a:cs typeface="+mn-cs"/>
-                                </a:defRPr>
-                              </a:lvl3pPr>
-                              <a:lvl4pPr marL="1371600" algn="l" defTabSz="914400" rtl="0" eaLnBrk="1" latinLnBrk="1" hangingPunct="1">
-                                <a:defRPr sz="1800" kern="1200">
-                                  <a:solidFill>
-                                    <a:schemeClr val="lt1"/>
-                                  </a:solidFill>
-                                  <a:latin typeface="+mn-lt"/>
-                                  <a:ea typeface="+mn-ea"/>
-                                  <a:cs typeface="+mn-cs"/>
-                                </a:defRPr>
-                              </a:lvl4pPr>
-                              <a:lvl5pPr marL="1828800" algn="l" defTabSz="914400" rtl="0" eaLnBrk="1" latinLnBrk="1" hangingPunct="1">
-                                <a:defRPr sz="1800" kern="1200">
-                                  <a:solidFill>
-                                    <a:schemeClr val="lt1"/>
-                                  </a:solidFill>
-                                  <a:latin typeface="+mn-lt"/>
-                                  <a:ea typeface="+mn-ea"/>
-                                  <a:cs typeface="+mn-cs"/>
-                                </a:defRPr>
-                              </a:lvl5pPr>
-                              <a:lvl6pPr marL="2286000" algn="l" defTabSz="914400" rtl="0" eaLnBrk="1" latinLnBrk="1" hangingPunct="1">
-                                <a:defRPr sz="1800" kern="1200">
-                                  <a:solidFill>
-                                    <a:schemeClr val="lt1"/>
-                                  </a:solidFill>
-                                  <a:latin typeface="+mn-lt"/>
-                                  <a:ea typeface="+mn-ea"/>
-                                  <a:cs typeface="+mn-cs"/>
-                                </a:defRPr>
-                              </a:lvl6pPr>
-                              <a:lvl7pPr marL="2743200" algn="l" defTabSz="914400" rtl="0" eaLnBrk="1" latinLnBrk="1" hangingPunct="1">
-                                <a:defRPr sz="1800" kern="1200">
-                                  <a:solidFill>
-                                    <a:schemeClr val="lt1"/>
-                                  </a:solidFill>
-                                  <a:latin typeface="+mn-lt"/>
-                                  <a:ea typeface="+mn-ea"/>
-                                  <a:cs typeface="+mn-cs"/>
-                                </a:defRPr>
-                              </a:lvl7pPr>
-                              <a:lvl8pPr marL="3200400" algn="l" defTabSz="914400" rtl="0" eaLnBrk="1" latinLnBrk="1" hangingPunct="1">
-                                <a:defRPr sz="1800" kern="1200">
-                                  <a:solidFill>
-                                    <a:schemeClr val="lt1"/>
-                                  </a:solidFill>
-                                  <a:latin typeface="+mn-lt"/>
-                                  <a:ea typeface="+mn-ea"/>
-                                  <a:cs typeface="+mn-cs"/>
-                                </a:defRPr>
-                              </a:lvl8pPr>
-                              <a:lvl9pPr marL="3657600" algn="l" defTabSz="914400" rtl="0" eaLnBrk="1" latinLnBrk="1" hangingPunct="1">
-                                <a:defRPr sz="1800" kern="1200">
-                                  <a:solidFill>
-                                    <a:schemeClr val="lt1"/>
-                                  </a:solidFill>
-                                  <a:latin typeface="+mn-lt"/>
-                                  <a:ea typeface="+mn-ea"/>
-                                  <a:cs typeface="+mn-cs"/>
-                                </a:defRPr>
-                              </a:lvl9pPr>
-                            </a:lstStyle>
-                            <a:p>
-                              <a:pPr algn="ctr"/>
-                              <a:endParaRPr lang="ko-KR" altLang="en-US"/>
-                            </a:p>
-                          </a:txBody>
-                          <a:useSpRect/>
-                        </a:txSp>
-                        <a:style>
-                          <a:lnRef idx="2">
-                            <a:schemeClr val="accent1">
-                              <a:shade val="50000"/>
-                            </a:schemeClr>
-                          </a:lnRef>
-                          <a:fillRef idx="1">
-                            <a:schemeClr val="accent1"/>
-                          </a:fillRef>
-                          <a:effectRef idx="0">
-                            <a:schemeClr val="accent1"/>
-                          </a:effectRef>
-                          <a:fontRef idx="minor">
-                            <a:schemeClr val="lt1"/>
-                          </a:fontRef>
-                        </a:style>
-                      </a:sp>
-                      <a:sp>
-                        <a:nvSpPr>
-                          <a:cNvPr id="152" name="직사각형 151"/>
-                          <a:cNvSpPr/>
-                        </a:nvSpPr>
-                        <a:spPr>
-                          <a:xfrm>
-                            <a:off x="5429256" y="3071810"/>
-                            <a:ext cx="357190" cy="357190"/>
-                          </a:xfrm>
-                          <a:prstGeom prst="rect">
-                            <a:avLst/>
-                          </a:prstGeom>
-                        </a:spPr>
-                        <a:txSp>
-                          <a:txBody>
-                            <a:bodyPr rtlCol="0" anchor="ctr"/>
-                            <a:lstStyle>
-                              <a:defPPr>
-                                <a:defRPr lang="ko-KR"/>
-                              </a:defPPr>
-                              <a:lvl1pPr marL="0" algn="l" defTabSz="914400" rtl="0" eaLnBrk="1" latinLnBrk="1" hangingPunct="1">
-                                <a:defRPr sz="1800" kern="1200">
-                                  <a:solidFill>
-                                    <a:schemeClr val="lt1"/>
-                                  </a:solidFill>
-                                  <a:latin typeface="+mn-lt"/>
-                                  <a:ea typeface="+mn-ea"/>
-                                  <a:cs typeface="+mn-cs"/>
-                                </a:defRPr>
-                              </a:lvl1pPr>
-                              <a:lvl2pPr marL="457200" algn="l" defTabSz="914400" rtl="0" eaLnBrk="1" latinLnBrk="1" hangingPunct="1">
-                                <a:defRPr sz="1800" kern="1200">
-                                  <a:solidFill>
-                                    <a:schemeClr val="lt1"/>
-                                  </a:solidFill>
-                                  <a:latin typeface="+mn-lt"/>
-                                  <a:ea typeface="+mn-ea"/>
-                                  <a:cs typeface="+mn-cs"/>
-                                </a:defRPr>
-                              </a:lvl2pPr>
-                              <a:lvl3pPr marL="914400" algn="l" defTabSz="914400" rtl="0" eaLnBrk="1" latinLnBrk="1" hangingPunct="1">
-                                <a:defRPr sz="1800" kern="1200">
-                                  <a:solidFill>
-                                    <a:schemeClr val="lt1"/>
-                                  </a:solidFill>
-                                  <a:latin typeface="+mn-lt"/>
-                                  <a:ea typeface="+mn-ea"/>
-                                  <a:cs typeface="+mn-cs"/>
-                                </a:defRPr>
-                              </a:lvl3pPr>
-                              <a:lvl4pPr marL="1371600" algn="l" defTabSz="914400" rtl="0" eaLnBrk="1" latinLnBrk="1" hangingPunct="1">
-                                <a:defRPr sz="1800" kern="1200">
-                                  <a:solidFill>
-                                    <a:schemeClr val="lt1"/>
-                                  </a:solidFill>
-                                  <a:latin typeface="+mn-lt"/>
-                                  <a:ea typeface="+mn-ea"/>
-                                  <a:cs typeface="+mn-cs"/>
-                                </a:defRPr>
-                              </a:lvl4pPr>
-                              <a:lvl5pPr marL="1828800" algn="l" defTabSz="914400" rtl="0" eaLnBrk="1" latinLnBrk="1" hangingPunct="1">
-                                <a:defRPr sz="1800" kern="1200">
-                                  <a:solidFill>
-                                    <a:schemeClr val="lt1"/>
-                                  </a:solidFill>
-                                  <a:latin typeface="+mn-lt"/>
-                                  <a:ea typeface="+mn-ea"/>
-                                  <a:cs typeface="+mn-cs"/>
-                                </a:defRPr>
-                              </a:lvl5pPr>
-                              <a:lvl6pPr marL="2286000" algn="l" defTabSz="914400" rtl="0" eaLnBrk="1" latinLnBrk="1" hangingPunct="1">
-                                <a:defRPr sz="1800" kern="1200">
-                                  <a:solidFill>
-                                    <a:schemeClr val="lt1"/>
-                                  </a:solidFill>
-                                  <a:latin typeface="+mn-lt"/>
-                                  <a:ea typeface="+mn-ea"/>
-                                  <a:cs typeface="+mn-cs"/>
-                                </a:defRPr>
-                              </a:lvl6pPr>
-                              <a:lvl7pPr marL="2743200" algn="l" defTabSz="914400" rtl="0" eaLnBrk="1" latinLnBrk="1" hangingPunct="1">
-                                <a:defRPr sz="1800" kern="1200">
-                                  <a:solidFill>
-                                    <a:schemeClr val="lt1"/>
-                                  </a:solidFill>
-                                  <a:latin typeface="+mn-lt"/>
-                                  <a:ea typeface="+mn-ea"/>
-                                  <a:cs typeface="+mn-cs"/>
-                                </a:defRPr>
-                              </a:lvl7pPr>
-                              <a:lvl8pPr marL="3200400" algn="l" defTabSz="914400" rtl="0" eaLnBrk="1" latinLnBrk="1" hangingPunct="1">
-                                <a:defRPr sz="1800" kern="1200">
-                                  <a:solidFill>
-                                    <a:schemeClr val="lt1"/>
-                                  </a:solidFill>
-                                  <a:latin typeface="+mn-lt"/>
-                                  <a:ea typeface="+mn-ea"/>
-                                  <a:cs typeface="+mn-cs"/>
-                                </a:defRPr>
-                              </a:lvl8pPr>
-                              <a:lvl9pPr marL="3657600" algn="l" defTabSz="914400" rtl="0" eaLnBrk="1" latinLnBrk="1" hangingPunct="1">
-                                <a:defRPr sz="1800" kern="1200">
-                                  <a:solidFill>
-                                    <a:schemeClr val="lt1"/>
-                                  </a:solidFill>
-                                  <a:latin typeface="+mn-lt"/>
-                                  <a:ea typeface="+mn-ea"/>
-                                  <a:cs typeface="+mn-cs"/>
-                                </a:defRPr>
-                              </a:lvl9pPr>
-                            </a:lstStyle>
-                            <a:p>
-                              <a:pPr algn="ctr"/>
-                              <a:endParaRPr lang="ko-KR" altLang="en-US"/>
-                            </a:p>
-                          </a:txBody>
-                          <a:useSpRect/>
-                        </a:txSp>
-                        <a:style>
-                          <a:lnRef idx="2">
-                            <a:schemeClr val="accent1">
-                              <a:shade val="50000"/>
-                            </a:schemeClr>
-                          </a:lnRef>
-                          <a:fillRef idx="1">
-                            <a:schemeClr val="accent1"/>
-                          </a:fillRef>
-                          <a:effectRef idx="0">
-                            <a:schemeClr val="accent1"/>
-                          </a:effectRef>
-                          <a:fontRef idx="minor">
-                            <a:schemeClr val="lt1"/>
-                          </a:fontRef>
-                        </a:style>
-                      </a:sp>
-                      <a:sp>
-                        <a:nvSpPr>
-                          <a:cNvPr id="154" name="직사각형 153"/>
-                          <a:cNvSpPr/>
-                        </a:nvSpPr>
-                        <a:spPr>
-                          <a:xfrm>
-                            <a:off x="4214810" y="1393017"/>
-                            <a:ext cx="357190" cy="357190"/>
-                          </a:xfrm>
-                          <a:prstGeom prst="rect">
-                            <a:avLst/>
-                          </a:prstGeom>
-                        </a:spPr>
-                        <a:txSp>
-                          <a:txBody>
-                            <a:bodyPr rtlCol="0" anchor="ctr"/>
-                            <a:lstStyle>
-                              <a:defPPr>
-                                <a:defRPr lang="ko-KR"/>
-                              </a:defPPr>
-                              <a:lvl1pPr marL="0" algn="l" defTabSz="914400" rtl="0" eaLnBrk="1" latinLnBrk="1" hangingPunct="1">
-                                <a:defRPr sz="1800" kern="1200">
-                                  <a:solidFill>
-                                    <a:schemeClr val="lt1"/>
-                                  </a:solidFill>
-                                  <a:latin typeface="+mn-lt"/>
-                                  <a:ea typeface="+mn-ea"/>
-                                  <a:cs typeface="+mn-cs"/>
-                                </a:defRPr>
-                              </a:lvl1pPr>
-                              <a:lvl2pPr marL="457200" algn="l" defTabSz="914400" rtl="0" eaLnBrk="1" latinLnBrk="1" hangingPunct="1">
-                                <a:defRPr sz="1800" kern="1200">
-                                  <a:solidFill>
-                                    <a:schemeClr val="lt1"/>
-                                  </a:solidFill>
-                                  <a:latin typeface="+mn-lt"/>
-                                  <a:ea typeface="+mn-ea"/>
-                                  <a:cs typeface="+mn-cs"/>
-                                </a:defRPr>
-                              </a:lvl2pPr>
-                              <a:lvl3pPr marL="914400" algn="l" defTabSz="914400" rtl="0" eaLnBrk="1" latinLnBrk="1" hangingPunct="1">
-                                <a:defRPr sz="1800" kern="1200">
-                                  <a:solidFill>
-                                    <a:schemeClr val="lt1"/>
-                                  </a:solidFill>
-                                  <a:latin typeface="+mn-lt"/>
-                                  <a:ea typeface="+mn-ea"/>
-                                  <a:cs typeface="+mn-cs"/>
-                                </a:defRPr>
-                              </a:lvl3pPr>
-                              <a:lvl4pPr marL="1371600" algn="l" defTabSz="914400" rtl="0" eaLnBrk="1" latinLnBrk="1" hangingPunct="1">
-                                <a:defRPr sz="1800" kern="1200">
-                                  <a:solidFill>
-                                    <a:schemeClr val="lt1"/>
-                                  </a:solidFill>
-                                  <a:latin typeface="+mn-lt"/>
-                                  <a:ea typeface="+mn-ea"/>
-                                  <a:cs typeface="+mn-cs"/>
-                                </a:defRPr>
-                              </a:lvl4pPr>
-                              <a:lvl5pPr marL="1828800" algn="l" defTabSz="914400" rtl="0" eaLnBrk="1" latinLnBrk="1" hangingPunct="1">
-                                <a:defRPr sz="1800" kern="1200">
-                                  <a:solidFill>
-                                    <a:schemeClr val="lt1"/>
-                                  </a:solidFill>
-                                  <a:latin typeface="+mn-lt"/>
-                                  <a:ea typeface="+mn-ea"/>
-                                  <a:cs typeface="+mn-cs"/>
-                                </a:defRPr>
-                              </a:lvl5pPr>
-                              <a:lvl6pPr marL="2286000" algn="l" defTabSz="914400" rtl="0" eaLnBrk="1" latinLnBrk="1" hangingPunct="1">
-                                <a:defRPr sz="1800" kern="1200">
-                                  <a:solidFill>
-                                    <a:schemeClr val="lt1"/>
-                                  </a:solidFill>
-                                  <a:latin typeface="+mn-lt"/>
-                                  <a:ea typeface="+mn-ea"/>
-                                  <a:cs typeface="+mn-cs"/>
-                                </a:defRPr>
-                              </a:lvl6pPr>
-                              <a:lvl7pPr marL="2743200" algn="l" defTabSz="914400" rtl="0" eaLnBrk="1" latinLnBrk="1" hangingPunct="1">
-                                <a:defRPr sz="1800" kern="1200">
-                                  <a:solidFill>
-                                    <a:schemeClr val="lt1"/>
-                                  </a:solidFill>
-                                  <a:latin typeface="+mn-lt"/>
-                                  <a:ea typeface="+mn-ea"/>
-                                  <a:cs typeface="+mn-cs"/>
-                                </a:defRPr>
-                              </a:lvl7pPr>
-                              <a:lvl8pPr marL="3200400" algn="l" defTabSz="914400" rtl="0" eaLnBrk="1" latinLnBrk="1" hangingPunct="1">
-                                <a:defRPr sz="1800" kern="1200">
-                                  <a:solidFill>
-                                    <a:schemeClr val="lt1"/>
-                                  </a:solidFill>
-                                  <a:latin typeface="+mn-lt"/>
-                                  <a:ea typeface="+mn-ea"/>
-                                  <a:cs typeface="+mn-cs"/>
-                                </a:defRPr>
-                              </a:lvl8pPr>
-                              <a:lvl9pPr marL="3657600" algn="l" defTabSz="914400" rtl="0" eaLnBrk="1" latinLnBrk="1" hangingPunct="1">
-                                <a:defRPr sz="1800" kern="1200">
-                                  <a:solidFill>
-                                    <a:schemeClr val="lt1"/>
-                                  </a:solidFill>
-                                  <a:latin typeface="+mn-lt"/>
-                                  <a:ea typeface="+mn-ea"/>
-                                  <a:cs typeface="+mn-cs"/>
-                                </a:defRPr>
-                              </a:lvl9pPr>
-                            </a:lstStyle>
-                            <a:p>
-                              <a:pPr algn="ctr"/>
-                              <a:endParaRPr lang="ko-KR" altLang="en-US"/>
-                            </a:p>
-                          </a:txBody>
-                          <a:useSpRect/>
-                        </a:txSp>
-                        <a:style>
-                          <a:lnRef idx="2">
-                            <a:schemeClr val="accent1">
-                              <a:shade val="50000"/>
-                            </a:schemeClr>
-                          </a:lnRef>
-                          <a:fillRef idx="1">
-                            <a:schemeClr val="accent1"/>
-                          </a:fillRef>
-                          <a:effectRef idx="0">
-                            <a:schemeClr val="accent1"/>
-                          </a:effectRef>
-                          <a:fontRef idx="minor">
-                            <a:schemeClr val="lt1"/>
-                          </a:fontRef>
-                        </a:style>
-                      </a:sp>
-                      <a:sp>
-                        <a:nvSpPr>
-                          <a:cNvPr id="155" name="직사각형 154"/>
-                          <a:cNvSpPr/>
-                        </a:nvSpPr>
-                        <a:spPr>
-                          <a:xfrm>
-                            <a:off x="4572000" y="1393017"/>
-                            <a:ext cx="357190" cy="357190"/>
-                          </a:xfrm>
-                          <a:prstGeom prst="rect">
-                            <a:avLst/>
-                          </a:prstGeom>
-                        </a:spPr>
-                        <a:txSp>
-                          <a:txBody>
-                            <a:bodyPr rtlCol="0" anchor="ctr"/>
-                            <a:lstStyle>
-                              <a:defPPr>
-                                <a:defRPr lang="ko-KR"/>
-                              </a:defPPr>
-                              <a:lvl1pPr marL="0" algn="l" defTabSz="914400" rtl="0" eaLnBrk="1" latinLnBrk="1" hangingPunct="1">
-                                <a:defRPr sz="1800" kern="1200">
-                                  <a:solidFill>
-                                    <a:schemeClr val="lt1"/>
-                                  </a:solidFill>
-                                  <a:latin typeface="+mn-lt"/>
-                                  <a:ea typeface="+mn-ea"/>
-                                  <a:cs typeface="+mn-cs"/>
-                                </a:defRPr>
-                              </a:lvl1pPr>
-                              <a:lvl2pPr marL="457200" algn="l" defTabSz="914400" rtl="0" eaLnBrk="1" latinLnBrk="1" hangingPunct="1">
-                                <a:defRPr sz="1800" kern="1200">
-                                  <a:solidFill>
-                                    <a:schemeClr val="lt1"/>
-                                  </a:solidFill>
-                                  <a:latin typeface="+mn-lt"/>
-                                  <a:ea typeface="+mn-ea"/>
-                                  <a:cs typeface="+mn-cs"/>
-                                </a:defRPr>
-                              </a:lvl2pPr>
-                              <a:lvl3pPr marL="914400" algn="l" defTabSz="914400" rtl="0" eaLnBrk="1" latinLnBrk="1" hangingPunct="1">
-                                <a:defRPr sz="1800" kern="1200">
-                                  <a:solidFill>
-                                    <a:schemeClr val="lt1"/>
-                                  </a:solidFill>
-                                  <a:latin typeface="+mn-lt"/>
-                                  <a:ea typeface="+mn-ea"/>
-                                  <a:cs typeface="+mn-cs"/>
-                                </a:defRPr>
-                              </a:lvl3pPr>
-                              <a:lvl4pPr marL="1371600" algn="l" defTabSz="914400" rtl="0" eaLnBrk="1" latinLnBrk="1" hangingPunct="1">
-                                <a:defRPr sz="1800" kern="1200">
-                                  <a:solidFill>
-                                    <a:schemeClr val="lt1"/>
-                                  </a:solidFill>
-                                  <a:latin typeface="+mn-lt"/>
-                                  <a:ea typeface="+mn-ea"/>
-                                  <a:cs typeface="+mn-cs"/>
-                                </a:defRPr>
-                              </a:lvl4pPr>
-                              <a:lvl5pPr marL="1828800" algn="l" defTabSz="914400" rtl="0" eaLnBrk="1" latinLnBrk="1" hangingPunct="1">
-                                <a:defRPr sz="1800" kern="1200">
-                                  <a:solidFill>
-                                    <a:schemeClr val="lt1"/>
-                                  </a:solidFill>
-                                  <a:latin typeface="+mn-lt"/>
-                                  <a:ea typeface="+mn-ea"/>
-                                  <a:cs typeface="+mn-cs"/>
-                                </a:defRPr>
-                              </a:lvl5pPr>
-                              <a:lvl6pPr marL="2286000" algn="l" defTabSz="914400" rtl="0" eaLnBrk="1" latinLnBrk="1" hangingPunct="1">
-                                <a:defRPr sz="1800" kern="1200">
-                                  <a:solidFill>
-                                    <a:schemeClr val="lt1"/>
-                                  </a:solidFill>
-                                  <a:latin typeface="+mn-lt"/>
-                                  <a:ea typeface="+mn-ea"/>
-                                  <a:cs typeface="+mn-cs"/>
-                                </a:defRPr>
-                              </a:lvl6pPr>
-                              <a:lvl7pPr marL="2743200" algn="l" defTabSz="914400" rtl="0" eaLnBrk="1" latinLnBrk="1" hangingPunct="1">
-                                <a:defRPr sz="1800" kern="1200">
-                                  <a:solidFill>
-                                    <a:schemeClr val="lt1"/>
-                                  </a:solidFill>
-                                  <a:latin typeface="+mn-lt"/>
-                                  <a:ea typeface="+mn-ea"/>
-                                  <a:cs typeface="+mn-cs"/>
-                                </a:defRPr>
-                              </a:lvl7pPr>
-                              <a:lvl8pPr marL="3200400" algn="l" defTabSz="914400" rtl="0" eaLnBrk="1" latinLnBrk="1" hangingPunct="1">
-                                <a:defRPr sz="1800" kern="1200">
-                                  <a:solidFill>
-                                    <a:schemeClr val="lt1"/>
-                                  </a:solidFill>
-                                  <a:latin typeface="+mn-lt"/>
-                                  <a:ea typeface="+mn-ea"/>
-                                  <a:cs typeface="+mn-cs"/>
-                                </a:defRPr>
-                              </a:lvl8pPr>
-                              <a:lvl9pPr marL="3657600" algn="l" defTabSz="914400" rtl="0" eaLnBrk="1" latinLnBrk="1" hangingPunct="1">
-                                <a:defRPr sz="1800" kern="1200">
-                                  <a:solidFill>
-                                    <a:schemeClr val="lt1"/>
-                                  </a:solidFill>
-                                  <a:latin typeface="+mn-lt"/>
-                                  <a:ea typeface="+mn-ea"/>
-                                  <a:cs typeface="+mn-cs"/>
-                                </a:defRPr>
-                              </a:lvl9pPr>
-                            </a:lstStyle>
-                            <a:p>
-                              <a:pPr algn="ctr"/>
-                              <a:endParaRPr lang="ko-KR" altLang="en-US"/>
-                            </a:p>
-                          </a:txBody>
-                          <a:useSpRect/>
-                        </a:txSp>
-                        <a:style>
-                          <a:lnRef idx="2">
-                            <a:schemeClr val="accent1">
-                              <a:shade val="50000"/>
-                            </a:schemeClr>
-                          </a:lnRef>
-                          <a:fillRef idx="1">
-                            <a:schemeClr val="accent1"/>
-                          </a:fillRef>
-                          <a:effectRef idx="0">
-                            <a:schemeClr val="accent1"/>
-                          </a:effectRef>
-                          <a:fontRef idx="minor">
-                            <a:schemeClr val="lt1"/>
-                          </a:fontRef>
-                        </a:style>
-                      </a:sp>
-                      <a:sp>
-                        <a:nvSpPr>
-                          <a:cNvPr id="156" name="직사각형 155"/>
-                          <a:cNvSpPr/>
-                        </a:nvSpPr>
-                        <a:spPr>
-                          <a:xfrm>
-                            <a:off x="4929190" y="1393017"/>
-                            <a:ext cx="357190" cy="357190"/>
-                          </a:xfrm>
-                          <a:prstGeom prst="rect">
-                            <a:avLst/>
-                          </a:prstGeom>
-                        </a:spPr>
-                        <a:txSp>
-                          <a:txBody>
-                            <a:bodyPr rtlCol="0" anchor="ctr"/>
-                            <a:lstStyle>
-                              <a:defPPr>
-                                <a:defRPr lang="ko-KR"/>
-                              </a:defPPr>
-                              <a:lvl1pPr marL="0" algn="l" defTabSz="914400" rtl="0" eaLnBrk="1" latinLnBrk="1" hangingPunct="1">
-                                <a:defRPr sz="1800" kern="1200">
-                                  <a:solidFill>
-                                    <a:schemeClr val="lt1"/>
-                                  </a:solidFill>
-                                  <a:latin typeface="+mn-lt"/>
-                                  <a:ea typeface="+mn-ea"/>
-                                  <a:cs typeface="+mn-cs"/>
-                                </a:defRPr>
-                              </a:lvl1pPr>
-                              <a:lvl2pPr marL="457200" algn="l" defTabSz="914400" rtl="0" eaLnBrk="1" latinLnBrk="1" hangingPunct="1">
-                                <a:defRPr sz="1800" kern="1200">
-                                  <a:solidFill>
-                                    <a:schemeClr val="lt1"/>
-                                  </a:solidFill>
-                                  <a:latin typeface="+mn-lt"/>
-                                  <a:ea typeface="+mn-ea"/>
-                                  <a:cs typeface="+mn-cs"/>
-                                </a:defRPr>
-                              </a:lvl2pPr>
-                              <a:lvl3pPr marL="914400" algn="l" defTabSz="914400" rtl="0" eaLnBrk="1" latinLnBrk="1" hangingPunct="1">
-                                <a:defRPr sz="1800" kern="1200">
-                                  <a:solidFill>
-                                    <a:schemeClr val="lt1"/>
-                                  </a:solidFill>
-                                  <a:latin typeface="+mn-lt"/>
-                                  <a:ea typeface="+mn-ea"/>
-                                  <a:cs typeface="+mn-cs"/>
-                                </a:defRPr>
-                              </a:lvl3pPr>
-                              <a:lvl4pPr marL="1371600" algn="l" defTabSz="914400" rtl="0" eaLnBrk="1" latinLnBrk="1" hangingPunct="1">
-                                <a:defRPr sz="1800" kern="1200">
-                                  <a:solidFill>
-                                    <a:schemeClr val="lt1"/>
-                                  </a:solidFill>
-                                  <a:latin typeface="+mn-lt"/>
-                                  <a:ea typeface="+mn-ea"/>
-                                  <a:cs typeface="+mn-cs"/>
-                                </a:defRPr>
-                              </a:lvl4pPr>
-                              <a:lvl5pPr marL="1828800" algn="l" defTabSz="914400" rtl="0" eaLnBrk="1" latinLnBrk="1" hangingPunct="1">
-                                <a:defRPr sz="1800" kern="1200">
-                                  <a:solidFill>
-                                    <a:schemeClr val="lt1"/>
-                                  </a:solidFill>
-                                  <a:latin typeface="+mn-lt"/>
-                                  <a:ea typeface="+mn-ea"/>
-                                  <a:cs typeface="+mn-cs"/>
-                                </a:defRPr>
-                              </a:lvl5pPr>
-                              <a:lvl6pPr marL="2286000" algn="l" defTabSz="914400" rtl="0" eaLnBrk="1" latinLnBrk="1" hangingPunct="1">
-                                <a:defRPr sz="1800" kern="1200">
-                                  <a:solidFill>
-                                    <a:schemeClr val="lt1"/>
-                                  </a:solidFill>
-                                  <a:latin typeface="+mn-lt"/>
-                                  <a:ea typeface="+mn-ea"/>
-                                  <a:cs typeface="+mn-cs"/>
-                                </a:defRPr>
-                              </a:lvl6pPr>
-                              <a:lvl7pPr marL="2743200" algn="l" defTabSz="914400" rtl="0" eaLnBrk="1" latinLnBrk="1" hangingPunct="1">
-                                <a:defRPr sz="1800" kern="1200">
-                                  <a:solidFill>
-                                    <a:schemeClr val="lt1"/>
-                                  </a:solidFill>
-                                  <a:latin typeface="+mn-lt"/>
-                                  <a:ea typeface="+mn-ea"/>
-                                  <a:cs typeface="+mn-cs"/>
-                                </a:defRPr>
-                              </a:lvl7pPr>
-                              <a:lvl8pPr marL="3200400" algn="l" defTabSz="914400" rtl="0" eaLnBrk="1" latinLnBrk="1" hangingPunct="1">
-                                <a:defRPr sz="1800" kern="1200">
-                                  <a:solidFill>
-                                    <a:schemeClr val="lt1"/>
-                                  </a:solidFill>
-                                  <a:latin typeface="+mn-lt"/>
-                                  <a:ea typeface="+mn-ea"/>
-                                  <a:cs typeface="+mn-cs"/>
-                                </a:defRPr>
-                              </a:lvl8pPr>
-                              <a:lvl9pPr marL="3657600" algn="l" defTabSz="914400" rtl="0" eaLnBrk="1" latinLnBrk="1" hangingPunct="1">
-                                <a:defRPr sz="1800" kern="1200">
-                                  <a:solidFill>
-                                    <a:schemeClr val="lt1"/>
-                                  </a:solidFill>
-                                  <a:latin typeface="+mn-lt"/>
-                                  <a:ea typeface="+mn-ea"/>
-                                  <a:cs typeface="+mn-cs"/>
-                                </a:defRPr>
-                              </a:lvl9pPr>
-                            </a:lstStyle>
-                            <a:p>
-                              <a:pPr algn="ctr"/>
-                              <a:endParaRPr lang="ko-KR" altLang="en-US"/>
-                            </a:p>
-                          </a:txBody>
-                          <a:useSpRect/>
-                        </a:txSp>
-                        <a:style>
-                          <a:lnRef idx="2">
-                            <a:schemeClr val="accent1">
-                              <a:shade val="50000"/>
-                            </a:schemeClr>
-                          </a:lnRef>
-                          <a:fillRef idx="1">
-                            <a:schemeClr val="accent1"/>
-                          </a:fillRef>
-                          <a:effectRef idx="0">
-                            <a:schemeClr val="accent1"/>
-                          </a:effectRef>
-                          <a:fontRef idx="minor">
-                            <a:schemeClr val="lt1"/>
-                          </a:fontRef>
-                        </a:style>
-                      </a:sp>
-                    </a:grpSp>
-                    <a:sp>
-                      <a:nvSpPr>
-                        <a:cNvPr id="203" name="직사각형 202"/>
-                        <a:cNvSpPr/>
-                      </a:nvSpPr>
-                      <a:spPr>
-                        <a:xfrm>
-                          <a:off x="4644008" y="1772816"/>
-                          <a:ext cx="357190" cy="428628"/>
-                        </a:xfrm>
-                        <a:prstGeom prst="rect">
-                          <a:avLst/>
-                        </a:prstGeom>
-                        <a:solidFill>
-                          <a:schemeClr val="accent1">
-                            <a:lumMod val="60000"/>
-                            <a:lumOff val="40000"/>
-                          </a:schemeClr>
-                        </a:solidFill>
-                        <a:ln>
-                          <a:solidFill>
-                            <a:schemeClr val="accent1">
-                              <a:lumMod val="75000"/>
-                            </a:schemeClr>
-                          </a:solidFill>
-                        </a:ln>
-                      </a:spPr>
-                      <a:txSp>
-                        <a:txBody>
-                          <a:bodyPr rtlCol="0" anchor="ctr"/>
-                          <a:lstStyle>
-                            <a:defPPr>
-                              <a:defRPr lang="ko-KR"/>
-                            </a:defPPr>
-                            <a:lvl1pPr marL="0" algn="l" defTabSz="914400" rtl="0" eaLnBrk="1" latinLnBrk="1" hangingPunct="1">
-                              <a:defRPr sz="1800" kern="1200">
-                                <a:solidFill>
-                                  <a:schemeClr val="lt1"/>
-                                </a:solidFill>
-                                <a:latin typeface="+mn-lt"/>
-                                <a:ea typeface="+mn-ea"/>
-                                <a:cs typeface="+mn-cs"/>
-                              </a:defRPr>
-                            </a:lvl1pPr>
-                            <a:lvl2pPr marL="457200" algn="l" defTabSz="914400" rtl="0" eaLnBrk="1" latinLnBrk="1" hangingPunct="1">
-                              <a:defRPr sz="1800" kern="1200">
-                                <a:solidFill>
-                                  <a:schemeClr val="lt1"/>
-                                </a:solidFill>
-                                <a:latin typeface="+mn-lt"/>
-                                <a:ea typeface="+mn-ea"/>
-                                <a:cs typeface="+mn-cs"/>
-                              </a:defRPr>
-                            </a:lvl2pPr>
-                            <a:lvl3pPr marL="914400" algn="l" defTabSz="914400" rtl="0" eaLnBrk="1" latinLnBrk="1" hangingPunct="1">
-                              <a:defRPr sz="1800" kern="1200">
-                                <a:solidFill>
-                                  <a:schemeClr val="lt1"/>
-                                </a:solidFill>
-                                <a:latin typeface="+mn-lt"/>
-                                <a:ea typeface="+mn-ea"/>
-                                <a:cs typeface="+mn-cs"/>
-                              </a:defRPr>
-                            </a:lvl3pPr>
-                            <a:lvl4pPr marL="1371600" algn="l" defTabSz="914400" rtl="0" eaLnBrk="1" latinLnBrk="1" hangingPunct="1">
-                              <a:defRPr sz="1800" kern="1200">
-                                <a:solidFill>
-                                  <a:schemeClr val="lt1"/>
-                                </a:solidFill>
-                                <a:latin typeface="+mn-lt"/>
-                                <a:ea typeface="+mn-ea"/>
-                                <a:cs typeface="+mn-cs"/>
-                              </a:defRPr>
-                            </a:lvl4pPr>
-                            <a:lvl5pPr marL="1828800" algn="l" defTabSz="914400" rtl="0" eaLnBrk="1" latinLnBrk="1" hangingPunct="1">
-                              <a:defRPr sz="1800" kern="1200">
-                                <a:solidFill>
-                                  <a:schemeClr val="lt1"/>
-                                </a:solidFill>
-                                <a:latin typeface="+mn-lt"/>
-                                <a:ea typeface="+mn-ea"/>
-                                <a:cs typeface="+mn-cs"/>
-                              </a:defRPr>
-                            </a:lvl5pPr>
-                            <a:lvl6pPr marL="2286000" algn="l" defTabSz="914400" rtl="0" eaLnBrk="1" latinLnBrk="1" hangingPunct="1">
-                              <a:defRPr sz="1800" kern="1200">
-                                <a:solidFill>
-                                  <a:schemeClr val="lt1"/>
-                                </a:solidFill>
-                                <a:latin typeface="+mn-lt"/>
-                                <a:ea typeface="+mn-ea"/>
-                                <a:cs typeface="+mn-cs"/>
-                              </a:defRPr>
-                            </a:lvl6pPr>
-                            <a:lvl7pPr marL="2743200" algn="l" defTabSz="914400" rtl="0" eaLnBrk="1" latinLnBrk="1" hangingPunct="1">
-                              <a:defRPr sz="1800" kern="1200">
-                                <a:solidFill>
-                                  <a:schemeClr val="lt1"/>
-                                </a:solidFill>
-                                <a:latin typeface="+mn-lt"/>
-                                <a:ea typeface="+mn-ea"/>
-                                <a:cs typeface="+mn-cs"/>
-                              </a:defRPr>
-                            </a:lvl7pPr>
-                            <a:lvl8pPr marL="3200400" algn="l" defTabSz="914400" rtl="0" eaLnBrk="1" latinLnBrk="1" hangingPunct="1">
-                              <a:defRPr sz="1800" kern="1200">
-                                <a:solidFill>
-                                  <a:schemeClr val="lt1"/>
-                                </a:solidFill>
-                                <a:latin typeface="+mn-lt"/>
-                                <a:ea typeface="+mn-ea"/>
-                                <a:cs typeface="+mn-cs"/>
-                              </a:defRPr>
-                            </a:lvl8pPr>
-                            <a:lvl9pPr marL="3657600" algn="l" defTabSz="914400" rtl="0" eaLnBrk="1" latinLnBrk="1" hangingPunct="1">
-                              <a:defRPr sz="1800" kern="1200">
-                                <a:solidFill>
-                                  <a:schemeClr val="lt1"/>
-                                </a:solidFill>
-                                <a:latin typeface="+mn-lt"/>
-                                <a:ea typeface="+mn-ea"/>
-                                <a:cs typeface="+mn-cs"/>
-                              </a:defRPr>
-                            </a:lvl9pPr>
-                          </a:lstStyle>
-                          <a:p>
-                            <a:pPr algn="ctr"/>
-                            <a:endParaRPr lang="ko-KR" altLang="en-US"/>
-                          </a:p>
-                        </a:txBody>
-                        <a:useSpRect/>
-                      </a:txSp>
-                      <a:style>
-                        <a:lnRef idx="2">
-                          <a:schemeClr val="accent2">
-                            <a:shade val="50000"/>
-                          </a:schemeClr>
-                        </a:lnRef>
-                        <a:fillRef idx="1">
-                          <a:schemeClr val="accent2"/>
-                        </a:fillRef>
-                        <a:effectRef idx="0">
-                          <a:schemeClr val="accent2"/>
-                        </a:effectRef>
-                        <a:fontRef idx="minor">
-                          <a:schemeClr val="lt1"/>
-                        </a:fontRef>
-                      </a:style>
-                    </a:sp>
-                    <a:sp>
-                      <a:nvSpPr>
-                        <a:cNvPr id="204" name="직사각형 203"/>
-                        <a:cNvSpPr/>
-                      </a:nvSpPr>
-                      <a:spPr>
-                        <a:xfrm>
-                          <a:off x="4932040" y="2420888"/>
-                          <a:ext cx="357190" cy="428628"/>
-                        </a:xfrm>
-                        <a:prstGeom prst="rect">
-                          <a:avLst/>
-                        </a:prstGeom>
-                        <a:solidFill>
-                          <a:schemeClr val="accent3"/>
-                        </a:solidFill>
-                        <a:ln>
-                          <a:solidFill>
-                            <a:schemeClr val="accent3">
-                              <a:lumMod val="75000"/>
-                            </a:schemeClr>
-                          </a:solidFill>
-                        </a:ln>
-                      </a:spPr>
-                      <a:txSp>
-                        <a:txBody>
-                          <a:bodyPr rtlCol="0" anchor="ctr"/>
-                          <a:lstStyle>
-                            <a:defPPr>
-                              <a:defRPr lang="ko-KR"/>
-                            </a:defPPr>
-                            <a:lvl1pPr marL="0" algn="l" defTabSz="914400" rtl="0" eaLnBrk="1" latinLnBrk="1" hangingPunct="1">
-                              <a:defRPr sz="1800" kern="1200">
-                                <a:solidFill>
-                                  <a:schemeClr val="lt1"/>
-                                </a:solidFill>
-                                <a:latin typeface="+mn-lt"/>
-                                <a:ea typeface="+mn-ea"/>
-                                <a:cs typeface="+mn-cs"/>
-                              </a:defRPr>
-                            </a:lvl1pPr>
-                            <a:lvl2pPr marL="457200" algn="l" defTabSz="914400" rtl="0" eaLnBrk="1" latinLnBrk="1" hangingPunct="1">
-                              <a:defRPr sz="1800" kern="1200">
-                                <a:solidFill>
-                                  <a:schemeClr val="lt1"/>
-                                </a:solidFill>
-                                <a:latin typeface="+mn-lt"/>
-                                <a:ea typeface="+mn-ea"/>
-                                <a:cs typeface="+mn-cs"/>
-                              </a:defRPr>
-                            </a:lvl2pPr>
-                            <a:lvl3pPr marL="914400" algn="l" defTabSz="914400" rtl="0" eaLnBrk="1" latinLnBrk="1" hangingPunct="1">
-                              <a:defRPr sz="1800" kern="1200">
-                                <a:solidFill>
-                                  <a:schemeClr val="lt1"/>
-                                </a:solidFill>
-                                <a:latin typeface="+mn-lt"/>
-                                <a:ea typeface="+mn-ea"/>
-                                <a:cs typeface="+mn-cs"/>
-                              </a:defRPr>
-                            </a:lvl3pPr>
-                            <a:lvl4pPr marL="1371600" algn="l" defTabSz="914400" rtl="0" eaLnBrk="1" latinLnBrk="1" hangingPunct="1">
-                              <a:defRPr sz="1800" kern="1200">
-                                <a:solidFill>
-                                  <a:schemeClr val="lt1"/>
-                                </a:solidFill>
-                                <a:latin typeface="+mn-lt"/>
-                                <a:ea typeface="+mn-ea"/>
-                                <a:cs typeface="+mn-cs"/>
-                              </a:defRPr>
-                            </a:lvl4pPr>
-                            <a:lvl5pPr marL="1828800" algn="l" defTabSz="914400" rtl="0" eaLnBrk="1" latinLnBrk="1" hangingPunct="1">
-                              <a:defRPr sz="1800" kern="1200">
-                                <a:solidFill>
-                                  <a:schemeClr val="lt1"/>
-                                </a:solidFill>
-                                <a:latin typeface="+mn-lt"/>
-                                <a:ea typeface="+mn-ea"/>
-                                <a:cs typeface="+mn-cs"/>
-                              </a:defRPr>
-                            </a:lvl5pPr>
-                            <a:lvl6pPr marL="2286000" algn="l" defTabSz="914400" rtl="0" eaLnBrk="1" latinLnBrk="1" hangingPunct="1">
-                              <a:defRPr sz="1800" kern="1200">
-                                <a:solidFill>
-                                  <a:schemeClr val="lt1"/>
-                                </a:solidFill>
-                                <a:latin typeface="+mn-lt"/>
-                                <a:ea typeface="+mn-ea"/>
-                                <a:cs typeface="+mn-cs"/>
-                              </a:defRPr>
-                            </a:lvl6pPr>
-                            <a:lvl7pPr marL="2743200" algn="l" defTabSz="914400" rtl="0" eaLnBrk="1" latinLnBrk="1" hangingPunct="1">
-                              <a:defRPr sz="1800" kern="1200">
-                                <a:solidFill>
-                                  <a:schemeClr val="lt1"/>
-                                </a:solidFill>
-                                <a:latin typeface="+mn-lt"/>
-                                <a:ea typeface="+mn-ea"/>
-                                <a:cs typeface="+mn-cs"/>
-                              </a:defRPr>
-                            </a:lvl7pPr>
-                            <a:lvl8pPr marL="3200400" algn="l" defTabSz="914400" rtl="0" eaLnBrk="1" latinLnBrk="1" hangingPunct="1">
-                              <a:defRPr sz="1800" kern="1200">
-                                <a:solidFill>
-                                  <a:schemeClr val="lt1"/>
-                                </a:solidFill>
-                                <a:latin typeface="+mn-lt"/>
-                                <a:ea typeface="+mn-ea"/>
-                                <a:cs typeface="+mn-cs"/>
-                              </a:defRPr>
-                            </a:lvl8pPr>
-                            <a:lvl9pPr marL="3657600" algn="l" defTabSz="914400" rtl="0" eaLnBrk="1" latinLnBrk="1" hangingPunct="1">
-                              <a:defRPr sz="1800" kern="1200">
-                                <a:solidFill>
-                                  <a:schemeClr val="lt1"/>
-                                </a:solidFill>
-                                <a:latin typeface="+mn-lt"/>
-                                <a:ea typeface="+mn-ea"/>
-                                <a:cs typeface="+mn-cs"/>
-                              </a:defRPr>
-                            </a:lvl9pPr>
-                          </a:lstStyle>
-                          <a:p>
-                            <a:pPr algn="ctr"/>
-                            <a:endParaRPr lang="ko-KR" altLang="en-US"/>
-                          </a:p>
-                        </a:txBody>
-                        <a:useSpRect/>
-                      </a:txSp>
-                      <a:style>
-                        <a:lnRef idx="2">
-                          <a:schemeClr val="accent2">
-                            <a:shade val="50000"/>
-                          </a:schemeClr>
-                        </a:lnRef>
-                        <a:fillRef idx="1">
-                          <a:schemeClr val="accent2"/>
-                        </a:fillRef>
-                        <a:effectRef idx="0">
-                          <a:schemeClr val="accent2"/>
-                        </a:effectRef>
-                        <a:fontRef idx="minor">
-                          <a:schemeClr val="lt1"/>
-                        </a:fontRef>
-                      </a:style>
-                    </a:sp>
-                    <a:sp>
-                      <a:nvSpPr>
-                        <a:cNvPr id="205" name="직사각형 204"/>
-                        <a:cNvSpPr/>
-                      </a:nvSpPr>
-                      <a:spPr>
-                        <a:xfrm>
-                          <a:off x="4211960" y="2564904"/>
-                          <a:ext cx="357190" cy="428628"/>
-                        </a:xfrm>
-                        <a:prstGeom prst="rect">
-                          <a:avLst/>
-                        </a:prstGeom>
-                        <a:solidFill>
-                          <a:schemeClr val="accent1">
-                            <a:lumMod val="60000"/>
-                            <a:lumOff val="40000"/>
-                          </a:schemeClr>
-                        </a:solidFill>
-                        <a:ln>
-                          <a:solidFill>
-                            <a:schemeClr val="accent1">
-                              <a:lumMod val="75000"/>
-                            </a:schemeClr>
-                          </a:solidFill>
-                        </a:ln>
-                      </a:spPr>
-                      <a:txSp>
-                        <a:txBody>
-                          <a:bodyPr rtlCol="0" anchor="ctr"/>
-                          <a:lstStyle>
-                            <a:defPPr>
-                              <a:defRPr lang="ko-KR"/>
-                            </a:defPPr>
-                            <a:lvl1pPr marL="0" algn="l" defTabSz="914400" rtl="0" eaLnBrk="1" latinLnBrk="1" hangingPunct="1">
-                              <a:defRPr sz="1800" kern="1200">
-                                <a:solidFill>
-                                  <a:schemeClr val="lt1"/>
-                                </a:solidFill>
-                                <a:latin typeface="+mn-lt"/>
-                                <a:ea typeface="+mn-ea"/>
-                                <a:cs typeface="+mn-cs"/>
-                              </a:defRPr>
-                            </a:lvl1pPr>
-                            <a:lvl2pPr marL="457200" algn="l" defTabSz="914400" rtl="0" eaLnBrk="1" latinLnBrk="1" hangingPunct="1">
-                              <a:defRPr sz="1800" kern="1200">
-                                <a:solidFill>
-                                  <a:schemeClr val="lt1"/>
-                                </a:solidFill>
-                                <a:latin typeface="+mn-lt"/>
-                                <a:ea typeface="+mn-ea"/>
-                                <a:cs typeface="+mn-cs"/>
-                              </a:defRPr>
-                            </a:lvl2pPr>
-                            <a:lvl3pPr marL="914400" algn="l" defTabSz="914400" rtl="0" eaLnBrk="1" latinLnBrk="1" hangingPunct="1">
-                              <a:defRPr sz="1800" kern="1200">
-                                <a:solidFill>
-                                  <a:schemeClr val="lt1"/>
-                                </a:solidFill>
-                                <a:latin typeface="+mn-lt"/>
-                                <a:ea typeface="+mn-ea"/>
-                                <a:cs typeface="+mn-cs"/>
-                              </a:defRPr>
-                            </a:lvl3pPr>
-                            <a:lvl4pPr marL="1371600" algn="l" defTabSz="914400" rtl="0" eaLnBrk="1" latinLnBrk="1" hangingPunct="1">
-                              <a:defRPr sz="1800" kern="1200">
-                                <a:solidFill>
-                                  <a:schemeClr val="lt1"/>
-                                </a:solidFill>
-                                <a:latin typeface="+mn-lt"/>
-                                <a:ea typeface="+mn-ea"/>
-                                <a:cs typeface="+mn-cs"/>
-                              </a:defRPr>
-                            </a:lvl4pPr>
-                            <a:lvl5pPr marL="1828800" algn="l" defTabSz="914400" rtl="0" eaLnBrk="1" latinLnBrk="1" hangingPunct="1">
-                              <a:defRPr sz="1800" kern="1200">
-                                <a:solidFill>
-                                  <a:schemeClr val="lt1"/>
-                                </a:solidFill>
-                                <a:latin typeface="+mn-lt"/>
-                                <a:ea typeface="+mn-ea"/>
-                                <a:cs typeface="+mn-cs"/>
-                              </a:defRPr>
-                            </a:lvl5pPr>
-                            <a:lvl6pPr marL="2286000" algn="l" defTabSz="914400" rtl="0" eaLnBrk="1" latinLnBrk="1" hangingPunct="1">
-                              <a:defRPr sz="1800" kern="1200">
-                                <a:solidFill>
-                                  <a:schemeClr val="lt1"/>
-                                </a:solidFill>
-                                <a:latin typeface="+mn-lt"/>
-                                <a:ea typeface="+mn-ea"/>
-                                <a:cs typeface="+mn-cs"/>
-                              </a:defRPr>
-                            </a:lvl6pPr>
-                            <a:lvl7pPr marL="2743200" algn="l" defTabSz="914400" rtl="0" eaLnBrk="1" latinLnBrk="1" hangingPunct="1">
-                              <a:defRPr sz="1800" kern="1200">
-                                <a:solidFill>
-                                  <a:schemeClr val="lt1"/>
-                                </a:solidFill>
-                                <a:latin typeface="+mn-lt"/>
-                                <a:ea typeface="+mn-ea"/>
-                                <a:cs typeface="+mn-cs"/>
-                              </a:defRPr>
-                            </a:lvl7pPr>
-                            <a:lvl8pPr marL="3200400" algn="l" defTabSz="914400" rtl="0" eaLnBrk="1" latinLnBrk="1" hangingPunct="1">
-                              <a:defRPr sz="1800" kern="1200">
-                                <a:solidFill>
-                                  <a:schemeClr val="lt1"/>
-                                </a:solidFill>
-                                <a:latin typeface="+mn-lt"/>
-                                <a:ea typeface="+mn-ea"/>
-                                <a:cs typeface="+mn-cs"/>
-                              </a:defRPr>
-                            </a:lvl8pPr>
-                            <a:lvl9pPr marL="3657600" algn="l" defTabSz="914400" rtl="0" eaLnBrk="1" latinLnBrk="1" hangingPunct="1">
-                              <a:defRPr sz="1800" kern="1200">
-                                <a:solidFill>
-                                  <a:schemeClr val="lt1"/>
-                                </a:solidFill>
-                                <a:latin typeface="+mn-lt"/>
-                                <a:ea typeface="+mn-ea"/>
-                                <a:cs typeface="+mn-cs"/>
-                              </a:defRPr>
-                            </a:lvl9pPr>
-                          </a:lstStyle>
-                          <a:p>
-                            <a:pPr algn="ctr"/>
-                            <a:endParaRPr lang="ko-KR" altLang="en-US"/>
-                          </a:p>
-                        </a:txBody>
-                        <a:useSpRect/>
-                      </a:txSp>
-                      <a:style>
-                        <a:lnRef idx="2">
-                          <a:schemeClr val="accent2">
-                            <a:shade val="50000"/>
-                          </a:schemeClr>
-                        </a:lnRef>
-                        <a:fillRef idx="1">
-                          <a:schemeClr val="accent2"/>
-                        </a:fillRef>
-                        <a:effectRef idx="0">
-                          <a:schemeClr val="accent2"/>
-                        </a:effectRef>
-                        <a:fontRef idx="minor">
-                          <a:schemeClr val="lt1"/>
-                        </a:fontRef>
-                      </a:style>
-                    </a:sp>
-                    <a:cxnSp>
-                      <a:nvCxnSpPr>
-                        <a:cNvPr id="213" name="직선 연결선 212"/>
-                        <a:cNvCxnSpPr/>
-                      </a:nvCxnSpPr>
-                      <a:spPr>
-                        <a:xfrm rot="5400000">
-                          <a:off x="5004630" y="3090958"/>
-                          <a:ext cx="214314" cy="1588"/>
-                        </a:xfrm>
-                        <a:prstGeom prst="line">
-                          <a:avLst/>
-                        </a:prstGeom>
-                        <a:ln w="50800" cap="rnd"/>
-                      </a:spPr>
-                      <a:style>
-                        <a:lnRef idx="3">
-                          <a:schemeClr val="accent6"/>
-                        </a:lnRef>
-                        <a:fillRef idx="0">
-                          <a:schemeClr val="accent6"/>
-                        </a:fillRef>
-                        <a:effectRef idx="2">
-                          <a:schemeClr val="accent6"/>
-                        </a:effectRef>
-                        <a:fontRef idx="minor">
-                          <a:schemeClr val="tx1"/>
-                        </a:fontRef>
-                      </a:style>
-                    </a:cxnSp>
-                    <a:sp>
-                      <a:nvSpPr>
-                        <a:cNvPr id="214" name="타원 213"/>
-                        <a:cNvSpPr/>
-                      </a:nvSpPr>
-                      <a:spPr>
-                        <a:xfrm>
-                          <a:off x="4355976" y="3140968"/>
-                          <a:ext cx="144016" cy="144016"/>
-                        </a:xfrm>
-                        <a:prstGeom prst="ellipse">
-                          <a:avLst/>
-                        </a:prstGeom>
-                        <a:solidFill>
-                          <a:schemeClr val="accent6"/>
-                        </a:solidFill>
-                        <a:ln>
-                          <a:solidFill>
-                            <a:schemeClr val="accent6"/>
-                          </a:solidFill>
-                        </a:ln>
-                      </a:spPr>
-                      <a:txSp>
-                        <a:txBody>
-                          <a:bodyPr rtlCol="0" anchor="ctr"/>
-                          <a:lstStyle>
-                            <a:defPPr>
-                              <a:defRPr lang="ko-KR"/>
-                            </a:defPPr>
-                            <a:lvl1pPr marL="0" algn="l" defTabSz="914400" rtl="0" eaLnBrk="1" latinLnBrk="1" hangingPunct="1">
-                              <a:defRPr sz="1800" kern="1200">
-                                <a:solidFill>
-                                  <a:schemeClr val="lt1"/>
-                                </a:solidFill>
-                                <a:latin typeface="+mn-lt"/>
-                                <a:ea typeface="+mn-ea"/>
-                                <a:cs typeface="+mn-cs"/>
-                              </a:defRPr>
-                            </a:lvl1pPr>
-                            <a:lvl2pPr marL="457200" algn="l" defTabSz="914400" rtl="0" eaLnBrk="1" latinLnBrk="1" hangingPunct="1">
-                              <a:defRPr sz="1800" kern="1200">
-                                <a:solidFill>
-                                  <a:schemeClr val="lt1"/>
-                                </a:solidFill>
-                                <a:latin typeface="+mn-lt"/>
-                                <a:ea typeface="+mn-ea"/>
-                                <a:cs typeface="+mn-cs"/>
-                              </a:defRPr>
-                            </a:lvl2pPr>
-                            <a:lvl3pPr marL="914400" algn="l" defTabSz="914400" rtl="0" eaLnBrk="1" latinLnBrk="1" hangingPunct="1">
-                              <a:defRPr sz="1800" kern="1200">
-                                <a:solidFill>
-                                  <a:schemeClr val="lt1"/>
-                                </a:solidFill>
-                                <a:latin typeface="+mn-lt"/>
-                                <a:ea typeface="+mn-ea"/>
-                                <a:cs typeface="+mn-cs"/>
-                              </a:defRPr>
-                            </a:lvl3pPr>
-                            <a:lvl4pPr marL="1371600" algn="l" defTabSz="914400" rtl="0" eaLnBrk="1" latinLnBrk="1" hangingPunct="1">
-                              <a:defRPr sz="1800" kern="1200">
-                                <a:solidFill>
-                                  <a:schemeClr val="lt1"/>
-                                </a:solidFill>
-                                <a:latin typeface="+mn-lt"/>
-                                <a:ea typeface="+mn-ea"/>
-                                <a:cs typeface="+mn-cs"/>
-                              </a:defRPr>
-                            </a:lvl4pPr>
-                            <a:lvl5pPr marL="1828800" algn="l" defTabSz="914400" rtl="0" eaLnBrk="1" latinLnBrk="1" hangingPunct="1">
-                              <a:defRPr sz="1800" kern="1200">
-                                <a:solidFill>
-                                  <a:schemeClr val="lt1"/>
-                                </a:solidFill>
-                                <a:latin typeface="+mn-lt"/>
-                                <a:ea typeface="+mn-ea"/>
-                                <a:cs typeface="+mn-cs"/>
-                              </a:defRPr>
-                            </a:lvl5pPr>
-                            <a:lvl6pPr marL="2286000" algn="l" defTabSz="914400" rtl="0" eaLnBrk="1" latinLnBrk="1" hangingPunct="1">
-                              <a:defRPr sz="1800" kern="1200">
-                                <a:solidFill>
-                                  <a:schemeClr val="lt1"/>
-                                </a:solidFill>
-                                <a:latin typeface="+mn-lt"/>
-                                <a:ea typeface="+mn-ea"/>
-                                <a:cs typeface="+mn-cs"/>
-                              </a:defRPr>
-                            </a:lvl6pPr>
-                            <a:lvl7pPr marL="2743200" algn="l" defTabSz="914400" rtl="0" eaLnBrk="1" latinLnBrk="1" hangingPunct="1">
-                              <a:defRPr sz="1800" kern="1200">
-                                <a:solidFill>
-                                  <a:schemeClr val="lt1"/>
-                                </a:solidFill>
-                                <a:latin typeface="+mn-lt"/>
-                                <a:ea typeface="+mn-ea"/>
-                                <a:cs typeface="+mn-cs"/>
-                              </a:defRPr>
-                            </a:lvl7pPr>
-                            <a:lvl8pPr marL="3200400" algn="l" defTabSz="914400" rtl="0" eaLnBrk="1" latinLnBrk="1" hangingPunct="1">
-                              <a:defRPr sz="1800" kern="1200">
-                                <a:solidFill>
-                                  <a:schemeClr val="lt1"/>
-                                </a:solidFill>
-                                <a:latin typeface="+mn-lt"/>
-                                <a:ea typeface="+mn-ea"/>
-                                <a:cs typeface="+mn-cs"/>
-                              </a:defRPr>
-                            </a:lvl8pPr>
-                            <a:lvl9pPr marL="3657600" algn="l" defTabSz="914400" rtl="0" eaLnBrk="1" latinLnBrk="1" hangingPunct="1">
-                              <a:defRPr sz="1800" kern="1200">
-                                <a:solidFill>
-                                  <a:schemeClr val="lt1"/>
-                                </a:solidFill>
-                                <a:latin typeface="+mn-lt"/>
-                                <a:ea typeface="+mn-ea"/>
-                                <a:cs typeface="+mn-cs"/>
-                              </a:defRPr>
-                            </a:lvl9pPr>
-                          </a:lstStyle>
-                          <a:p>
-                            <a:pPr algn="ctr"/>
-                            <a:endParaRPr lang="ko-KR" altLang="en-US"/>
-                          </a:p>
-                        </a:txBody>
-                        <a:useSpRect/>
-                      </a:txSp>
-                      <a:style>
-                        <a:lnRef idx="2">
-                          <a:schemeClr val="accent1">
-                            <a:shade val="50000"/>
-                          </a:schemeClr>
-                        </a:lnRef>
-                        <a:fillRef idx="1">
-                          <a:schemeClr val="accent1"/>
-                        </a:fillRef>
-                        <a:effectRef idx="0">
-                          <a:schemeClr val="accent1"/>
-                        </a:effectRef>
-                        <a:fontRef idx="minor">
-                          <a:schemeClr val="lt1"/>
-                        </a:fontRef>
-                      </a:style>
-                    </a:sp>
-                    <a:sp>
-                      <a:nvSpPr>
-                        <a:cNvPr id="215" name="타원 214"/>
-                        <a:cNvSpPr/>
-                      </a:nvSpPr>
-                      <a:spPr>
-                        <a:xfrm>
-                          <a:off x="4427984" y="3573016"/>
-                          <a:ext cx="144016" cy="144016"/>
-                        </a:xfrm>
-                        <a:prstGeom prst="ellipse">
-                          <a:avLst/>
-                        </a:prstGeom>
-                        <a:solidFill>
-                          <a:schemeClr val="accent6"/>
-                        </a:solidFill>
-                        <a:ln>
-                          <a:solidFill>
-                            <a:schemeClr val="accent6"/>
-                          </a:solidFill>
-                        </a:ln>
-                      </a:spPr>
-                      <a:txSp>
-                        <a:txBody>
-                          <a:bodyPr rtlCol="0" anchor="ctr"/>
-                          <a:lstStyle>
-                            <a:defPPr>
-                              <a:defRPr lang="ko-KR"/>
-                            </a:defPPr>
-                            <a:lvl1pPr marL="0" algn="l" defTabSz="914400" rtl="0" eaLnBrk="1" latinLnBrk="1" hangingPunct="1">
-                              <a:defRPr sz="1800" kern="1200">
-                                <a:solidFill>
-                                  <a:schemeClr val="lt1"/>
-                                </a:solidFill>
-                                <a:latin typeface="+mn-lt"/>
-                                <a:ea typeface="+mn-ea"/>
-                                <a:cs typeface="+mn-cs"/>
-                              </a:defRPr>
-                            </a:lvl1pPr>
-                            <a:lvl2pPr marL="457200" algn="l" defTabSz="914400" rtl="0" eaLnBrk="1" latinLnBrk="1" hangingPunct="1">
-                              <a:defRPr sz="1800" kern="1200">
-                                <a:solidFill>
-                                  <a:schemeClr val="lt1"/>
-                                </a:solidFill>
-                                <a:latin typeface="+mn-lt"/>
-                                <a:ea typeface="+mn-ea"/>
-                                <a:cs typeface="+mn-cs"/>
-                              </a:defRPr>
-                            </a:lvl2pPr>
-                            <a:lvl3pPr marL="914400" algn="l" defTabSz="914400" rtl="0" eaLnBrk="1" latinLnBrk="1" hangingPunct="1">
-                              <a:defRPr sz="1800" kern="1200">
-                                <a:solidFill>
-                                  <a:schemeClr val="lt1"/>
-                                </a:solidFill>
-                                <a:latin typeface="+mn-lt"/>
-                                <a:ea typeface="+mn-ea"/>
-                                <a:cs typeface="+mn-cs"/>
-                              </a:defRPr>
-                            </a:lvl3pPr>
-                            <a:lvl4pPr marL="1371600" algn="l" defTabSz="914400" rtl="0" eaLnBrk="1" latinLnBrk="1" hangingPunct="1">
-                              <a:defRPr sz="1800" kern="1200">
-                                <a:solidFill>
-                                  <a:schemeClr val="lt1"/>
-                                </a:solidFill>
-                                <a:latin typeface="+mn-lt"/>
-                                <a:ea typeface="+mn-ea"/>
-                                <a:cs typeface="+mn-cs"/>
-                              </a:defRPr>
-                            </a:lvl4pPr>
-                            <a:lvl5pPr marL="1828800" algn="l" defTabSz="914400" rtl="0" eaLnBrk="1" latinLnBrk="1" hangingPunct="1">
-                              <a:defRPr sz="1800" kern="1200">
-                                <a:solidFill>
-                                  <a:schemeClr val="lt1"/>
-                                </a:solidFill>
-                                <a:latin typeface="+mn-lt"/>
-                                <a:ea typeface="+mn-ea"/>
-                                <a:cs typeface="+mn-cs"/>
-                              </a:defRPr>
-                            </a:lvl5pPr>
-                            <a:lvl6pPr marL="2286000" algn="l" defTabSz="914400" rtl="0" eaLnBrk="1" latinLnBrk="1" hangingPunct="1">
-                              <a:defRPr sz="1800" kern="1200">
-                                <a:solidFill>
-                                  <a:schemeClr val="lt1"/>
-                                </a:solidFill>
-                                <a:latin typeface="+mn-lt"/>
-                                <a:ea typeface="+mn-ea"/>
-                                <a:cs typeface="+mn-cs"/>
-                              </a:defRPr>
-                            </a:lvl6pPr>
-                            <a:lvl7pPr marL="2743200" algn="l" defTabSz="914400" rtl="0" eaLnBrk="1" latinLnBrk="1" hangingPunct="1">
-                              <a:defRPr sz="1800" kern="1200">
-                                <a:solidFill>
-                                  <a:schemeClr val="lt1"/>
-                                </a:solidFill>
-                                <a:latin typeface="+mn-lt"/>
-                                <a:ea typeface="+mn-ea"/>
-                                <a:cs typeface="+mn-cs"/>
-                              </a:defRPr>
-                            </a:lvl7pPr>
-                            <a:lvl8pPr marL="3200400" algn="l" defTabSz="914400" rtl="0" eaLnBrk="1" latinLnBrk="1" hangingPunct="1">
-                              <a:defRPr sz="1800" kern="1200">
-                                <a:solidFill>
-                                  <a:schemeClr val="lt1"/>
-                                </a:solidFill>
-                                <a:latin typeface="+mn-lt"/>
-                                <a:ea typeface="+mn-ea"/>
-                                <a:cs typeface="+mn-cs"/>
-                              </a:defRPr>
-                            </a:lvl8pPr>
-                            <a:lvl9pPr marL="3657600" algn="l" defTabSz="914400" rtl="0" eaLnBrk="1" latinLnBrk="1" hangingPunct="1">
-                              <a:defRPr sz="1800" kern="1200">
-                                <a:solidFill>
-                                  <a:schemeClr val="lt1"/>
-                                </a:solidFill>
-                                <a:latin typeface="+mn-lt"/>
-                                <a:ea typeface="+mn-ea"/>
-                                <a:cs typeface="+mn-cs"/>
-                              </a:defRPr>
-                            </a:lvl9pPr>
-                          </a:lstStyle>
-                          <a:p>
-                            <a:pPr algn="ctr"/>
-                            <a:endParaRPr lang="ko-KR" altLang="en-US"/>
-                          </a:p>
-                        </a:txBody>
-                        <a:useSpRect/>
-                      </a:txSp>
-                      <a:style>
-                        <a:lnRef idx="2">
-                          <a:schemeClr val="accent1">
-                            <a:shade val="50000"/>
-                          </a:schemeClr>
-                        </a:lnRef>
-                        <a:fillRef idx="1">
-                          <a:schemeClr val="accent1"/>
-                        </a:fillRef>
-                        <a:effectRef idx="0">
-                          <a:schemeClr val="accent1"/>
-                        </a:effectRef>
-                        <a:fontRef idx="minor">
-                          <a:schemeClr val="lt1"/>
-                        </a:fontRef>
-                      </a:style>
-                    </a:sp>
-                    <a:sp>
-                      <a:nvSpPr>
-                        <a:cNvPr id="216" name="타원 215"/>
-                        <a:cNvSpPr/>
-                      </a:nvSpPr>
-                      <a:spPr>
-                        <a:xfrm>
-                          <a:off x="4656365" y="2492896"/>
-                          <a:ext cx="144016" cy="144016"/>
-                        </a:xfrm>
-                        <a:prstGeom prst="ellipse">
-                          <a:avLst/>
-                        </a:prstGeom>
-                        <a:solidFill>
-                          <a:schemeClr val="accent6"/>
-                        </a:solidFill>
-                        <a:ln>
-                          <a:solidFill>
-                            <a:schemeClr val="accent6"/>
-                          </a:solidFill>
-                        </a:ln>
-                      </a:spPr>
-                      <a:txSp>
-                        <a:txBody>
-                          <a:bodyPr rtlCol="0" anchor="ctr"/>
-                          <a:lstStyle>
-                            <a:defPPr>
-                              <a:defRPr lang="ko-KR"/>
-                            </a:defPPr>
-                            <a:lvl1pPr marL="0" algn="l" defTabSz="914400" rtl="0" eaLnBrk="1" latinLnBrk="1" hangingPunct="1">
-                              <a:defRPr sz="1800" kern="1200">
-                                <a:solidFill>
-                                  <a:schemeClr val="lt1"/>
-                                </a:solidFill>
-                                <a:latin typeface="+mn-lt"/>
-                                <a:ea typeface="+mn-ea"/>
-                                <a:cs typeface="+mn-cs"/>
-                              </a:defRPr>
-                            </a:lvl1pPr>
-                            <a:lvl2pPr marL="457200" algn="l" defTabSz="914400" rtl="0" eaLnBrk="1" latinLnBrk="1" hangingPunct="1">
-                              <a:defRPr sz="1800" kern="1200">
-                                <a:solidFill>
-                                  <a:schemeClr val="lt1"/>
-                                </a:solidFill>
-                                <a:latin typeface="+mn-lt"/>
-                                <a:ea typeface="+mn-ea"/>
-                                <a:cs typeface="+mn-cs"/>
-                              </a:defRPr>
-                            </a:lvl2pPr>
-                            <a:lvl3pPr marL="914400" algn="l" defTabSz="914400" rtl="0" eaLnBrk="1" latinLnBrk="1" hangingPunct="1">
-                              <a:defRPr sz="1800" kern="1200">
-                                <a:solidFill>
-                                  <a:schemeClr val="lt1"/>
-                                </a:solidFill>
-                                <a:latin typeface="+mn-lt"/>
-                                <a:ea typeface="+mn-ea"/>
-                                <a:cs typeface="+mn-cs"/>
-                              </a:defRPr>
-                            </a:lvl3pPr>
-                            <a:lvl4pPr marL="1371600" algn="l" defTabSz="914400" rtl="0" eaLnBrk="1" latinLnBrk="1" hangingPunct="1">
-                              <a:defRPr sz="1800" kern="1200">
-                                <a:solidFill>
-                                  <a:schemeClr val="lt1"/>
-                                </a:solidFill>
-                                <a:latin typeface="+mn-lt"/>
-                                <a:ea typeface="+mn-ea"/>
-                                <a:cs typeface="+mn-cs"/>
-                              </a:defRPr>
-                            </a:lvl4pPr>
-                            <a:lvl5pPr marL="1828800" algn="l" defTabSz="914400" rtl="0" eaLnBrk="1" latinLnBrk="1" hangingPunct="1">
-                              <a:defRPr sz="1800" kern="1200">
-                                <a:solidFill>
-                                  <a:schemeClr val="lt1"/>
-                                </a:solidFill>
-                                <a:latin typeface="+mn-lt"/>
-                                <a:ea typeface="+mn-ea"/>
-                                <a:cs typeface="+mn-cs"/>
-                              </a:defRPr>
-                            </a:lvl5pPr>
-                            <a:lvl6pPr marL="2286000" algn="l" defTabSz="914400" rtl="0" eaLnBrk="1" latinLnBrk="1" hangingPunct="1">
-                              <a:defRPr sz="1800" kern="1200">
-                                <a:solidFill>
-                                  <a:schemeClr val="lt1"/>
-                                </a:solidFill>
-                                <a:latin typeface="+mn-lt"/>
-                                <a:ea typeface="+mn-ea"/>
-                                <a:cs typeface="+mn-cs"/>
-                              </a:defRPr>
-                            </a:lvl6pPr>
-                            <a:lvl7pPr marL="2743200" algn="l" defTabSz="914400" rtl="0" eaLnBrk="1" latinLnBrk="1" hangingPunct="1">
-                              <a:defRPr sz="1800" kern="1200">
-                                <a:solidFill>
-                                  <a:schemeClr val="lt1"/>
-                                </a:solidFill>
-                                <a:latin typeface="+mn-lt"/>
-                                <a:ea typeface="+mn-ea"/>
-                                <a:cs typeface="+mn-cs"/>
-                              </a:defRPr>
-                            </a:lvl7pPr>
-                            <a:lvl8pPr marL="3200400" algn="l" defTabSz="914400" rtl="0" eaLnBrk="1" latinLnBrk="1" hangingPunct="1">
-                              <a:defRPr sz="1800" kern="1200">
-                                <a:solidFill>
-                                  <a:schemeClr val="lt1"/>
-                                </a:solidFill>
-                                <a:latin typeface="+mn-lt"/>
-                                <a:ea typeface="+mn-ea"/>
-                                <a:cs typeface="+mn-cs"/>
-                              </a:defRPr>
-                            </a:lvl8pPr>
-                            <a:lvl9pPr marL="3657600" algn="l" defTabSz="914400" rtl="0" eaLnBrk="1" latinLnBrk="1" hangingPunct="1">
-                              <a:defRPr sz="1800" kern="1200">
-                                <a:solidFill>
-                                  <a:schemeClr val="lt1"/>
-                                </a:solidFill>
-                                <a:latin typeface="+mn-lt"/>
-                                <a:ea typeface="+mn-ea"/>
-                                <a:cs typeface="+mn-cs"/>
-                              </a:defRPr>
-                            </a:lvl9pPr>
-                          </a:lstStyle>
-                          <a:p>
-                            <a:pPr algn="ctr"/>
-                            <a:endParaRPr lang="ko-KR" altLang="en-US"/>
-                          </a:p>
-                        </a:txBody>
-                        <a:useSpRect/>
-                      </a:txSp>
-                      <a:style>
-                        <a:lnRef idx="2">
-                          <a:schemeClr val="accent1">
-                            <a:shade val="50000"/>
-                          </a:schemeClr>
-                        </a:lnRef>
-                        <a:fillRef idx="1">
-                          <a:schemeClr val="accent1"/>
-                        </a:fillRef>
-                        <a:effectRef idx="0">
-                          <a:schemeClr val="accent1"/>
-                        </a:effectRef>
-                        <a:fontRef idx="minor">
-                          <a:schemeClr val="lt1"/>
-                        </a:fontRef>
-                      </a:style>
-                    </a:sp>
-                  </a:grpSp>
-                </lc:lockedCanvas>
-              </a:graphicData>
-            </a:graphic>
-          </wp:anchor>
-        </w:drawing>
-      </w:r>
-      <w:r>
-        <w:rPr>
-          <w:rFonts w:ascii="굴림체" w:eastAsia="굴림체" w:hAnsi="굴림체" w:hint="eastAsia"/>
-          <w:noProof/>
-          <w:sz w:val="22"/>
-        </w:rPr>
-        <w:drawing>
-          <wp:anchor distT="0" distB="0" distL="114300" distR="114300" simplePos="0" relativeHeight="251671552" behindDoc="0" locked="0" layoutInCell="1" allowOverlap="1">
-            <wp:simplePos x="0" y="0"/>
-            <wp:positionH relativeFrom="column">
-              <wp:posOffset>2251710</wp:posOffset>
-            </wp:positionH>
-            <wp:positionV relativeFrom="paragraph">
-              <wp:posOffset>140335</wp:posOffset>
-            </wp:positionV>
-            <wp:extent cx="958850" cy="1466850"/>
-            <wp:effectExtent l="19050" t="0" r="0" b="0"/>
-            <wp:wrapSquare wrapText="bothSides"/>
-            <wp:docPr id="41" name="개체 26"/>
-            <wp:cNvGraphicFramePr/>
-            <a:graphic xmlns:a="http://schemas.openxmlformats.org/drawingml/2006/main">
-              <a:graphicData uri="http://schemas.openxmlformats.org/drawingml/2006/lockedCanvas">
-                <lc:lockedCanvas xmlns:lc="http://schemas.openxmlformats.org/drawingml/2006/lockedCanvas">
-                  <a:nvGrpSpPr>
-                    <a:cNvPr id="0" name=""/>
-                    <a:cNvGrpSpPr/>
-                  </a:nvGrpSpPr>
-                  <a:grpSpPr>
-                    <a:xfrm>
-                      <a:off x="0" y="0"/>
-                      <a:ext cx="2857520" cy="4357718"/>
-                      <a:chOff x="6300192" y="836712"/>
-                      <a:chExt cx="2857520" cy="4357718"/>
-                    </a:xfrm>
-                  </a:grpSpPr>
-                  <a:grpSp>
-                    <a:nvGrpSpPr>
-                      <a:cNvPr id="222" name="그룹 221"/>
-                      <a:cNvGrpSpPr/>
-                    </a:nvGrpSpPr>
-                    <a:grpSpPr>
-                      <a:xfrm>
-                        <a:off x="6300192" y="836712"/>
-                        <a:ext cx="2857520" cy="4357718"/>
-                        <a:chOff x="6300192" y="836712"/>
-                        <a:chExt cx="2857520" cy="4357718"/>
-                      </a:xfrm>
-                    </a:grpSpPr>
-                    <a:grpSp>
-                      <a:nvGrpSpPr>
-                        <a:cNvPr id="3" name="그룹 129"/>
-                        <a:cNvGrpSpPr/>
-                      </a:nvGrpSpPr>
-                      <a:grpSpPr>
-                        <a:xfrm>
-                          <a:off x="6300192" y="836712"/>
-                          <a:ext cx="2857520" cy="4357718"/>
-                          <a:chOff x="3143240" y="1250141"/>
-                          <a:chExt cx="2857520" cy="4357718"/>
-                        </a:xfrm>
-                      </a:grpSpPr>
-                      <a:sp>
-                        <a:nvSpPr>
-                          <a:cNvPr id="182" name="직사각형 181"/>
-                          <a:cNvSpPr/>
-                        </a:nvSpPr>
-                        <a:spPr>
-                          <a:xfrm>
-                            <a:off x="3143240" y="1250141"/>
-                            <a:ext cx="2857520" cy="4357718"/>
-                          </a:xfrm>
-                          <a:prstGeom prst="rect">
-                            <a:avLst/>
-                          </a:prstGeom>
-                          <a:solidFill>
-                            <a:schemeClr val="bg1"/>
-                          </a:solidFill>
-                          <a:ln>
-                            <a:solidFill>
-                              <a:schemeClr val="tx1"/>
-                            </a:solidFill>
-                          </a:ln>
-                        </a:spPr>
-                        <a:txSp>
-                          <a:txBody>
-                            <a:bodyPr rtlCol="0" anchor="ctr"/>
-                            <a:lstStyle>
-                              <a:defPPr>
-                                <a:defRPr lang="ko-KR"/>
-                              </a:defPPr>
-                              <a:lvl1pPr marL="0" algn="l" defTabSz="914400" rtl="0" eaLnBrk="1" latinLnBrk="1" hangingPunct="1">
-                                <a:defRPr sz="1800" kern="1200">
-                                  <a:solidFill>
-                                    <a:schemeClr val="lt1"/>
-                                  </a:solidFill>
-                                  <a:latin typeface="+mn-lt"/>
-                                  <a:ea typeface="+mn-ea"/>
-                                  <a:cs typeface="+mn-cs"/>
-                                </a:defRPr>
-                              </a:lvl1pPr>
-                              <a:lvl2pPr marL="457200" algn="l" defTabSz="914400" rtl="0" eaLnBrk="1" latinLnBrk="1" hangingPunct="1">
-                                <a:defRPr sz="1800" kern="1200">
-                                  <a:solidFill>
-                                    <a:schemeClr val="lt1"/>
-                                  </a:solidFill>
-                                  <a:latin typeface="+mn-lt"/>
-                                  <a:ea typeface="+mn-ea"/>
-                                  <a:cs typeface="+mn-cs"/>
-                                </a:defRPr>
-                              </a:lvl2pPr>
-                              <a:lvl3pPr marL="914400" algn="l" defTabSz="914400" rtl="0" eaLnBrk="1" latinLnBrk="1" hangingPunct="1">
-                                <a:defRPr sz="1800" kern="1200">
-                                  <a:solidFill>
-                                    <a:schemeClr val="lt1"/>
-                                  </a:solidFill>
-                                  <a:latin typeface="+mn-lt"/>
-                                  <a:ea typeface="+mn-ea"/>
-                                  <a:cs typeface="+mn-cs"/>
-                                </a:defRPr>
-                              </a:lvl3pPr>
-                              <a:lvl4pPr marL="1371600" algn="l" defTabSz="914400" rtl="0" eaLnBrk="1" latinLnBrk="1" hangingPunct="1">
-                                <a:defRPr sz="1800" kern="1200">
-                                  <a:solidFill>
-                                    <a:schemeClr val="lt1"/>
-                                  </a:solidFill>
-                                  <a:latin typeface="+mn-lt"/>
-                                  <a:ea typeface="+mn-ea"/>
-                                  <a:cs typeface="+mn-cs"/>
-                                </a:defRPr>
-                              </a:lvl4pPr>
-                              <a:lvl5pPr marL="1828800" algn="l" defTabSz="914400" rtl="0" eaLnBrk="1" latinLnBrk="1" hangingPunct="1">
-                                <a:defRPr sz="1800" kern="1200">
-                                  <a:solidFill>
-                                    <a:schemeClr val="lt1"/>
-                                  </a:solidFill>
-                                  <a:latin typeface="+mn-lt"/>
-                                  <a:ea typeface="+mn-ea"/>
-                                  <a:cs typeface="+mn-cs"/>
-                                </a:defRPr>
-                              </a:lvl5pPr>
-                              <a:lvl6pPr marL="2286000" algn="l" defTabSz="914400" rtl="0" eaLnBrk="1" latinLnBrk="1" hangingPunct="1">
-                                <a:defRPr sz="1800" kern="1200">
-                                  <a:solidFill>
-                                    <a:schemeClr val="lt1"/>
-                                  </a:solidFill>
-                                  <a:latin typeface="+mn-lt"/>
-                                  <a:ea typeface="+mn-ea"/>
-                                  <a:cs typeface="+mn-cs"/>
-                                </a:defRPr>
-                              </a:lvl6pPr>
-                              <a:lvl7pPr marL="2743200" algn="l" defTabSz="914400" rtl="0" eaLnBrk="1" latinLnBrk="1" hangingPunct="1">
-                                <a:defRPr sz="1800" kern="1200">
-                                  <a:solidFill>
-                                    <a:schemeClr val="lt1"/>
-                                  </a:solidFill>
-                                  <a:latin typeface="+mn-lt"/>
-                                  <a:ea typeface="+mn-ea"/>
-                                  <a:cs typeface="+mn-cs"/>
-                                </a:defRPr>
-                              </a:lvl7pPr>
-                              <a:lvl8pPr marL="3200400" algn="l" defTabSz="914400" rtl="0" eaLnBrk="1" latinLnBrk="1" hangingPunct="1">
-                                <a:defRPr sz="1800" kern="1200">
-                                  <a:solidFill>
-                                    <a:schemeClr val="lt1"/>
-                                  </a:solidFill>
-                                  <a:latin typeface="+mn-lt"/>
-                                  <a:ea typeface="+mn-ea"/>
-                                  <a:cs typeface="+mn-cs"/>
-                                </a:defRPr>
-                              </a:lvl8pPr>
-                              <a:lvl9pPr marL="3657600" algn="l" defTabSz="914400" rtl="0" eaLnBrk="1" latinLnBrk="1" hangingPunct="1">
-                                <a:defRPr sz="1800" kern="1200">
-                                  <a:solidFill>
-                                    <a:schemeClr val="lt1"/>
-                                  </a:solidFill>
-                                  <a:latin typeface="+mn-lt"/>
-                                  <a:ea typeface="+mn-ea"/>
-                                  <a:cs typeface="+mn-cs"/>
-                                </a:defRPr>
-                              </a:lvl9pPr>
-                            </a:lstStyle>
-                            <a:p>
-                              <a:pPr algn="ctr"/>
-                              <a:endParaRPr lang="ko-KR" altLang="en-US"/>
-                            </a:p>
-                          </a:txBody>
-                          <a:useSpRect/>
-                        </a:txSp>
-                        <a:style>
-                          <a:lnRef idx="2">
-                            <a:schemeClr val="accent1">
-                              <a:shade val="50000"/>
-                            </a:schemeClr>
-                          </a:lnRef>
-                          <a:fillRef idx="1">
-                            <a:schemeClr val="accent1"/>
-                          </a:fillRef>
-                          <a:effectRef idx="0">
-                            <a:schemeClr val="accent1"/>
-                          </a:effectRef>
-                          <a:fontRef idx="minor">
-                            <a:schemeClr val="lt1"/>
-                          </a:fontRef>
-                        </a:style>
-                      </a:sp>
-                      <a:sp>
-                        <a:nvSpPr>
-                          <a:cNvPr id="183" name="직사각형 182"/>
-                          <a:cNvSpPr/>
-                        </a:nvSpPr>
-                        <a:spPr>
-                          <a:xfrm>
-                            <a:off x="3214678" y="1321579"/>
-                            <a:ext cx="2714644" cy="4214842"/>
-                          </a:xfrm>
-                          <a:prstGeom prst="rect">
-                            <a:avLst/>
-                          </a:prstGeom>
-                          <a:solidFill>
-                            <a:schemeClr val="tx1">
-                              <a:lumMod val="65000"/>
-                              <a:lumOff val="35000"/>
-                            </a:schemeClr>
-                          </a:solidFill>
-                        </a:spPr>
-                        <a:txSp>
-                          <a:txBody>
-                            <a:bodyPr rtlCol="0" anchor="ctr"/>
-                            <a:lstStyle>
-                              <a:defPPr>
-                                <a:defRPr lang="ko-KR"/>
-                              </a:defPPr>
-                              <a:lvl1pPr marL="0" algn="l" defTabSz="914400" rtl="0" eaLnBrk="1" latinLnBrk="1" hangingPunct="1">
-                                <a:defRPr sz="1800" kern="1200">
-                                  <a:solidFill>
-                                    <a:schemeClr val="lt1"/>
-                                  </a:solidFill>
-                                  <a:latin typeface="+mn-lt"/>
-                                  <a:ea typeface="+mn-ea"/>
-                                  <a:cs typeface="+mn-cs"/>
-                                </a:defRPr>
-                              </a:lvl1pPr>
-                              <a:lvl2pPr marL="457200" algn="l" defTabSz="914400" rtl="0" eaLnBrk="1" latinLnBrk="1" hangingPunct="1">
-                                <a:defRPr sz="1800" kern="1200">
-                                  <a:solidFill>
-                                    <a:schemeClr val="lt1"/>
-                                  </a:solidFill>
-                                  <a:latin typeface="+mn-lt"/>
-                                  <a:ea typeface="+mn-ea"/>
-                                  <a:cs typeface="+mn-cs"/>
-                                </a:defRPr>
-                              </a:lvl2pPr>
-                              <a:lvl3pPr marL="914400" algn="l" defTabSz="914400" rtl="0" eaLnBrk="1" latinLnBrk="1" hangingPunct="1">
-                                <a:defRPr sz="1800" kern="1200">
-                                  <a:solidFill>
-                                    <a:schemeClr val="lt1"/>
-                                  </a:solidFill>
-                                  <a:latin typeface="+mn-lt"/>
-                                  <a:ea typeface="+mn-ea"/>
-                                  <a:cs typeface="+mn-cs"/>
-                                </a:defRPr>
-                              </a:lvl3pPr>
-                              <a:lvl4pPr marL="1371600" algn="l" defTabSz="914400" rtl="0" eaLnBrk="1" latinLnBrk="1" hangingPunct="1">
-                                <a:defRPr sz="1800" kern="1200">
-                                  <a:solidFill>
-                                    <a:schemeClr val="lt1"/>
-                                  </a:solidFill>
-                                  <a:latin typeface="+mn-lt"/>
-                                  <a:ea typeface="+mn-ea"/>
-                                  <a:cs typeface="+mn-cs"/>
-                                </a:defRPr>
-                              </a:lvl4pPr>
-                              <a:lvl5pPr marL="1828800" algn="l" defTabSz="914400" rtl="0" eaLnBrk="1" latinLnBrk="1" hangingPunct="1">
-                                <a:defRPr sz="1800" kern="1200">
-                                  <a:solidFill>
-                                    <a:schemeClr val="lt1"/>
-                                  </a:solidFill>
-                                  <a:latin typeface="+mn-lt"/>
-                                  <a:ea typeface="+mn-ea"/>
-                                  <a:cs typeface="+mn-cs"/>
-                                </a:defRPr>
-                              </a:lvl5pPr>
-                              <a:lvl6pPr marL="2286000" algn="l" defTabSz="914400" rtl="0" eaLnBrk="1" latinLnBrk="1" hangingPunct="1">
-                                <a:defRPr sz="1800" kern="1200">
-                                  <a:solidFill>
-                                    <a:schemeClr val="lt1"/>
-                                  </a:solidFill>
-                                  <a:latin typeface="+mn-lt"/>
-                                  <a:ea typeface="+mn-ea"/>
-                                  <a:cs typeface="+mn-cs"/>
-                                </a:defRPr>
-                              </a:lvl6pPr>
-                              <a:lvl7pPr marL="2743200" algn="l" defTabSz="914400" rtl="0" eaLnBrk="1" latinLnBrk="1" hangingPunct="1">
-                                <a:defRPr sz="1800" kern="1200">
-                                  <a:solidFill>
-                                    <a:schemeClr val="lt1"/>
-                                  </a:solidFill>
-                                  <a:latin typeface="+mn-lt"/>
-                                  <a:ea typeface="+mn-ea"/>
-                                  <a:cs typeface="+mn-cs"/>
-                                </a:defRPr>
-                              </a:lvl7pPr>
-                              <a:lvl8pPr marL="3200400" algn="l" defTabSz="914400" rtl="0" eaLnBrk="1" latinLnBrk="1" hangingPunct="1">
-                                <a:defRPr sz="1800" kern="1200">
-                                  <a:solidFill>
-                                    <a:schemeClr val="lt1"/>
-                                  </a:solidFill>
-                                  <a:latin typeface="+mn-lt"/>
-                                  <a:ea typeface="+mn-ea"/>
-                                  <a:cs typeface="+mn-cs"/>
-                                </a:defRPr>
-                              </a:lvl8pPr>
-                              <a:lvl9pPr marL="3657600" algn="l" defTabSz="914400" rtl="0" eaLnBrk="1" latinLnBrk="1" hangingPunct="1">
-                                <a:defRPr sz="1800" kern="1200">
-                                  <a:solidFill>
-                                    <a:schemeClr val="lt1"/>
-                                  </a:solidFill>
-                                  <a:latin typeface="+mn-lt"/>
-                                  <a:ea typeface="+mn-ea"/>
-                                  <a:cs typeface="+mn-cs"/>
-                                </a:defRPr>
-                              </a:lvl9pPr>
-                            </a:lstStyle>
-                            <a:p>
-                              <a:pPr algn="ctr"/>
-                              <a:endParaRPr lang="en-US" altLang="ko-KR" dirty="0" smtClean="0">
-                                <a:solidFill>
-                                  <a:schemeClr val="bg1"/>
-                                </a:solidFill>
-                              </a:endParaRPr>
-                            </a:p>
-                          </a:txBody>
-                          <a:useSpRect/>
-                        </a:txSp>
-                        <a:style>
-                          <a:lnRef idx="2">
-                            <a:schemeClr val="accent1">
-                              <a:shade val="50000"/>
-                            </a:schemeClr>
-                          </a:lnRef>
-                          <a:fillRef idx="1">
-                            <a:schemeClr val="accent1"/>
-                          </a:fillRef>
-                          <a:effectRef idx="0">
-                            <a:schemeClr val="accent1"/>
-                          </a:effectRef>
-                          <a:fontRef idx="minor">
-                            <a:schemeClr val="lt1"/>
-                          </a:fontRef>
-                        </a:style>
-                      </a:sp>
-                      <a:sp>
-                        <a:nvSpPr>
-                          <a:cNvPr id="184" name="직사각형 183"/>
-                          <a:cNvSpPr/>
-                        </a:nvSpPr>
-                        <a:spPr>
-                          <a:xfrm>
-                            <a:off x="5500694" y="1393017"/>
-                            <a:ext cx="357190" cy="357190"/>
-                          </a:xfrm>
-                          <a:prstGeom prst="rect">
-                            <a:avLst/>
-                          </a:prstGeom>
-                        </a:spPr>
-                        <a:txSp>
-                          <a:txBody>
-                            <a:bodyPr rtlCol="0" anchor="ctr"/>
-                            <a:lstStyle>
-                              <a:defPPr>
-                                <a:defRPr lang="ko-KR"/>
-                              </a:defPPr>
-                              <a:lvl1pPr marL="0" algn="l" defTabSz="914400" rtl="0" eaLnBrk="1" latinLnBrk="1" hangingPunct="1">
-                                <a:defRPr sz="1800" kern="1200">
-                                  <a:solidFill>
-                                    <a:schemeClr val="lt1"/>
-                                  </a:solidFill>
-                                  <a:latin typeface="+mn-lt"/>
-                                  <a:ea typeface="+mn-ea"/>
-                                  <a:cs typeface="+mn-cs"/>
-                                </a:defRPr>
-                              </a:lvl1pPr>
-                              <a:lvl2pPr marL="457200" algn="l" defTabSz="914400" rtl="0" eaLnBrk="1" latinLnBrk="1" hangingPunct="1">
-                                <a:defRPr sz="1800" kern="1200">
-                                  <a:solidFill>
-                                    <a:schemeClr val="lt1"/>
-                                  </a:solidFill>
-                                  <a:latin typeface="+mn-lt"/>
-                                  <a:ea typeface="+mn-ea"/>
-                                  <a:cs typeface="+mn-cs"/>
-                                </a:defRPr>
-                              </a:lvl2pPr>
-                              <a:lvl3pPr marL="914400" algn="l" defTabSz="914400" rtl="0" eaLnBrk="1" latinLnBrk="1" hangingPunct="1">
-                                <a:defRPr sz="1800" kern="1200">
-                                  <a:solidFill>
-                                    <a:schemeClr val="lt1"/>
-                                  </a:solidFill>
-                                  <a:latin typeface="+mn-lt"/>
-                                  <a:ea typeface="+mn-ea"/>
-                                  <a:cs typeface="+mn-cs"/>
-                                </a:defRPr>
-                              </a:lvl3pPr>
-                              <a:lvl4pPr marL="1371600" algn="l" defTabSz="914400" rtl="0" eaLnBrk="1" latinLnBrk="1" hangingPunct="1">
-                                <a:defRPr sz="1800" kern="1200">
-                                  <a:solidFill>
-                                    <a:schemeClr val="lt1"/>
-                                  </a:solidFill>
-                                  <a:latin typeface="+mn-lt"/>
-                                  <a:ea typeface="+mn-ea"/>
-                                  <a:cs typeface="+mn-cs"/>
-                                </a:defRPr>
-                              </a:lvl4pPr>
-                              <a:lvl5pPr marL="1828800" algn="l" defTabSz="914400" rtl="0" eaLnBrk="1" latinLnBrk="1" hangingPunct="1">
-                                <a:defRPr sz="1800" kern="1200">
-                                  <a:solidFill>
-                                    <a:schemeClr val="lt1"/>
-                                  </a:solidFill>
-                                  <a:latin typeface="+mn-lt"/>
-                                  <a:ea typeface="+mn-ea"/>
-                                  <a:cs typeface="+mn-cs"/>
-                                </a:defRPr>
-                              </a:lvl5pPr>
-                              <a:lvl6pPr marL="2286000" algn="l" defTabSz="914400" rtl="0" eaLnBrk="1" latinLnBrk="1" hangingPunct="1">
-                                <a:defRPr sz="1800" kern="1200">
-                                  <a:solidFill>
-                                    <a:schemeClr val="lt1"/>
-                                  </a:solidFill>
-                                  <a:latin typeface="+mn-lt"/>
-                                  <a:ea typeface="+mn-ea"/>
-                                  <a:cs typeface="+mn-cs"/>
-                                </a:defRPr>
-                              </a:lvl6pPr>
-                              <a:lvl7pPr marL="2743200" algn="l" defTabSz="914400" rtl="0" eaLnBrk="1" latinLnBrk="1" hangingPunct="1">
-                                <a:defRPr sz="1800" kern="1200">
-                                  <a:solidFill>
-                                    <a:schemeClr val="lt1"/>
-                                  </a:solidFill>
-                                  <a:latin typeface="+mn-lt"/>
-                                  <a:ea typeface="+mn-ea"/>
-                                  <a:cs typeface="+mn-cs"/>
-                                </a:defRPr>
-                              </a:lvl7pPr>
-                              <a:lvl8pPr marL="3200400" algn="l" defTabSz="914400" rtl="0" eaLnBrk="1" latinLnBrk="1" hangingPunct="1">
-                                <a:defRPr sz="1800" kern="1200">
-                                  <a:solidFill>
-                                    <a:schemeClr val="lt1"/>
-                                  </a:solidFill>
-                                  <a:latin typeface="+mn-lt"/>
-                                  <a:ea typeface="+mn-ea"/>
-                                  <a:cs typeface="+mn-cs"/>
-                                </a:defRPr>
-                              </a:lvl8pPr>
-                              <a:lvl9pPr marL="3657600" algn="l" defTabSz="914400" rtl="0" eaLnBrk="1" latinLnBrk="1" hangingPunct="1">
-                                <a:defRPr sz="1800" kern="1200">
-                                  <a:solidFill>
-                                    <a:schemeClr val="lt1"/>
-                                  </a:solidFill>
-                                  <a:latin typeface="+mn-lt"/>
-                                  <a:ea typeface="+mn-ea"/>
-                                  <a:cs typeface="+mn-cs"/>
-                                </a:defRPr>
-                              </a:lvl9pPr>
-                            </a:lstStyle>
-                            <a:p>
-                              <a:pPr algn="ctr"/>
-                              <a:endParaRPr lang="ko-KR" altLang="en-US"/>
-                            </a:p>
-                          </a:txBody>
-                          <a:useSpRect/>
-                        </a:txSp>
-                        <a:style>
-                          <a:lnRef idx="2">
-                            <a:schemeClr val="accent1">
-                              <a:shade val="50000"/>
-                            </a:schemeClr>
-                          </a:lnRef>
-                          <a:fillRef idx="1">
-                            <a:schemeClr val="accent1"/>
-                          </a:fillRef>
-                          <a:effectRef idx="0">
-                            <a:schemeClr val="accent1"/>
-                          </a:effectRef>
-                          <a:fontRef idx="minor">
-                            <a:schemeClr val="lt1"/>
-                          </a:fontRef>
-                        </a:style>
-                      </a:sp>
-                      <a:sp>
-                        <a:nvSpPr>
-                          <a:cNvPr id="185" name="직사각형 184"/>
-                          <a:cNvSpPr/>
-                        </a:nvSpPr>
-                        <a:spPr>
-                          <a:xfrm>
-                            <a:off x="5214942" y="4107661"/>
-                            <a:ext cx="571504" cy="500066"/>
-                          </a:xfrm>
-                          <a:prstGeom prst="rect">
-                            <a:avLst/>
-                          </a:prstGeom>
-                        </a:spPr>
-                        <a:txSp>
-                          <a:txBody>
-                            <a:bodyPr rtlCol="0" anchor="ctr"/>
-                            <a:lstStyle>
-                              <a:defPPr>
-                                <a:defRPr lang="ko-KR"/>
-                              </a:defPPr>
-                              <a:lvl1pPr marL="0" algn="l" defTabSz="914400" rtl="0" eaLnBrk="1" latinLnBrk="1" hangingPunct="1">
-                                <a:defRPr sz="1800" kern="1200">
-                                  <a:solidFill>
-                                    <a:schemeClr val="lt1"/>
-                                  </a:solidFill>
-                                  <a:latin typeface="+mn-lt"/>
-                                  <a:ea typeface="+mn-ea"/>
-                                  <a:cs typeface="+mn-cs"/>
-                                </a:defRPr>
-                              </a:lvl1pPr>
-                              <a:lvl2pPr marL="457200" algn="l" defTabSz="914400" rtl="0" eaLnBrk="1" latinLnBrk="1" hangingPunct="1">
-                                <a:defRPr sz="1800" kern="1200">
-                                  <a:solidFill>
-                                    <a:schemeClr val="lt1"/>
-                                  </a:solidFill>
-                                  <a:latin typeface="+mn-lt"/>
-                                  <a:ea typeface="+mn-ea"/>
-                                  <a:cs typeface="+mn-cs"/>
-                                </a:defRPr>
-                              </a:lvl2pPr>
-                              <a:lvl3pPr marL="914400" algn="l" defTabSz="914400" rtl="0" eaLnBrk="1" latinLnBrk="1" hangingPunct="1">
-                                <a:defRPr sz="1800" kern="1200">
-                                  <a:solidFill>
-                                    <a:schemeClr val="lt1"/>
-                                  </a:solidFill>
-                                  <a:latin typeface="+mn-lt"/>
-                                  <a:ea typeface="+mn-ea"/>
-                                  <a:cs typeface="+mn-cs"/>
-                                </a:defRPr>
-                              </a:lvl3pPr>
-                              <a:lvl4pPr marL="1371600" algn="l" defTabSz="914400" rtl="0" eaLnBrk="1" latinLnBrk="1" hangingPunct="1">
-                                <a:defRPr sz="1800" kern="1200">
-                                  <a:solidFill>
-                                    <a:schemeClr val="lt1"/>
-                                  </a:solidFill>
-                                  <a:latin typeface="+mn-lt"/>
-                                  <a:ea typeface="+mn-ea"/>
-                                  <a:cs typeface="+mn-cs"/>
-                                </a:defRPr>
-                              </a:lvl4pPr>
-                              <a:lvl5pPr marL="1828800" algn="l" defTabSz="914400" rtl="0" eaLnBrk="1" latinLnBrk="1" hangingPunct="1">
-                                <a:defRPr sz="1800" kern="1200">
-                                  <a:solidFill>
-                                    <a:schemeClr val="lt1"/>
-                                  </a:solidFill>
-                                  <a:latin typeface="+mn-lt"/>
-                                  <a:ea typeface="+mn-ea"/>
-                                  <a:cs typeface="+mn-cs"/>
-                                </a:defRPr>
-                              </a:lvl5pPr>
-                              <a:lvl6pPr marL="2286000" algn="l" defTabSz="914400" rtl="0" eaLnBrk="1" latinLnBrk="1" hangingPunct="1">
-                                <a:defRPr sz="1800" kern="1200">
-                                  <a:solidFill>
-                                    <a:schemeClr val="lt1"/>
-                                  </a:solidFill>
-                                  <a:latin typeface="+mn-lt"/>
-                                  <a:ea typeface="+mn-ea"/>
-                                  <a:cs typeface="+mn-cs"/>
-                                </a:defRPr>
-                              </a:lvl6pPr>
-                              <a:lvl7pPr marL="2743200" algn="l" defTabSz="914400" rtl="0" eaLnBrk="1" latinLnBrk="1" hangingPunct="1">
-                                <a:defRPr sz="1800" kern="1200">
-                                  <a:solidFill>
-                                    <a:schemeClr val="lt1"/>
-                                  </a:solidFill>
-                                  <a:latin typeface="+mn-lt"/>
-                                  <a:ea typeface="+mn-ea"/>
-                                  <a:cs typeface="+mn-cs"/>
-                                </a:defRPr>
-                              </a:lvl7pPr>
-                              <a:lvl8pPr marL="3200400" algn="l" defTabSz="914400" rtl="0" eaLnBrk="1" latinLnBrk="1" hangingPunct="1">
-                                <a:defRPr sz="1800" kern="1200">
-                                  <a:solidFill>
-                                    <a:schemeClr val="lt1"/>
-                                  </a:solidFill>
-                                  <a:latin typeface="+mn-lt"/>
-                                  <a:ea typeface="+mn-ea"/>
-                                  <a:cs typeface="+mn-cs"/>
-                                </a:defRPr>
-                              </a:lvl8pPr>
-                              <a:lvl9pPr marL="3657600" algn="l" defTabSz="914400" rtl="0" eaLnBrk="1" latinLnBrk="1" hangingPunct="1">
-                                <a:defRPr sz="1800" kern="1200">
-                                  <a:solidFill>
-                                    <a:schemeClr val="lt1"/>
-                                  </a:solidFill>
-                                  <a:latin typeface="+mn-lt"/>
-                                  <a:ea typeface="+mn-ea"/>
-                                  <a:cs typeface="+mn-cs"/>
-                                </a:defRPr>
-                              </a:lvl9pPr>
-                            </a:lstStyle>
-                            <a:p>
-                              <a:pPr algn="ctr"/>
-                              <a:endParaRPr lang="ko-KR" altLang="en-US" dirty="0"/>
-                            </a:p>
-                          </a:txBody>
-                          <a:useSpRect/>
-                        </a:txSp>
-                        <a:style>
-                          <a:lnRef idx="2">
-                            <a:schemeClr val="accent1">
-                              <a:shade val="50000"/>
-                            </a:schemeClr>
-                          </a:lnRef>
-                          <a:fillRef idx="1">
-                            <a:schemeClr val="accent1"/>
-                          </a:fillRef>
-                          <a:effectRef idx="0">
-                            <a:schemeClr val="accent1"/>
-                          </a:effectRef>
-                          <a:fontRef idx="minor">
-                            <a:schemeClr val="lt1"/>
-                          </a:fontRef>
-                        </a:style>
-                      </a:sp>
-                      <a:sp>
-                        <a:nvSpPr>
-                          <a:cNvPr id="186" name="직사각형 185"/>
-                          <a:cNvSpPr/>
-                        </a:nvSpPr>
-                        <a:spPr>
-                          <a:xfrm>
-                            <a:off x="3357554" y="4107661"/>
-                            <a:ext cx="571504" cy="500066"/>
-                          </a:xfrm>
-                          <a:prstGeom prst="rect">
-                            <a:avLst/>
-                          </a:prstGeom>
-                        </a:spPr>
-                        <a:txSp>
-                          <a:txBody>
-                            <a:bodyPr rtlCol="0" anchor="ctr"/>
-                            <a:lstStyle>
-                              <a:defPPr>
-                                <a:defRPr lang="ko-KR"/>
-                              </a:defPPr>
-                              <a:lvl1pPr marL="0" algn="l" defTabSz="914400" rtl="0" eaLnBrk="1" latinLnBrk="1" hangingPunct="1">
-                                <a:defRPr sz="1800" kern="1200">
-                                  <a:solidFill>
-                                    <a:schemeClr val="lt1"/>
-                                  </a:solidFill>
-                                  <a:latin typeface="+mn-lt"/>
-                                  <a:ea typeface="+mn-ea"/>
-                                  <a:cs typeface="+mn-cs"/>
-                                </a:defRPr>
-                              </a:lvl1pPr>
-                              <a:lvl2pPr marL="457200" algn="l" defTabSz="914400" rtl="0" eaLnBrk="1" latinLnBrk="1" hangingPunct="1">
-                                <a:defRPr sz="1800" kern="1200">
-                                  <a:solidFill>
-                                    <a:schemeClr val="lt1"/>
-                                  </a:solidFill>
-                                  <a:latin typeface="+mn-lt"/>
-                                  <a:ea typeface="+mn-ea"/>
-                                  <a:cs typeface="+mn-cs"/>
-                                </a:defRPr>
-                              </a:lvl2pPr>
-                              <a:lvl3pPr marL="914400" algn="l" defTabSz="914400" rtl="0" eaLnBrk="1" latinLnBrk="1" hangingPunct="1">
-                                <a:defRPr sz="1800" kern="1200">
-                                  <a:solidFill>
-                                    <a:schemeClr val="lt1"/>
-                                  </a:solidFill>
-                                  <a:latin typeface="+mn-lt"/>
-                                  <a:ea typeface="+mn-ea"/>
-                                  <a:cs typeface="+mn-cs"/>
-                                </a:defRPr>
-                              </a:lvl3pPr>
-                              <a:lvl4pPr marL="1371600" algn="l" defTabSz="914400" rtl="0" eaLnBrk="1" latinLnBrk="1" hangingPunct="1">
-                                <a:defRPr sz="1800" kern="1200">
-                                  <a:solidFill>
-                                    <a:schemeClr val="lt1"/>
-                                  </a:solidFill>
-                                  <a:latin typeface="+mn-lt"/>
-                                  <a:ea typeface="+mn-ea"/>
-                                  <a:cs typeface="+mn-cs"/>
-                                </a:defRPr>
-                              </a:lvl4pPr>
-                              <a:lvl5pPr marL="1828800" algn="l" defTabSz="914400" rtl="0" eaLnBrk="1" latinLnBrk="1" hangingPunct="1">
-                                <a:defRPr sz="1800" kern="1200">
-                                  <a:solidFill>
-                                    <a:schemeClr val="lt1"/>
-                                  </a:solidFill>
-                                  <a:latin typeface="+mn-lt"/>
-                                  <a:ea typeface="+mn-ea"/>
-                                  <a:cs typeface="+mn-cs"/>
-                                </a:defRPr>
-                              </a:lvl5pPr>
-                              <a:lvl6pPr marL="2286000" algn="l" defTabSz="914400" rtl="0" eaLnBrk="1" latinLnBrk="1" hangingPunct="1">
-                                <a:defRPr sz="1800" kern="1200">
-                                  <a:solidFill>
-                                    <a:schemeClr val="lt1"/>
-                                  </a:solidFill>
-                                  <a:latin typeface="+mn-lt"/>
-                                  <a:ea typeface="+mn-ea"/>
-                                  <a:cs typeface="+mn-cs"/>
-                                </a:defRPr>
-                              </a:lvl6pPr>
-                              <a:lvl7pPr marL="2743200" algn="l" defTabSz="914400" rtl="0" eaLnBrk="1" latinLnBrk="1" hangingPunct="1">
-                                <a:defRPr sz="1800" kern="1200">
-                                  <a:solidFill>
-                                    <a:schemeClr val="lt1"/>
-                                  </a:solidFill>
-                                  <a:latin typeface="+mn-lt"/>
-                                  <a:ea typeface="+mn-ea"/>
-                                  <a:cs typeface="+mn-cs"/>
-                                </a:defRPr>
-                              </a:lvl7pPr>
-                              <a:lvl8pPr marL="3200400" algn="l" defTabSz="914400" rtl="0" eaLnBrk="1" latinLnBrk="1" hangingPunct="1">
-                                <a:defRPr sz="1800" kern="1200">
-                                  <a:solidFill>
-                                    <a:schemeClr val="lt1"/>
-                                  </a:solidFill>
-                                  <a:latin typeface="+mn-lt"/>
-                                  <a:ea typeface="+mn-ea"/>
-                                  <a:cs typeface="+mn-cs"/>
-                                </a:defRPr>
-                              </a:lvl8pPr>
-                              <a:lvl9pPr marL="3657600" algn="l" defTabSz="914400" rtl="0" eaLnBrk="1" latinLnBrk="1" hangingPunct="1">
-                                <a:defRPr sz="1800" kern="1200">
-                                  <a:solidFill>
-                                    <a:schemeClr val="lt1"/>
-                                  </a:solidFill>
-                                  <a:latin typeface="+mn-lt"/>
-                                  <a:ea typeface="+mn-ea"/>
-                                  <a:cs typeface="+mn-cs"/>
-                                </a:defRPr>
-                              </a:lvl9pPr>
-                            </a:lstStyle>
-                            <a:p>
-                              <a:pPr algn="ctr"/>
-                              <a:endParaRPr lang="ko-KR" altLang="en-US"/>
-                            </a:p>
-                          </a:txBody>
-                          <a:useSpRect/>
-                        </a:txSp>
-                        <a:style>
-                          <a:lnRef idx="2">
-                            <a:schemeClr val="accent1">
-                              <a:shade val="50000"/>
-                            </a:schemeClr>
-                          </a:lnRef>
-                          <a:fillRef idx="1">
-                            <a:schemeClr val="accent1"/>
-                          </a:fillRef>
-                          <a:effectRef idx="0">
-                            <a:schemeClr val="accent1"/>
-                          </a:effectRef>
-                          <a:fontRef idx="minor">
-                            <a:schemeClr val="lt1"/>
-                          </a:fontRef>
-                        </a:style>
-                      </a:sp>
-                      <a:sp>
-                        <a:nvSpPr>
-                          <a:cNvPr id="187" name="직사각형 186"/>
-                          <a:cNvSpPr/>
-                        </a:nvSpPr>
-                        <a:spPr>
-                          <a:xfrm>
-                            <a:off x="4357686" y="4750603"/>
-                            <a:ext cx="357190" cy="428628"/>
-                          </a:xfrm>
-                          <a:prstGeom prst="rect">
-                            <a:avLst/>
-                          </a:prstGeom>
-                          <a:solidFill>
-                            <a:schemeClr val="accent5"/>
-                          </a:solidFill>
-                          <a:ln>
-                            <a:solidFill>
-                              <a:schemeClr val="accent5">
-                                <a:lumMod val="75000"/>
-                              </a:schemeClr>
-                            </a:solidFill>
-                          </a:ln>
-                        </a:spPr>
-                        <a:txSp>
-                          <a:txBody>
-                            <a:bodyPr rtlCol="0" anchor="ctr"/>
-                            <a:lstStyle>
-                              <a:defPPr>
-                                <a:defRPr lang="ko-KR"/>
-                              </a:defPPr>
-                              <a:lvl1pPr marL="0" algn="l" defTabSz="914400" rtl="0" eaLnBrk="1" latinLnBrk="1" hangingPunct="1">
-                                <a:defRPr sz="1800" kern="1200">
-                                  <a:solidFill>
-                                    <a:schemeClr val="lt1"/>
-                                  </a:solidFill>
-                                  <a:latin typeface="+mn-lt"/>
-                                  <a:ea typeface="+mn-ea"/>
-                                  <a:cs typeface="+mn-cs"/>
-                                </a:defRPr>
-                              </a:lvl1pPr>
-                              <a:lvl2pPr marL="457200" algn="l" defTabSz="914400" rtl="0" eaLnBrk="1" latinLnBrk="1" hangingPunct="1">
-                                <a:defRPr sz="1800" kern="1200">
-                                  <a:solidFill>
-                                    <a:schemeClr val="lt1"/>
-                                  </a:solidFill>
-                                  <a:latin typeface="+mn-lt"/>
-                                  <a:ea typeface="+mn-ea"/>
-                                  <a:cs typeface="+mn-cs"/>
-                                </a:defRPr>
-                              </a:lvl2pPr>
-                              <a:lvl3pPr marL="914400" algn="l" defTabSz="914400" rtl="0" eaLnBrk="1" latinLnBrk="1" hangingPunct="1">
-                                <a:defRPr sz="1800" kern="1200">
-                                  <a:solidFill>
-                                    <a:schemeClr val="lt1"/>
-                                  </a:solidFill>
-                                  <a:latin typeface="+mn-lt"/>
-                                  <a:ea typeface="+mn-ea"/>
-                                  <a:cs typeface="+mn-cs"/>
-                                </a:defRPr>
-                              </a:lvl3pPr>
-                              <a:lvl4pPr marL="1371600" algn="l" defTabSz="914400" rtl="0" eaLnBrk="1" latinLnBrk="1" hangingPunct="1">
-                                <a:defRPr sz="1800" kern="1200">
-                                  <a:solidFill>
-                                    <a:schemeClr val="lt1"/>
-                                  </a:solidFill>
-                                  <a:latin typeface="+mn-lt"/>
-                                  <a:ea typeface="+mn-ea"/>
-                                  <a:cs typeface="+mn-cs"/>
-                                </a:defRPr>
-                              </a:lvl4pPr>
-                              <a:lvl5pPr marL="1828800" algn="l" defTabSz="914400" rtl="0" eaLnBrk="1" latinLnBrk="1" hangingPunct="1">
-                                <a:defRPr sz="1800" kern="1200">
-                                  <a:solidFill>
-                                    <a:schemeClr val="lt1"/>
-                                  </a:solidFill>
-                                  <a:latin typeface="+mn-lt"/>
-                                  <a:ea typeface="+mn-ea"/>
-                                  <a:cs typeface="+mn-cs"/>
-                                </a:defRPr>
-                              </a:lvl5pPr>
-                              <a:lvl6pPr marL="2286000" algn="l" defTabSz="914400" rtl="0" eaLnBrk="1" latinLnBrk="1" hangingPunct="1">
-                                <a:defRPr sz="1800" kern="1200">
-                                  <a:solidFill>
-                                    <a:schemeClr val="lt1"/>
-                                  </a:solidFill>
-                                  <a:latin typeface="+mn-lt"/>
-                                  <a:ea typeface="+mn-ea"/>
-                                  <a:cs typeface="+mn-cs"/>
-                                </a:defRPr>
-                              </a:lvl6pPr>
-                              <a:lvl7pPr marL="2743200" algn="l" defTabSz="914400" rtl="0" eaLnBrk="1" latinLnBrk="1" hangingPunct="1">
-                                <a:defRPr sz="1800" kern="1200">
-                                  <a:solidFill>
-                                    <a:schemeClr val="lt1"/>
-                                  </a:solidFill>
-                                  <a:latin typeface="+mn-lt"/>
-                                  <a:ea typeface="+mn-ea"/>
-                                  <a:cs typeface="+mn-cs"/>
-                                </a:defRPr>
-                              </a:lvl7pPr>
-                              <a:lvl8pPr marL="3200400" algn="l" defTabSz="914400" rtl="0" eaLnBrk="1" latinLnBrk="1" hangingPunct="1">
-                                <a:defRPr sz="1800" kern="1200">
-                                  <a:solidFill>
-                                    <a:schemeClr val="lt1"/>
-                                  </a:solidFill>
-                                  <a:latin typeface="+mn-lt"/>
-                                  <a:ea typeface="+mn-ea"/>
-                                  <a:cs typeface="+mn-cs"/>
-                                </a:defRPr>
-                              </a:lvl8pPr>
-                              <a:lvl9pPr marL="3657600" algn="l" defTabSz="914400" rtl="0" eaLnBrk="1" latinLnBrk="1" hangingPunct="1">
-                                <a:defRPr sz="1800" kern="1200">
-                                  <a:solidFill>
-                                    <a:schemeClr val="lt1"/>
-                                  </a:solidFill>
-                                  <a:latin typeface="+mn-lt"/>
-                                  <a:ea typeface="+mn-ea"/>
-                                  <a:cs typeface="+mn-cs"/>
-                                </a:defRPr>
-                              </a:lvl9pPr>
-                            </a:lstStyle>
-                            <a:p>
-                              <a:pPr algn="ctr"/>
-                              <a:endParaRPr lang="ko-KR" altLang="en-US"/>
-                            </a:p>
-                          </a:txBody>
-                          <a:useSpRect/>
-                        </a:txSp>
-                        <a:style>
-                          <a:lnRef idx="2">
-                            <a:schemeClr val="accent2">
-                              <a:shade val="50000"/>
-                            </a:schemeClr>
-                          </a:lnRef>
-                          <a:fillRef idx="1">
-                            <a:schemeClr val="accent2"/>
-                          </a:fillRef>
-                          <a:effectRef idx="0">
-                            <a:schemeClr val="accent2"/>
-                          </a:effectRef>
-                          <a:fontRef idx="minor">
-                            <a:schemeClr val="lt1"/>
-                          </a:fontRef>
-                        </a:style>
-                      </a:sp>
-                      <a:sp>
-                        <a:nvSpPr>
-                          <a:cNvPr id="188" name="직사각형 187"/>
-                          <a:cNvSpPr/>
-                        </a:nvSpPr>
-                        <a:spPr>
-                          <a:xfrm>
-                            <a:off x="3357554" y="2178835"/>
-                            <a:ext cx="357190" cy="1785950"/>
-                          </a:xfrm>
-                          <a:prstGeom prst="rect">
-                            <a:avLst/>
-                          </a:prstGeom>
-                        </a:spPr>
-                        <a:txSp>
-                          <a:txBody>
-                            <a:bodyPr rtlCol="0" anchor="ctr"/>
-                            <a:lstStyle>
-                              <a:defPPr>
-                                <a:defRPr lang="ko-KR"/>
-                              </a:defPPr>
-                              <a:lvl1pPr marL="0" algn="l" defTabSz="914400" rtl="0" eaLnBrk="1" latinLnBrk="1" hangingPunct="1">
-                                <a:defRPr sz="1800" kern="1200">
-                                  <a:solidFill>
-                                    <a:schemeClr val="lt1"/>
-                                  </a:solidFill>
-                                  <a:latin typeface="+mn-lt"/>
-                                  <a:ea typeface="+mn-ea"/>
-                                  <a:cs typeface="+mn-cs"/>
-                                </a:defRPr>
-                              </a:lvl1pPr>
-                              <a:lvl2pPr marL="457200" algn="l" defTabSz="914400" rtl="0" eaLnBrk="1" latinLnBrk="1" hangingPunct="1">
-                                <a:defRPr sz="1800" kern="1200">
-                                  <a:solidFill>
-                                    <a:schemeClr val="lt1"/>
-                                  </a:solidFill>
-                                  <a:latin typeface="+mn-lt"/>
-                                  <a:ea typeface="+mn-ea"/>
-                                  <a:cs typeface="+mn-cs"/>
-                                </a:defRPr>
-                              </a:lvl2pPr>
-                              <a:lvl3pPr marL="914400" algn="l" defTabSz="914400" rtl="0" eaLnBrk="1" latinLnBrk="1" hangingPunct="1">
-                                <a:defRPr sz="1800" kern="1200">
-                                  <a:solidFill>
-                                    <a:schemeClr val="lt1"/>
-                                  </a:solidFill>
-                                  <a:latin typeface="+mn-lt"/>
-                                  <a:ea typeface="+mn-ea"/>
-                                  <a:cs typeface="+mn-cs"/>
-                                </a:defRPr>
-                              </a:lvl3pPr>
-                              <a:lvl4pPr marL="1371600" algn="l" defTabSz="914400" rtl="0" eaLnBrk="1" latinLnBrk="1" hangingPunct="1">
-                                <a:defRPr sz="1800" kern="1200">
-                                  <a:solidFill>
-                                    <a:schemeClr val="lt1"/>
-                                  </a:solidFill>
-                                  <a:latin typeface="+mn-lt"/>
-                                  <a:ea typeface="+mn-ea"/>
-                                  <a:cs typeface="+mn-cs"/>
-                                </a:defRPr>
-                              </a:lvl4pPr>
-                              <a:lvl5pPr marL="1828800" algn="l" defTabSz="914400" rtl="0" eaLnBrk="1" latinLnBrk="1" hangingPunct="1">
-                                <a:defRPr sz="1800" kern="1200">
-                                  <a:solidFill>
-                                    <a:schemeClr val="lt1"/>
-                                  </a:solidFill>
-                                  <a:latin typeface="+mn-lt"/>
-                                  <a:ea typeface="+mn-ea"/>
-                                  <a:cs typeface="+mn-cs"/>
-                                </a:defRPr>
-                              </a:lvl5pPr>
-                              <a:lvl6pPr marL="2286000" algn="l" defTabSz="914400" rtl="0" eaLnBrk="1" latinLnBrk="1" hangingPunct="1">
-                                <a:defRPr sz="1800" kern="1200">
-                                  <a:solidFill>
-                                    <a:schemeClr val="lt1"/>
-                                  </a:solidFill>
-                                  <a:latin typeface="+mn-lt"/>
-                                  <a:ea typeface="+mn-ea"/>
-                                  <a:cs typeface="+mn-cs"/>
-                                </a:defRPr>
-                              </a:lvl6pPr>
-                              <a:lvl7pPr marL="2743200" algn="l" defTabSz="914400" rtl="0" eaLnBrk="1" latinLnBrk="1" hangingPunct="1">
-                                <a:defRPr sz="1800" kern="1200">
-                                  <a:solidFill>
-                                    <a:schemeClr val="lt1"/>
-                                  </a:solidFill>
-                                  <a:latin typeface="+mn-lt"/>
-                                  <a:ea typeface="+mn-ea"/>
-                                  <a:cs typeface="+mn-cs"/>
-                                </a:defRPr>
-                              </a:lvl7pPr>
-                              <a:lvl8pPr marL="3200400" algn="l" defTabSz="914400" rtl="0" eaLnBrk="1" latinLnBrk="1" hangingPunct="1">
-                                <a:defRPr sz="1800" kern="1200">
-                                  <a:solidFill>
-                                    <a:schemeClr val="lt1"/>
-                                  </a:solidFill>
-                                  <a:latin typeface="+mn-lt"/>
-                                  <a:ea typeface="+mn-ea"/>
-                                  <a:cs typeface="+mn-cs"/>
-                                </a:defRPr>
-                              </a:lvl8pPr>
-                              <a:lvl9pPr marL="3657600" algn="l" defTabSz="914400" rtl="0" eaLnBrk="1" latinLnBrk="1" hangingPunct="1">
-                                <a:defRPr sz="1800" kern="1200">
-                                  <a:solidFill>
-                                    <a:schemeClr val="lt1"/>
-                                  </a:solidFill>
-                                  <a:latin typeface="+mn-lt"/>
-                                  <a:ea typeface="+mn-ea"/>
-                                  <a:cs typeface="+mn-cs"/>
-                                </a:defRPr>
-                              </a:lvl9pPr>
-                            </a:lstStyle>
-                            <a:p>
-                              <a:pPr algn="ctr"/>
-                              <a:endParaRPr lang="ko-KR" altLang="en-US"/>
-                            </a:p>
-                          </a:txBody>
-                          <a:useSpRect/>
-                        </a:txSp>
-                        <a:style>
-                          <a:lnRef idx="2">
-                            <a:schemeClr val="accent1">
-                              <a:shade val="50000"/>
-                            </a:schemeClr>
-                          </a:lnRef>
-                          <a:fillRef idx="1">
-                            <a:schemeClr val="accent1"/>
-                          </a:fillRef>
-                          <a:effectRef idx="0">
-                            <a:schemeClr val="accent1"/>
-                          </a:effectRef>
-                          <a:fontRef idx="minor">
-                            <a:schemeClr val="lt1"/>
-                          </a:fontRef>
-                        </a:style>
-                      </a:sp>
-                      <a:sp>
-                        <a:nvSpPr>
-                          <a:cNvPr id="189" name="직사각형 188"/>
-                          <a:cNvSpPr/>
-                        </a:nvSpPr>
-                        <a:spPr>
-                          <a:xfrm>
-                            <a:off x="3357554" y="1393017"/>
-                            <a:ext cx="357190" cy="357190"/>
-                          </a:xfrm>
-                          <a:prstGeom prst="rect">
-                            <a:avLst/>
-                          </a:prstGeom>
-                        </a:spPr>
-                        <a:txSp>
-                          <a:txBody>
-                            <a:bodyPr rtlCol="0" anchor="ctr"/>
-                            <a:lstStyle>
-                              <a:defPPr>
-                                <a:defRPr lang="ko-KR"/>
-                              </a:defPPr>
-                              <a:lvl1pPr marL="0" algn="l" defTabSz="914400" rtl="0" eaLnBrk="1" latinLnBrk="1" hangingPunct="1">
-                                <a:defRPr sz="1800" kern="1200">
-                                  <a:solidFill>
-                                    <a:schemeClr val="lt1"/>
-                                  </a:solidFill>
-                                  <a:latin typeface="+mn-lt"/>
-                                  <a:ea typeface="+mn-ea"/>
-                                  <a:cs typeface="+mn-cs"/>
-                                </a:defRPr>
-                              </a:lvl1pPr>
-                              <a:lvl2pPr marL="457200" algn="l" defTabSz="914400" rtl="0" eaLnBrk="1" latinLnBrk="1" hangingPunct="1">
-                                <a:defRPr sz="1800" kern="1200">
-                                  <a:solidFill>
-                                    <a:schemeClr val="lt1"/>
-                                  </a:solidFill>
-                                  <a:latin typeface="+mn-lt"/>
-                                  <a:ea typeface="+mn-ea"/>
-                                  <a:cs typeface="+mn-cs"/>
-                                </a:defRPr>
-                              </a:lvl2pPr>
-                              <a:lvl3pPr marL="914400" algn="l" defTabSz="914400" rtl="0" eaLnBrk="1" latinLnBrk="1" hangingPunct="1">
-                                <a:defRPr sz="1800" kern="1200">
-                                  <a:solidFill>
-                                    <a:schemeClr val="lt1"/>
-                                  </a:solidFill>
-                                  <a:latin typeface="+mn-lt"/>
-                                  <a:ea typeface="+mn-ea"/>
-                                  <a:cs typeface="+mn-cs"/>
-                                </a:defRPr>
-                              </a:lvl3pPr>
-                              <a:lvl4pPr marL="1371600" algn="l" defTabSz="914400" rtl="0" eaLnBrk="1" latinLnBrk="1" hangingPunct="1">
-                                <a:defRPr sz="1800" kern="1200">
-                                  <a:solidFill>
-                                    <a:schemeClr val="lt1"/>
-                                  </a:solidFill>
-                                  <a:latin typeface="+mn-lt"/>
-                                  <a:ea typeface="+mn-ea"/>
-                                  <a:cs typeface="+mn-cs"/>
-                                </a:defRPr>
-                              </a:lvl4pPr>
-                              <a:lvl5pPr marL="1828800" algn="l" defTabSz="914400" rtl="0" eaLnBrk="1" latinLnBrk="1" hangingPunct="1">
-                                <a:defRPr sz="1800" kern="1200">
-                                  <a:solidFill>
-                                    <a:schemeClr val="lt1"/>
-                                  </a:solidFill>
-                                  <a:latin typeface="+mn-lt"/>
-                                  <a:ea typeface="+mn-ea"/>
-                                  <a:cs typeface="+mn-cs"/>
-                                </a:defRPr>
-                              </a:lvl5pPr>
-                              <a:lvl6pPr marL="2286000" algn="l" defTabSz="914400" rtl="0" eaLnBrk="1" latinLnBrk="1" hangingPunct="1">
-                                <a:defRPr sz="1800" kern="1200">
-                                  <a:solidFill>
-                                    <a:schemeClr val="lt1"/>
-                                  </a:solidFill>
-                                  <a:latin typeface="+mn-lt"/>
-                                  <a:ea typeface="+mn-ea"/>
-                                  <a:cs typeface="+mn-cs"/>
-                                </a:defRPr>
-                              </a:lvl6pPr>
-                              <a:lvl7pPr marL="2743200" algn="l" defTabSz="914400" rtl="0" eaLnBrk="1" latinLnBrk="1" hangingPunct="1">
-                                <a:defRPr sz="1800" kern="1200">
-                                  <a:solidFill>
-                                    <a:schemeClr val="lt1"/>
-                                  </a:solidFill>
-                                  <a:latin typeface="+mn-lt"/>
-                                  <a:ea typeface="+mn-ea"/>
-                                  <a:cs typeface="+mn-cs"/>
-                                </a:defRPr>
-                              </a:lvl7pPr>
-                              <a:lvl8pPr marL="3200400" algn="l" defTabSz="914400" rtl="0" eaLnBrk="1" latinLnBrk="1" hangingPunct="1">
-                                <a:defRPr sz="1800" kern="1200">
-                                  <a:solidFill>
-                                    <a:schemeClr val="lt1"/>
-                                  </a:solidFill>
-                                  <a:latin typeface="+mn-lt"/>
-                                  <a:ea typeface="+mn-ea"/>
-                                  <a:cs typeface="+mn-cs"/>
-                                </a:defRPr>
-                              </a:lvl8pPr>
-                              <a:lvl9pPr marL="3657600" algn="l" defTabSz="914400" rtl="0" eaLnBrk="1" latinLnBrk="1" hangingPunct="1">
-                                <a:defRPr sz="1800" kern="1200">
-                                  <a:solidFill>
-                                    <a:schemeClr val="lt1"/>
-                                  </a:solidFill>
-                                  <a:latin typeface="+mn-lt"/>
-                                  <a:ea typeface="+mn-ea"/>
-                                  <a:cs typeface="+mn-cs"/>
-                                </a:defRPr>
-                              </a:lvl9pPr>
-                            </a:lstStyle>
-                            <a:p>
-                              <a:pPr algn="ctr"/>
-                              <a:endParaRPr lang="ko-KR" altLang="en-US"/>
-                            </a:p>
-                          </a:txBody>
-                          <a:useSpRect/>
-                        </a:txSp>
-                        <a:style>
-                          <a:lnRef idx="2">
-                            <a:schemeClr val="accent1">
-                              <a:shade val="50000"/>
-                            </a:schemeClr>
-                          </a:lnRef>
-                          <a:fillRef idx="1">
-                            <a:schemeClr val="accent1"/>
-                          </a:fillRef>
-                          <a:effectRef idx="0">
-                            <a:schemeClr val="accent1"/>
-                          </a:effectRef>
-                          <a:fontRef idx="minor">
-                            <a:schemeClr val="lt1"/>
-                          </a:fontRef>
-                        </a:style>
-                      </a:sp>
-                      <a:cxnSp>
-                        <a:nvCxnSpPr>
-                          <a:cNvPr id="190" name="직선 연결선 189"/>
-                          <a:cNvCxnSpPr/>
-                        </a:nvCxnSpPr>
-                        <a:spPr>
-                          <a:xfrm rot="5400000">
-                            <a:off x="4394199" y="4571214"/>
-                            <a:ext cx="214314" cy="1588"/>
-                          </a:xfrm>
-                          <a:prstGeom prst="line">
-                            <a:avLst/>
-                          </a:prstGeom>
-                          <a:ln w="50800" cap="rnd"/>
-                        </a:spPr>
-                        <a:style>
-                          <a:lnRef idx="3">
-                            <a:schemeClr val="accent6"/>
-                          </a:lnRef>
-                          <a:fillRef idx="0">
-                            <a:schemeClr val="accent6"/>
-                          </a:fillRef>
-                          <a:effectRef idx="2">
-                            <a:schemeClr val="accent6"/>
-                          </a:effectRef>
-                          <a:fontRef idx="minor">
-                            <a:schemeClr val="tx1"/>
-                          </a:fontRef>
-                        </a:style>
-                      </a:cxnSp>
-                      <a:cxnSp>
-                        <a:nvCxnSpPr>
-                          <a:cNvPr id="191" name="직선 연결선 190"/>
-                          <a:cNvCxnSpPr/>
-                        </a:nvCxnSpPr>
-                        <a:spPr>
-                          <a:xfrm rot="5400000">
-                            <a:off x="4394199" y="4214024"/>
-                            <a:ext cx="214314" cy="1588"/>
-                          </a:xfrm>
-                          <a:prstGeom prst="line">
-                            <a:avLst/>
-                          </a:prstGeom>
-                          <a:ln w="50800" cap="rnd"/>
-                        </a:spPr>
-                        <a:style>
-                          <a:lnRef idx="3">
-                            <a:schemeClr val="accent6"/>
-                          </a:lnRef>
-                          <a:fillRef idx="0">
-                            <a:schemeClr val="accent6"/>
-                          </a:fillRef>
-                          <a:effectRef idx="2">
-                            <a:schemeClr val="accent6"/>
-                          </a:effectRef>
-                          <a:fontRef idx="minor">
-                            <a:schemeClr val="tx1"/>
-                          </a:fontRef>
-                        </a:style>
-                      </a:cxnSp>
-                      <a:cxnSp>
-                        <a:nvCxnSpPr>
-                          <a:cNvPr id="192" name="직선 연결선 191"/>
-                          <a:cNvCxnSpPr/>
-                        </a:nvCxnSpPr>
-                        <a:spPr>
-                          <a:xfrm rot="5400000">
-                            <a:off x="4537075" y="4571214"/>
-                            <a:ext cx="214314" cy="1588"/>
-                          </a:xfrm>
-                          <a:prstGeom prst="line">
-                            <a:avLst/>
-                          </a:prstGeom>
-                          <a:ln w="50800" cap="rnd"/>
-                        </a:spPr>
-                        <a:style>
-                          <a:lnRef idx="3">
-                            <a:schemeClr val="accent6"/>
-                          </a:lnRef>
-                          <a:fillRef idx="0">
-                            <a:schemeClr val="accent6"/>
-                          </a:fillRef>
-                          <a:effectRef idx="2">
-                            <a:schemeClr val="accent6"/>
-                          </a:effectRef>
-                          <a:fontRef idx="minor">
-                            <a:schemeClr val="tx1"/>
-                          </a:fontRef>
-                        </a:style>
-                      </a:cxnSp>
-                      <a:cxnSp>
-                        <a:nvCxnSpPr>
-                          <a:cNvPr id="193" name="직선 연결선 192"/>
-                          <a:cNvCxnSpPr/>
-                        </a:nvCxnSpPr>
-                        <a:spPr>
-                          <a:xfrm rot="5400000">
-                            <a:off x="4537075" y="4214024"/>
-                            <a:ext cx="214314" cy="1588"/>
-                          </a:xfrm>
-                          <a:prstGeom prst="line">
-                            <a:avLst/>
-                          </a:prstGeom>
-                          <a:ln w="50800" cap="rnd"/>
-                        </a:spPr>
-                        <a:style>
-                          <a:lnRef idx="3">
-                            <a:schemeClr val="accent6"/>
-                          </a:lnRef>
-                          <a:fillRef idx="0">
-                            <a:schemeClr val="accent6"/>
-                          </a:fillRef>
-                          <a:effectRef idx="2">
-                            <a:schemeClr val="accent6"/>
-                          </a:effectRef>
-                          <a:fontRef idx="minor">
-                            <a:schemeClr val="tx1"/>
-                          </a:fontRef>
-                        </a:style>
-                      </a:cxnSp>
-                      <a:sp>
-                        <a:nvSpPr>
-                          <a:cNvPr id="194" name="직사각형 193"/>
-                          <a:cNvSpPr/>
-                        </a:nvSpPr>
-                        <a:spPr>
-                          <a:xfrm>
-                            <a:off x="5429256" y="3536157"/>
-                            <a:ext cx="357190" cy="357190"/>
-                          </a:xfrm>
-                          <a:prstGeom prst="rect">
-                            <a:avLst/>
-                          </a:prstGeom>
-                        </a:spPr>
-                        <a:txSp>
-                          <a:txBody>
-                            <a:bodyPr rtlCol="0" anchor="ctr"/>
-                            <a:lstStyle>
-                              <a:defPPr>
-                                <a:defRPr lang="ko-KR"/>
-                              </a:defPPr>
-                              <a:lvl1pPr marL="0" algn="l" defTabSz="914400" rtl="0" eaLnBrk="1" latinLnBrk="1" hangingPunct="1">
-                                <a:defRPr sz="1800" kern="1200">
-                                  <a:solidFill>
-                                    <a:schemeClr val="lt1"/>
-                                  </a:solidFill>
-                                  <a:latin typeface="+mn-lt"/>
-                                  <a:ea typeface="+mn-ea"/>
-                                  <a:cs typeface="+mn-cs"/>
-                                </a:defRPr>
-                              </a:lvl1pPr>
-                              <a:lvl2pPr marL="457200" algn="l" defTabSz="914400" rtl="0" eaLnBrk="1" latinLnBrk="1" hangingPunct="1">
-                                <a:defRPr sz="1800" kern="1200">
-                                  <a:solidFill>
-                                    <a:schemeClr val="lt1"/>
-                                  </a:solidFill>
-                                  <a:latin typeface="+mn-lt"/>
-                                  <a:ea typeface="+mn-ea"/>
-                                  <a:cs typeface="+mn-cs"/>
-                                </a:defRPr>
-                              </a:lvl2pPr>
-                              <a:lvl3pPr marL="914400" algn="l" defTabSz="914400" rtl="0" eaLnBrk="1" latinLnBrk="1" hangingPunct="1">
-                                <a:defRPr sz="1800" kern="1200">
-                                  <a:solidFill>
-                                    <a:schemeClr val="lt1"/>
-                                  </a:solidFill>
-                                  <a:latin typeface="+mn-lt"/>
-                                  <a:ea typeface="+mn-ea"/>
-                                  <a:cs typeface="+mn-cs"/>
-                                </a:defRPr>
-                              </a:lvl3pPr>
-                              <a:lvl4pPr marL="1371600" algn="l" defTabSz="914400" rtl="0" eaLnBrk="1" latinLnBrk="1" hangingPunct="1">
-                                <a:defRPr sz="1800" kern="1200">
-                                  <a:solidFill>
-                                    <a:schemeClr val="lt1"/>
-                                  </a:solidFill>
-                                  <a:latin typeface="+mn-lt"/>
-                                  <a:ea typeface="+mn-ea"/>
-                                  <a:cs typeface="+mn-cs"/>
-                                </a:defRPr>
-                              </a:lvl4pPr>
-                              <a:lvl5pPr marL="1828800" algn="l" defTabSz="914400" rtl="0" eaLnBrk="1" latinLnBrk="1" hangingPunct="1">
-                                <a:defRPr sz="1800" kern="1200">
-                                  <a:solidFill>
-                                    <a:schemeClr val="lt1"/>
-                                  </a:solidFill>
-                                  <a:latin typeface="+mn-lt"/>
-                                  <a:ea typeface="+mn-ea"/>
-                                  <a:cs typeface="+mn-cs"/>
-                                </a:defRPr>
-                              </a:lvl5pPr>
-                              <a:lvl6pPr marL="2286000" algn="l" defTabSz="914400" rtl="0" eaLnBrk="1" latinLnBrk="1" hangingPunct="1">
-                                <a:defRPr sz="1800" kern="1200">
-                                  <a:solidFill>
-                                    <a:schemeClr val="lt1"/>
-                                  </a:solidFill>
-                                  <a:latin typeface="+mn-lt"/>
-                                  <a:ea typeface="+mn-ea"/>
-                                  <a:cs typeface="+mn-cs"/>
-                                </a:defRPr>
-                              </a:lvl6pPr>
-                              <a:lvl7pPr marL="2743200" algn="l" defTabSz="914400" rtl="0" eaLnBrk="1" latinLnBrk="1" hangingPunct="1">
-                                <a:defRPr sz="1800" kern="1200">
-                                  <a:solidFill>
-                                    <a:schemeClr val="lt1"/>
-                                  </a:solidFill>
-                                  <a:latin typeface="+mn-lt"/>
-                                  <a:ea typeface="+mn-ea"/>
-                                  <a:cs typeface="+mn-cs"/>
-                                </a:defRPr>
-                              </a:lvl7pPr>
-                              <a:lvl8pPr marL="3200400" algn="l" defTabSz="914400" rtl="0" eaLnBrk="1" latinLnBrk="1" hangingPunct="1">
-                                <a:defRPr sz="1800" kern="1200">
-                                  <a:solidFill>
-                                    <a:schemeClr val="lt1"/>
-                                  </a:solidFill>
-                                  <a:latin typeface="+mn-lt"/>
-                                  <a:ea typeface="+mn-ea"/>
-                                  <a:cs typeface="+mn-cs"/>
-                                </a:defRPr>
-                              </a:lvl8pPr>
-                              <a:lvl9pPr marL="3657600" algn="l" defTabSz="914400" rtl="0" eaLnBrk="1" latinLnBrk="1" hangingPunct="1">
-                                <a:defRPr sz="1800" kern="1200">
-                                  <a:solidFill>
-                                    <a:schemeClr val="lt1"/>
-                                  </a:solidFill>
-                                  <a:latin typeface="+mn-lt"/>
-                                  <a:ea typeface="+mn-ea"/>
-                                  <a:cs typeface="+mn-cs"/>
-                                </a:defRPr>
-                              </a:lvl9pPr>
-                            </a:lstStyle>
-                            <a:p>
-                              <a:pPr algn="ctr"/>
-                              <a:endParaRPr lang="ko-KR" altLang="en-US"/>
-                            </a:p>
-                          </a:txBody>
-                          <a:useSpRect/>
-                        </a:txSp>
-                        <a:style>
-                          <a:lnRef idx="2">
-                            <a:schemeClr val="accent1">
-                              <a:shade val="50000"/>
-                            </a:schemeClr>
-                          </a:lnRef>
-                          <a:fillRef idx="1">
-                            <a:schemeClr val="accent1"/>
-                          </a:fillRef>
-                          <a:effectRef idx="0">
-                            <a:schemeClr val="accent1"/>
-                          </a:effectRef>
-                          <a:fontRef idx="minor">
-                            <a:schemeClr val="lt1"/>
-                          </a:fontRef>
-                        </a:style>
-                      </a:sp>
-                      <a:sp>
-                        <a:nvSpPr>
-                          <a:cNvPr id="195" name="직사각형 194"/>
-                          <a:cNvSpPr/>
-                        </a:nvSpPr>
-                        <a:spPr>
-                          <a:xfrm>
-                            <a:off x="5429256" y="3071810"/>
-                            <a:ext cx="357190" cy="357190"/>
-                          </a:xfrm>
-                          <a:prstGeom prst="rect">
-                            <a:avLst/>
-                          </a:prstGeom>
-                        </a:spPr>
-                        <a:txSp>
-                          <a:txBody>
-                            <a:bodyPr rtlCol="0" anchor="ctr"/>
-                            <a:lstStyle>
-                              <a:defPPr>
-                                <a:defRPr lang="ko-KR"/>
-                              </a:defPPr>
-                              <a:lvl1pPr marL="0" algn="l" defTabSz="914400" rtl="0" eaLnBrk="1" latinLnBrk="1" hangingPunct="1">
-                                <a:defRPr sz="1800" kern="1200">
-                                  <a:solidFill>
-                                    <a:schemeClr val="lt1"/>
-                                  </a:solidFill>
-                                  <a:latin typeface="+mn-lt"/>
-                                  <a:ea typeface="+mn-ea"/>
-                                  <a:cs typeface="+mn-cs"/>
-                                </a:defRPr>
-                              </a:lvl1pPr>
-                              <a:lvl2pPr marL="457200" algn="l" defTabSz="914400" rtl="0" eaLnBrk="1" latinLnBrk="1" hangingPunct="1">
-                                <a:defRPr sz="1800" kern="1200">
-                                  <a:solidFill>
-                                    <a:schemeClr val="lt1"/>
-                                  </a:solidFill>
-                                  <a:latin typeface="+mn-lt"/>
-                                  <a:ea typeface="+mn-ea"/>
-                                  <a:cs typeface="+mn-cs"/>
-                                </a:defRPr>
-                              </a:lvl2pPr>
-                              <a:lvl3pPr marL="914400" algn="l" defTabSz="914400" rtl="0" eaLnBrk="1" latinLnBrk="1" hangingPunct="1">
-                                <a:defRPr sz="1800" kern="1200">
-                                  <a:solidFill>
-                                    <a:schemeClr val="lt1"/>
-                                  </a:solidFill>
-                                  <a:latin typeface="+mn-lt"/>
-                                  <a:ea typeface="+mn-ea"/>
-                                  <a:cs typeface="+mn-cs"/>
-                                </a:defRPr>
-                              </a:lvl3pPr>
-                              <a:lvl4pPr marL="1371600" algn="l" defTabSz="914400" rtl="0" eaLnBrk="1" latinLnBrk="1" hangingPunct="1">
-                                <a:defRPr sz="1800" kern="1200">
-                                  <a:solidFill>
-                                    <a:schemeClr val="lt1"/>
-                                  </a:solidFill>
-                                  <a:latin typeface="+mn-lt"/>
-                                  <a:ea typeface="+mn-ea"/>
-                                  <a:cs typeface="+mn-cs"/>
-                                </a:defRPr>
-                              </a:lvl4pPr>
-                              <a:lvl5pPr marL="1828800" algn="l" defTabSz="914400" rtl="0" eaLnBrk="1" latinLnBrk="1" hangingPunct="1">
-                                <a:defRPr sz="1800" kern="1200">
-                                  <a:solidFill>
-                                    <a:schemeClr val="lt1"/>
-                                  </a:solidFill>
-                                  <a:latin typeface="+mn-lt"/>
-                                  <a:ea typeface="+mn-ea"/>
-                                  <a:cs typeface="+mn-cs"/>
-                                </a:defRPr>
-                              </a:lvl5pPr>
-                              <a:lvl6pPr marL="2286000" algn="l" defTabSz="914400" rtl="0" eaLnBrk="1" latinLnBrk="1" hangingPunct="1">
-                                <a:defRPr sz="1800" kern="1200">
-                                  <a:solidFill>
-                                    <a:schemeClr val="lt1"/>
-                                  </a:solidFill>
-                                  <a:latin typeface="+mn-lt"/>
-                                  <a:ea typeface="+mn-ea"/>
-                                  <a:cs typeface="+mn-cs"/>
-                                </a:defRPr>
-                              </a:lvl6pPr>
-                              <a:lvl7pPr marL="2743200" algn="l" defTabSz="914400" rtl="0" eaLnBrk="1" latinLnBrk="1" hangingPunct="1">
-                                <a:defRPr sz="1800" kern="1200">
-                                  <a:solidFill>
-                                    <a:schemeClr val="lt1"/>
-                                  </a:solidFill>
-                                  <a:latin typeface="+mn-lt"/>
-                                  <a:ea typeface="+mn-ea"/>
-                                  <a:cs typeface="+mn-cs"/>
-                                </a:defRPr>
-                              </a:lvl7pPr>
-                              <a:lvl8pPr marL="3200400" algn="l" defTabSz="914400" rtl="0" eaLnBrk="1" latinLnBrk="1" hangingPunct="1">
-                                <a:defRPr sz="1800" kern="1200">
-                                  <a:solidFill>
-                                    <a:schemeClr val="lt1"/>
-                                  </a:solidFill>
-                                  <a:latin typeface="+mn-lt"/>
-                                  <a:ea typeface="+mn-ea"/>
-                                  <a:cs typeface="+mn-cs"/>
-                                </a:defRPr>
-                              </a:lvl8pPr>
-                              <a:lvl9pPr marL="3657600" algn="l" defTabSz="914400" rtl="0" eaLnBrk="1" latinLnBrk="1" hangingPunct="1">
-                                <a:defRPr sz="1800" kern="1200">
-                                  <a:solidFill>
-                                    <a:schemeClr val="lt1"/>
-                                  </a:solidFill>
-                                  <a:latin typeface="+mn-lt"/>
-                                  <a:ea typeface="+mn-ea"/>
-                                  <a:cs typeface="+mn-cs"/>
-                                </a:defRPr>
-                              </a:lvl9pPr>
-                            </a:lstStyle>
-                            <a:p>
-                              <a:pPr algn="ctr"/>
-                              <a:endParaRPr lang="ko-KR" altLang="en-US"/>
-                            </a:p>
-                          </a:txBody>
-                          <a:useSpRect/>
-                        </a:txSp>
-                        <a:style>
-                          <a:lnRef idx="2">
-                            <a:schemeClr val="accent1">
-                              <a:shade val="50000"/>
-                            </a:schemeClr>
-                          </a:lnRef>
-                          <a:fillRef idx="1">
-                            <a:schemeClr val="accent1"/>
-                          </a:fillRef>
-                          <a:effectRef idx="0">
-                            <a:schemeClr val="accent1"/>
-                          </a:effectRef>
-                          <a:fontRef idx="minor">
-                            <a:schemeClr val="lt1"/>
-                          </a:fontRef>
-                        </a:style>
-                      </a:sp>
-                      <a:sp>
-                        <a:nvSpPr>
-                          <a:cNvPr id="197" name="직사각형 196"/>
-                          <a:cNvSpPr/>
-                        </a:nvSpPr>
-                        <a:spPr>
-                          <a:xfrm>
-                            <a:off x="4214810" y="1393017"/>
-                            <a:ext cx="357190" cy="357190"/>
-                          </a:xfrm>
-                          <a:prstGeom prst="rect">
-                            <a:avLst/>
-                          </a:prstGeom>
-                        </a:spPr>
-                        <a:txSp>
-                          <a:txBody>
-                            <a:bodyPr rtlCol="0" anchor="ctr"/>
-                            <a:lstStyle>
-                              <a:defPPr>
-                                <a:defRPr lang="ko-KR"/>
-                              </a:defPPr>
-                              <a:lvl1pPr marL="0" algn="l" defTabSz="914400" rtl="0" eaLnBrk="1" latinLnBrk="1" hangingPunct="1">
-                                <a:defRPr sz="1800" kern="1200">
-                                  <a:solidFill>
-                                    <a:schemeClr val="lt1"/>
-                                  </a:solidFill>
-                                  <a:latin typeface="+mn-lt"/>
-                                  <a:ea typeface="+mn-ea"/>
-                                  <a:cs typeface="+mn-cs"/>
-                                </a:defRPr>
-                              </a:lvl1pPr>
-                              <a:lvl2pPr marL="457200" algn="l" defTabSz="914400" rtl="0" eaLnBrk="1" latinLnBrk="1" hangingPunct="1">
-                                <a:defRPr sz="1800" kern="1200">
-                                  <a:solidFill>
-                                    <a:schemeClr val="lt1"/>
-                                  </a:solidFill>
-                                  <a:latin typeface="+mn-lt"/>
-                                  <a:ea typeface="+mn-ea"/>
-                                  <a:cs typeface="+mn-cs"/>
-                                </a:defRPr>
-                              </a:lvl2pPr>
-                              <a:lvl3pPr marL="914400" algn="l" defTabSz="914400" rtl="0" eaLnBrk="1" latinLnBrk="1" hangingPunct="1">
-                                <a:defRPr sz="1800" kern="1200">
-                                  <a:solidFill>
-                                    <a:schemeClr val="lt1"/>
-                                  </a:solidFill>
-                                  <a:latin typeface="+mn-lt"/>
-                                  <a:ea typeface="+mn-ea"/>
-                                  <a:cs typeface="+mn-cs"/>
-                                </a:defRPr>
-                              </a:lvl3pPr>
-                              <a:lvl4pPr marL="1371600" algn="l" defTabSz="914400" rtl="0" eaLnBrk="1" latinLnBrk="1" hangingPunct="1">
-                                <a:defRPr sz="1800" kern="1200">
-                                  <a:solidFill>
-                                    <a:schemeClr val="lt1"/>
-                                  </a:solidFill>
-                                  <a:latin typeface="+mn-lt"/>
-                                  <a:ea typeface="+mn-ea"/>
-                                  <a:cs typeface="+mn-cs"/>
-                                </a:defRPr>
-                              </a:lvl4pPr>
-                              <a:lvl5pPr marL="1828800" algn="l" defTabSz="914400" rtl="0" eaLnBrk="1" latinLnBrk="1" hangingPunct="1">
-                                <a:defRPr sz="1800" kern="1200">
-                                  <a:solidFill>
-                                    <a:schemeClr val="lt1"/>
-                                  </a:solidFill>
-                                  <a:latin typeface="+mn-lt"/>
-                                  <a:ea typeface="+mn-ea"/>
-                                  <a:cs typeface="+mn-cs"/>
-                                </a:defRPr>
-                              </a:lvl5pPr>
-                              <a:lvl6pPr marL="2286000" algn="l" defTabSz="914400" rtl="0" eaLnBrk="1" latinLnBrk="1" hangingPunct="1">
-                                <a:defRPr sz="1800" kern="1200">
-                                  <a:solidFill>
-                                    <a:schemeClr val="lt1"/>
-                                  </a:solidFill>
-                                  <a:latin typeface="+mn-lt"/>
-                                  <a:ea typeface="+mn-ea"/>
-                                  <a:cs typeface="+mn-cs"/>
-                                </a:defRPr>
-                              </a:lvl6pPr>
-                              <a:lvl7pPr marL="2743200" algn="l" defTabSz="914400" rtl="0" eaLnBrk="1" latinLnBrk="1" hangingPunct="1">
-                                <a:defRPr sz="1800" kern="1200">
-                                  <a:solidFill>
-                                    <a:schemeClr val="lt1"/>
-                                  </a:solidFill>
-                                  <a:latin typeface="+mn-lt"/>
-                                  <a:ea typeface="+mn-ea"/>
-                                  <a:cs typeface="+mn-cs"/>
-                                </a:defRPr>
-                              </a:lvl7pPr>
-                              <a:lvl8pPr marL="3200400" algn="l" defTabSz="914400" rtl="0" eaLnBrk="1" latinLnBrk="1" hangingPunct="1">
-                                <a:defRPr sz="1800" kern="1200">
-                                  <a:solidFill>
-                                    <a:schemeClr val="lt1"/>
-                                  </a:solidFill>
-                                  <a:latin typeface="+mn-lt"/>
-                                  <a:ea typeface="+mn-ea"/>
-                                  <a:cs typeface="+mn-cs"/>
-                                </a:defRPr>
-                              </a:lvl8pPr>
-                              <a:lvl9pPr marL="3657600" algn="l" defTabSz="914400" rtl="0" eaLnBrk="1" latinLnBrk="1" hangingPunct="1">
-                                <a:defRPr sz="1800" kern="1200">
-                                  <a:solidFill>
-                                    <a:schemeClr val="lt1"/>
-                                  </a:solidFill>
-                                  <a:latin typeface="+mn-lt"/>
-                                  <a:ea typeface="+mn-ea"/>
-                                  <a:cs typeface="+mn-cs"/>
-                                </a:defRPr>
-                              </a:lvl9pPr>
-                            </a:lstStyle>
-                            <a:p>
-                              <a:pPr algn="ctr"/>
-                              <a:endParaRPr lang="ko-KR" altLang="en-US"/>
-                            </a:p>
-                          </a:txBody>
-                          <a:useSpRect/>
-                        </a:txSp>
-                        <a:style>
-                          <a:lnRef idx="2">
-                            <a:schemeClr val="accent1">
-                              <a:shade val="50000"/>
-                            </a:schemeClr>
-                          </a:lnRef>
-                          <a:fillRef idx="1">
-                            <a:schemeClr val="accent1"/>
-                          </a:fillRef>
-                          <a:effectRef idx="0">
-                            <a:schemeClr val="accent1"/>
-                          </a:effectRef>
-                          <a:fontRef idx="minor">
-                            <a:schemeClr val="lt1"/>
-                          </a:fontRef>
-                        </a:style>
-                      </a:sp>
-                      <a:sp>
-                        <a:nvSpPr>
-                          <a:cNvPr id="198" name="직사각형 197"/>
-                          <a:cNvSpPr/>
-                        </a:nvSpPr>
-                        <a:spPr>
-                          <a:xfrm>
-                            <a:off x="4572000" y="1393017"/>
-                            <a:ext cx="357190" cy="357190"/>
-                          </a:xfrm>
-                          <a:prstGeom prst="rect">
-                            <a:avLst/>
-                          </a:prstGeom>
-                        </a:spPr>
-                        <a:txSp>
-                          <a:txBody>
-                            <a:bodyPr rtlCol="0" anchor="ctr"/>
-                            <a:lstStyle>
-                              <a:defPPr>
-                                <a:defRPr lang="ko-KR"/>
-                              </a:defPPr>
-                              <a:lvl1pPr marL="0" algn="l" defTabSz="914400" rtl="0" eaLnBrk="1" latinLnBrk="1" hangingPunct="1">
-                                <a:defRPr sz="1800" kern="1200">
-                                  <a:solidFill>
-                                    <a:schemeClr val="lt1"/>
-                                  </a:solidFill>
-                                  <a:latin typeface="+mn-lt"/>
-                                  <a:ea typeface="+mn-ea"/>
-                                  <a:cs typeface="+mn-cs"/>
-                                </a:defRPr>
-                              </a:lvl1pPr>
-                              <a:lvl2pPr marL="457200" algn="l" defTabSz="914400" rtl="0" eaLnBrk="1" latinLnBrk="1" hangingPunct="1">
-                                <a:defRPr sz="1800" kern="1200">
-                                  <a:solidFill>
-                                    <a:schemeClr val="lt1"/>
-                                  </a:solidFill>
-                                  <a:latin typeface="+mn-lt"/>
-                                  <a:ea typeface="+mn-ea"/>
-                                  <a:cs typeface="+mn-cs"/>
-                                </a:defRPr>
-                              </a:lvl2pPr>
-                              <a:lvl3pPr marL="914400" algn="l" defTabSz="914400" rtl="0" eaLnBrk="1" latinLnBrk="1" hangingPunct="1">
-                                <a:defRPr sz="1800" kern="1200">
-                                  <a:solidFill>
-                                    <a:schemeClr val="lt1"/>
-                                  </a:solidFill>
-                                  <a:latin typeface="+mn-lt"/>
-                                  <a:ea typeface="+mn-ea"/>
-                                  <a:cs typeface="+mn-cs"/>
-                                </a:defRPr>
-                              </a:lvl3pPr>
-                              <a:lvl4pPr marL="1371600" algn="l" defTabSz="914400" rtl="0" eaLnBrk="1" latinLnBrk="1" hangingPunct="1">
-                                <a:defRPr sz="1800" kern="1200">
-                                  <a:solidFill>
-                                    <a:schemeClr val="lt1"/>
-                                  </a:solidFill>
-                                  <a:latin typeface="+mn-lt"/>
-                                  <a:ea typeface="+mn-ea"/>
-                                  <a:cs typeface="+mn-cs"/>
-                                </a:defRPr>
-                              </a:lvl4pPr>
-                              <a:lvl5pPr marL="1828800" algn="l" defTabSz="914400" rtl="0" eaLnBrk="1" latinLnBrk="1" hangingPunct="1">
-                                <a:defRPr sz="1800" kern="1200">
-                                  <a:solidFill>
-                                    <a:schemeClr val="lt1"/>
-                                  </a:solidFill>
-                                  <a:latin typeface="+mn-lt"/>
-                                  <a:ea typeface="+mn-ea"/>
-                                  <a:cs typeface="+mn-cs"/>
-                                </a:defRPr>
-                              </a:lvl5pPr>
-                              <a:lvl6pPr marL="2286000" algn="l" defTabSz="914400" rtl="0" eaLnBrk="1" latinLnBrk="1" hangingPunct="1">
-                                <a:defRPr sz="1800" kern="1200">
-                                  <a:solidFill>
-                                    <a:schemeClr val="lt1"/>
-                                  </a:solidFill>
-                                  <a:latin typeface="+mn-lt"/>
-                                  <a:ea typeface="+mn-ea"/>
-                                  <a:cs typeface="+mn-cs"/>
-                                </a:defRPr>
-                              </a:lvl6pPr>
-                              <a:lvl7pPr marL="2743200" algn="l" defTabSz="914400" rtl="0" eaLnBrk="1" latinLnBrk="1" hangingPunct="1">
-                                <a:defRPr sz="1800" kern="1200">
-                                  <a:solidFill>
-                                    <a:schemeClr val="lt1"/>
-                                  </a:solidFill>
-                                  <a:latin typeface="+mn-lt"/>
-                                  <a:ea typeface="+mn-ea"/>
-                                  <a:cs typeface="+mn-cs"/>
-                                </a:defRPr>
-                              </a:lvl7pPr>
-                              <a:lvl8pPr marL="3200400" algn="l" defTabSz="914400" rtl="0" eaLnBrk="1" latinLnBrk="1" hangingPunct="1">
-                                <a:defRPr sz="1800" kern="1200">
-                                  <a:solidFill>
-                                    <a:schemeClr val="lt1"/>
-                                  </a:solidFill>
-                                  <a:latin typeface="+mn-lt"/>
-                                  <a:ea typeface="+mn-ea"/>
-                                  <a:cs typeface="+mn-cs"/>
-                                </a:defRPr>
-                              </a:lvl8pPr>
-                              <a:lvl9pPr marL="3657600" algn="l" defTabSz="914400" rtl="0" eaLnBrk="1" latinLnBrk="1" hangingPunct="1">
-                                <a:defRPr sz="1800" kern="1200">
-                                  <a:solidFill>
-                                    <a:schemeClr val="lt1"/>
-                                  </a:solidFill>
-                                  <a:latin typeface="+mn-lt"/>
-                                  <a:ea typeface="+mn-ea"/>
-                                  <a:cs typeface="+mn-cs"/>
-                                </a:defRPr>
-                              </a:lvl9pPr>
-                            </a:lstStyle>
-                            <a:p>
-                              <a:pPr algn="ctr"/>
-                              <a:endParaRPr lang="ko-KR" altLang="en-US"/>
-                            </a:p>
-                          </a:txBody>
-                          <a:useSpRect/>
-                        </a:txSp>
-                        <a:style>
-                          <a:lnRef idx="2">
-                            <a:schemeClr val="accent1">
-                              <a:shade val="50000"/>
-                            </a:schemeClr>
-                          </a:lnRef>
-                          <a:fillRef idx="1">
-                            <a:schemeClr val="accent1"/>
-                          </a:fillRef>
-                          <a:effectRef idx="0">
-                            <a:schemeClr val="accent1"/>
-                          </a:effectRef>
-                          <a:fontRef idx="minor">
-                            <a:schemeClr val="lt1"/>
-                          </a:fontRef>
-                        </a:style>
-                      </a:sp>
-                      <a:sp>
-                        <a:nvSpPr>
-                          <a:cNvPr id="199" name="직사각형 198"/>
-                          <a:cNvSpPr/>
-                        </a:nvSpPr>
-                        <a:spPr>
-                          <a:xfrm>
-                            <a:off x="4929190" y="1393017"/>
-                            <a:ext cx="357190" cy="357190"/>
-                          </a:xfrm>
-                          <a:prstGeom prst="rect">
-                            <a:avLst/>
-                          </a:prstGeom>
-                        </a:spPr>
-                        <a:txSp>
-                          <a:txBody>
-                            <a:bodyPr rtlCol="0" anchor="ctr"/>
-                            <a:lstStyle>
-                              <a:defPPr>
-                                <a:defRPr lang="ko-KR"/>
-                              </a:defPPr>
-                              <a:lvl1pPr marL="0" algn="l" defTabSz="914400" rtl="0" eaLnBrk="1" latinLnBrk="1" hangingPunct="1">
-                                <a:defRPr sz="1800" kern="1200">
-                                  <a:solidFill>
-                                    <a:schemeClr val="lt1"/>
-                                  </a:solidFill>
-                                  <a:latin typeface="+mn-lt"/>
-                                  <a:ea typeface="+mn-ea"/>
-                                  <a:cs typeface="+mn-cs"/>
-                                </a:defRPr>
-                              </a:lvl1pPr>
-                              <a:lvl2pPr marL="457200" algn="l" defTabSz="914400" rtl="0" eaLnBrk="1" latinLnBrk="1" hangingPunct="1">
-                                <a:defRPr sz="1800" kern="1200">
-                                  <a:solidFill>
-                                    <a:schemeClr val="lt1"/>
-                                  </a:solidFill>
-                                  <a:latin typeface="+mn-lt"/>
-                                  <a:ea typeface="+mn-ea"/>
-                                  <a:cs typeface="+mn-cs"/>
-                                </a:defRPr>
-                              </a:lvl2pPr>
-                              <a:lvl3pPr marL="914400" algn="l" defTabSz="914400" rtl="0" eaLnBrk="1" latinLnBrk="1" hangingPunct="1">
-                                <a:defRPr sz="1800" kern="1200">
-                                  <a:solidFill>
-                                    <a:schemeClr val="lt1"/>
-                                  </a:solidFill>
-                                  <a:latin typeface="+mn-lt"/>
-                                  <a:ea typeface="+mn-ea"/>
-                                  <a:cs typeface="+mn-cs"/>
-                                </a:defRPr>
-                              </a:lvl3pPr>
-                              <a:lvl4pPr marL="1371600" algn="l" defTabSz="914400" rtl="0" eaLnBrk="1" latinLnBrk="1" hangingPunct="1">
-                                <a:defRPr sz="1800" kern="1200">
-                                  <a:solidFill>
-                                    <a:schemeClr val="lt1"/>
-                                  </a:solidFill>
-                                  <a:latin typeface="+mn-lt"/>
-                                  <a:ea typeface="+mn-ea"/>
-                                  <a:cs typeface="+mn-cs"/>
-                                </a:defRPr>
-                              </a:lvl4pPr>
-                              <a:lvl5pPr marL="1828800" algn="l" defTabSz="914400" rtl="0" eaLnBrk="1" latinLnBrk="1" hangingPunct="1">
-                                <a:defRPr sz="1800" kern="1200">
-                                  <a:solidFill>
-                                    <a:schemeClr val="lt1"/>
-                                  </a:solidFill>
-                                  <a:latin typeface="+mn-lt"/>
-                                  <a:ea typeface="+mn-ea"/>
-                                  <a:cs typeface="+mn-cs"/>
-                                </a:defRPr>
-                              </a:lvl5pPr>
-                              <a:lvl6pPr marL="2286000" algn="l" defTabSz="914400" rtl="0" eaLnBrk="1" latinLnBrk="1" hangingPunct="1">
-                                <a:defRPr sz="1800" kern="1200">
-                                  <a:solidFill>
-                                    <a:schemeClr val="lt1"/>
-                                  </a:solidFill>
-                                  <a:latin typeface="+mn-lt"/>
-                                  <a:ea typeface="+mn-ea"/>
-                                  <a:cs typeface="+mn-cs"/>
-                                </a:defRPr>
-                              </a:lvl6pPr>
-                              <a:lvl7pPr marL="2743200" algn="l" defTabSz="914400" rtl="0" eaLnBrk="1" latinLnBrk="1" hangingPunct="1">
-                                <a:defRPr sz="1800" kern="1200">
-                                  <a:solidFill>
-                                    <a:schemeClr val="lt1"/>
-                                  </a:solidFill>
-                                  <a:latin typeface="+mn-lt"/>
-                                  <a:ea typeface="+mn-ea"/>
-                                  <a:cs typeface="+mn-cs"/>
-                                </a:defRPr>
-                              </a:lvl7pPr>
-                              <a:lvl8pPr marL="3200400" algn="l" defTabSz="914400" rtl="0" eaLnBrk="1" latinLnBrk="1" hangingPunct="1">
-                                <a:defRPr sz="1800" kern="1200">
-                                  <a:solidFill>
-                                    <a:schemeClr val="lt1"/>
-                                  </a:solidFill>
-                                  <a:latin typeface="+mn-lt"/>
-                                  <a:ea typeface="+mn-ea"/>
-                                  <a:cs typeface="+mn-cs"/>
-                                </a:defRPr>
-                              </a:lvl8pPr>
-                              <a:lvl9pPr marL="3657600" algn="l" defTabSz="914400" rtl="0" eaLnBrk="1" latinLnBrk="1" hangingPunct="1">
-                                <a:defRPr sz="1800" kern="1200">
-                                  <a:solidFill>
-                                    <a:schemeClr val="lt1"/>
-                                  </a:solidFill>
-                                  <a:latin typeface="+mn-lt"/>
-                                  <a:ea typeface="+mn-ea"/>
-                                  <a:cs typeface="+mn-cs"/>
-                                </a:defRPr>
-                              </a:lvl9pPr>
-                            </a:lstStyle>
-                            <a:p>
-                              <a:pPr algn="ctr"/>
-                              <a:endParaRPr lang="ko-KR" altLang="en-US"/>
-                            </a:p>
-                          </a:txBody>
-                          <a:useSpRect/>
-                        </a:txSp>
-                        <a:style>
-                          <a:lnRef idx="2">
-                            <a:schemeClr val="accent1">
-                              <a:shade val="50000"/>
-                            </a:schemeClr>
-                          </a:lnRef>
-                          <a:fillRef idx="1">
-                            <a:schemeClr val="accent1"/>
-                          </a:fillRef>
-                          <a:effectRef idx="0">
-                            <a:schemeClr val="accent1"/>
-                          </a:effectRef>
-                          <a:fontRef idx="minor">
-                            <a:schemeClr val="lt1"/>
-                          </a:fontRef>
-                        </a:style>
-                      </a:sp>
-                    </a:grpSp>
-                    <a:sp>
-                      <a:nvSpPr>
-                        <a:cNvPr id="206" name="직사각형 205"/>
-                        <a:cNvSpPr/>
-                      </a:nvSpPr>
-                      <a:spPr>
-                        <a:xfrm>
-                          <a:off x="7452320" y="1628800"/>
-                          <a:ext cx="357190" cy="428628"/>
-                        </a:xfrm>
-                        <a:prstGeom prst="rect">
-                          <a:avLst/>
-                        </a:prstGeom>
-                        <a:solidFill>
-                          <a:schemeClr val="accent6"/>
-                        </a:solidFill>
-                        <a:ln>
-                          <a:solidFill>
-                            <a:schemeClr val="accent6">
-                              <a:lumMod val="75000"/>
-                            </a:schemeClr>
-                          </a:solidFill>
-                        </a:ln>
-                      </a:spPr>
-                      <a:txSp>
-                        <a:txBody>
-                          <a:bodyPr rtlCol="0" anchor="ctr"/>
-                          <a:lstStyle>
-                            <a:defPPr>
-                              <a:defRPr lang="ko-KR"/>
-                            </a:defPPr>
-                            <a:lvl1pPr marL="0" algn="l" defTabSz="914400" rtl="0" eaLnBrk="1" latinLnBrk="1" hangingPunct="1">
-                              <a:defRPr sz="1800" kern="1200">
-                                <a:solidFill>
-                                  <a:schemeClr val="lt1"/>
-                                </a:solidFill>
-                                <a:latin typeface="+mn-lt"/>
-                                <a:ea typeface="+mn-ea"/>
-                                <a:cs typeface="+mn-cs"/>
-                              </a:defRPr>
-                            </a:lvl1pPr>
-                            <a:lvl2pPr marL="457200" algn="l" defTabSz="914400" rtl="0" eaLnBrk="1" latinLnBrk="1" hangingPunct="1">
-                              <a:defRPr sz="1800" kern="1200">
-                                <a:solidFill>
-                                  <a:schemeClr val="lt1"/>
-                                </a:solidFill>
-                                <a:latin typeface="+mn-lt"/>
-                                <a:ea typeface="+mn-ea"/>
-                                <a:cs typeface="+mn-cs"/>
-                              </a:defRPr>
-                            </a:lvl2pPr>
-                            <a:lvl3pPr marL="914400" algn="l" defTabSz="914400" rtl="0" eaLnBrk="1" latinLnBrk="1" hangingPunct="1">
-                              <a:defRPr sz="1800" kern="1200">
-                                <a:solidFill>
-                                  <a:schemeClr val="lt1"/>
-                                </a:solidFill>
-                                <a:latin typeface="+mn-lt"/>
-                                <a:ea typeface="+mn-ea"/>
-                                <a:cs typeface="+mn-cs"/>
-                              </a:defRPr>
-                            </a:lvl3pPr>
-                            <a:lvl4pPr marL="1371600" algn="l" defTabSz="914400" rtl="0" eaLnBrk="1" latinLnBrk="1" hangingPunct="1">
-                              <a:defRPr sz="1800" kern="1200">
-                                <a:solidFill>
-                                  <a:schemeClr val="lt1"/>
-                                </a:solidFill>
-                                <a:latin typeface="+mn-lt"/>
-                                <a:ea typeface="+mn-ea"/>
-                                <a:cs typeface="+mn-cs"/>
-                              </a:defRPr>
-                            </a:lvl4pPr>
-                            <a:lvl5pPr marL="1828800" algn="l" defTabSz="914400" rtl="0" eaLnBrk="1" latinLnBrk="1" hangingPunct="1">
-                              <a:defRPr sz="1800" kern="1200">
-                                <a:solidFill>
-                                  <a:schemeClr val="lt1"/>
-                                </a:solidFill>
-                                <a:latin typeface="+mn-lt"/>
-                                <a:ea typeface="+mn-ea"/>
-                                <a:cs typeface="+mn-cs"/>
-                              </a:defRPr>
-                            </a:lvl5pPr>
-                            <a:lvl6pPr marL="2286000" algn="l" defTabSz="914400" rtl="0" eaLnBrk="1" latinLnBrk="1" hangingPunct="1">
-                              <a:defRPr sz="1800" kern="1200">
-                                <a:solidFill>
-                                  <a:schemeClr val="lt1"/>
-                                </a:solidFill>
-                                <a:latin typeface="+mn-lt"/>
-                                <a:ea typeface="+mn-ea"/>
-                                <a:cs typeface="+mn-cs"/>
-                              </a:defRPr>
-                            </a:lvl6pPr>
-                            <a:lvl7pPr marL="2743200" algn="l" defTabSz="914400" rtl="0" eaLnBrk="1" latinLnBrk="1" hangingPunct="1">
-                              <a:defRPr sz="1800" kern="1200">
-                                <a:solidFill>
-                                  <a:schemeClr val="lt1"/>
-                                </a:solidFill>
-                                <a:latin typeface="+mn-lt"/>
-                                <a:ea typeface="+mn-ea"/>
-                                <a:cs typeface="+mn-cs"/>
-                              </a:defRPr>
-                            </a:lvl7pPr>
-                            <a:lvl8pPr marL="3200400" algn="l" defTabSz="914400" rtl="0" eaLnBrk="1" latinLnBrk="1" hangingPunct="1">
-                              <a:defRPr sz="1800" kern="1200">
-                                <a:solidFill>
-                                  <a:schemeClr val="lt1"/>
-                                </a:solidFill>
-                                <a:latin typeface="+mn-lt"/>
-                                <a:ea typeface="+mn-ea"/>
-                                <a:cs typeface="+mn-cs"/>
-                              </a:defRPr>
-                            </a:lvl8pPr>
-                            <a:lvl9pPr marL="3657600" algn="l" defTabSz="914400" rtl="0" eaLnBrk="1" latinLnBrk="1" hangingPunct="1">
-                              <a:defRPr sz="1800" kern="1200">
-                                <a:solidFill>
-                                  <a:schemeClr val="lt1"/>
-                                </a:solidFill>
-                                <a:latin typeface="+mn-lt"/>
-                                <a:ea typeface="+mn-ea"/>
-                                <a:cs typeface="+mn-cs"/>
-                              </a:defRPr>
-                            </a:lvl9pPr>
-                          </a:lstStyle>
-                          <a:p>
-                            <a:pPr algn="ctr"/>
-                            <a:endParaRPr lang="ko-KR" altLang="en-US"/>
-                          </a:p>
-                        </a:txBody>
-                        <a:useSpRect/>
-                      </a:txSp>
-                      <a:style>
-                        <a:lnRef idx="2">
-                          <a:schemeClr val="accent2">
-                            <a:shade val="50000"/>
-                          </a:schemeClr>
-                        </a:lnRef>
-                        <a:fillRef idx="1">
-                          <a:schemeClr val="accent2"/>
-                        </a:fillRef>
-                        <a:effectRef idx="0">
-                          <a:schemeClr val="accent2"/>
-                        </a:effectRef>
-                        <a:fontRef idx="minor">
-                          <a:schemeClr val="lt1"/>
-                        </a:fontRef>
-                      </a:style>
-                    </a:sp>
-                    <a:sp>
-                      <a:nvSpPr>
-                        <a:cNvPr id="207" name="직사각형 206"/>
-                        <a:cNvSpPr/>
-                      </a:nvSpPr>
-                      <a:spPr>
-                        <a:xfrm>
-                          <a:off x="7884368" y="2420888"/>
-                          <a:ext cx="357190" cy="428628"/>
-                        </a:xfrm>
-                        <a:prstGeom prst="rect">
-                          <a:avLst/>
-                        </a:prstGeom>
-                        <a:solidFill>
-                          <a:schemeClr val="accent3"/>
-                        </a:solidFill>
-                        <a:ln>
-                          <a:solidFill>
-                            <a:schemeClr val="accent3">
-                              <a:lumMod val="75000"/>
-                            </a:schemeClr>
-                          </a:solidFill>
-                        </a:ln>
-                      </a:spPr>
-                      <a:txSp>
-                        <a:txBody>
-                          <a:bodyPr rtlCol="0" anchor="ctr"/>
-                          <a:lstStyle>
-                            <a:defPPr>
-                              <a:defRPr lang="ko-KR"/>
-                            </a:defPPr>
-                            <a:lvl1pPr marL="0" algn="l" defTabSz="914400" rtl="0" eaLnBrk="1" latinLnBrk="1" hangingPunct="1">
-                              <a:defRPr sz="1800" kern="1200">
-                                <a:solidFill>
-                                  <a:schemeClr val="lt1"/>
-                                </a:solidFill>
-                                <a:latin typeface="+mn-lt"/>
-                                <a:ea typeface="+mn-ea"/>
-                                <a:cs typeface="+mn-cs"/>
-                              </a:defRPr>
-                            </a:lvl1pPr>
-                            <a:lvl2pPr marL="457200" algn="l" defTabSz="914400" rtl="0" eaLnBrk="1" latinLnBrk="1" hangingPunct="1">
-                              <a:defRPr sz="1800" kern="1200">
-                                <a:solidFill>
-                                  <a:schemeClr val="lt1"/>
-                                </a:solidFill>
-                                <a:latin typeface="+mn-lt"/>
-                                <a:ea typeface="+mn-ea"/>
-                                <a:cs typeface="+mn-cs"/>
-                              </a:defRPr>
-                            </a:lvl2pPr>
-                            <a:lvl3pPr marL="914400" algn="l" defTabSz="914400" rtl="0" eaLnBrk="1" latinLnBrk="1" hangingPunct="1">
-                              <a:defRPr sz="1800" kern="1200">
-                                <a:solidFill>
-                                  <a:schemeClr val="lt1"/>
-                                </a:solidFill>
-                                <a:latin typeface="+mn-lt"/>
-                                <a:ea typeface="+mn-ea"/>
-                                <a:cs typeface="+mn-cs"/>
-                              </a:defRPr>
-                            </a:lvl3pPr>
-                            <a:lvl4pPr marL="1371600" algn="l" defTabSz="914400" rtl="0" eaLnBrk="1" latinLnBrk="1" hangingPunct="1">
-                              <a:defRPr sz="1800" kern="1200">
-                                <a:solidFill>
-                                  <a:schemeClr val="lt1"/>
-                                </a:solidFill>
-                                <a:latin typeface="+mn-lt"/>
-                                <a:ea typeface="+mn-ea"/>
-                                <a:cs typeface="+mn-cs"/>
-                              </a:defRPr>
-                            </a:lvl4pPr>
-                            <a:lvl5pPr marL="1828800" algn="l" defTabSz="914400" rtl="0" eaLnBrk="1" latinLnBrk="1" hangingPunct="1">
-                              <a:defRPr sz="1800" kern="1200">
-                                <a:solidFill>
-                                  <a:schemeClr val="lt1"/>
-                                </a:solidFill>
-                                <a:latin typeface="+mn-lt"/>
-                                <a:ea typeface="+mn-ea"/>
-                                <a:cs typeface="+mn-cs"/>
-                              </a:defRPr>
-                            </a:lvl5pPr>
-                            <a:lvl6pPr marL="2286000" algn="l" defTabSz="914400" rtl="0" eaLnBrk="1" latinLnBrk="1" hangingPunct="1">
-                              <a:defRPr sz="1800" kern="1200">
-                                <a:solidFill>
-                                  <a:schemeClr val="lt1"/>
-                                </a:solidFill>
-                                <a:latin typeface="+mn-lt"/>
-                                <a:ea typeface="+mn-ea"/>
-                                <a:cs typeface="+mn-cs"/>
-                              </a:defRPr>
-                            </a:lvl6pPr>
-                            <a:lvl7pPr marL="2743200" algn="l" defTabSz="914400" rtl="0" eaLnBrk="1" latinLnBrk="1" hangingPunct="1">
-                              <a:defRPr sz="1800" kern="1200">
-                                <a:solidFill>
-                                  <a:schemeClr val="lt1"/>
-                                </a:solidFill>
-                                <a:latin typeface="+mn-lt"/>
-                                <a:ea typeface="+mn-ea"/>
-                                <a:cs typeface="+mn-cs"/>
-                              </a:defRPr>
-                            </a:lvl7pPr>
-                            <a:lvl8pPr marL="3200400" algn="l" defTabSz="914400" rtl="0" eaLnBrk="1" latinLnBrk="1" hangingPunct="1">
-                              <a:defRPr sz="1800" kern="1200">
-                                <a:solidFill>
-                                  <a:schemeClr val="lt1"/>
-                                </a:solidFill>
-                                <a:latin typeface="+mn-lt"/>
-                                <a:ea typeface="+mn-ea"/>
-                                <a:cs typeface="+mn-cs"/>
-                              </a:defRPr>
-                            </a:lvl8pPr>
-                            <a:lvl9pPr marL="3657600" algn="l" defTabSz="914400" rtl="0" eaLnBrk="1" latinLnBrk="1" hangingPunct="1">
-                              <a:defRPr sz="1800" kern="1200">
-                                <a:solidFill>
-                                  <a:schemeClr val="lt1"/>
-                                </a:solidFill>
-                                <a:latin typeface="+mn-lt"/>
-                                <a:ea typeface="+mn-ea"/>
-                                <a:cs typeface="+mn-cs"/>
-                              </a:defRPr>
-                            </a:lvl9pPr>
-                          </a:lstStyle>
-                          <a:p>
-                            <a:pPr algn="ctr"/>
-                            <a:endParaRPr lang="ko-KR" altLang="en-US"/>
-                          </a:p>
-                        </a:txBody>
-                        <a:useSpRect/>
-                      </a:txSp>
-                      <a:style>
-                        <a:lnRef idx="2">
-                          <a:schemeClr val="accent2">
-                            <a:shade val="50000"/>
-                          </a:schemeClr>
-                        </a:lnRef>
-                        <a:fillRef idx="1">
-                          <a:schemeClr val="accent2"/>
-                        </a:fillRef>
-                        <a:effectRef idx="0">
-                          <a:schemeClr val="accent2"/>
-                        </a:effectRef>
-                        <a:fontRef idx="minor">
-                          <a:schemeClr val="lt1"/>
-                        </a:fontRef>
-                      </a:style>
-                    </a:sp>
-                    <a:sp>
-                      <a:nvSpPr>
-                        <a:cNvPr id="217" name="직사각형 216"/>
-                        <a:cNvSpPr/>
-                      </a:nvSpPr>
-                      <a:spPr>
-                        <a:xfrm>
-                          <a:off x="7596336" y="2492896"/>
-                          <a:ext cx="72008" cy="648072"/>
-                        </a:xfrm>
-                        <a:prstGeom prst="rect">
-                          <a:avLst/>
-                        </a:prstGeom>
-                        <a:solidFill>
-                          <a:schemeClr val="accent6"/>
-                        </a:solidFill>
-                        <a:ln>
-                          <a:solidFill>
-                            <a:schemeClr val="accent6"/>
-                          </a:solidFill>
-                        </a:ln>
-                      </a:spPr>
-                      <a:txSp>
-                        <a:txBody>
-                          <a:bodyPr rtlCol="0" anchor="ctr"/>
-                          <a:lstStyle>
-                            <a:defPPr>
-                              <a:defRPr lang="ko-KR"/>
-                            </a:defPPr>
-                            <a:lvl1pPr marL="0" algn="l" defTabSz="914400" rtl="0" eaLnBrk="1" latinLnBrk="1" hangingPunct="1">
-                              <a:defRPr sz="1800" kern="1200">
-                                <a:solidFill>
-                                  <a:schemeClr val="lt1"/>
-                                </a:solidFill>
-                                <a:latin typeface="+mn-lt"/>
-                                <a:ea typeface="+mn-ea"/>
-                                <a:cs typeface="+mn-cs"/>
-                              </a:defRPr>
-                            </a:lvl1pPr>
-                            <a:lvl2pPr marL="457200" algn="l" defTabSz="914400" rtl="0" eaLnBrk="1" latinLnBrk="1" hangingPunct="1">
-                              <a:defRPr sz="1800" kern="1200">
-                                <a:solidFill>
-                                  <a:schemeClr val="lt1"/>
-                                </a:solidFill>
-                                <a:latin typeface="+mn-lt"/>
-                                <a:ea typeface="+mn-ea"/>
-                                <a:cs typeface="+mn-cs"/>
-                              </a:defRPr>
-                            </a:lvl2pPr>
-                            <a:lvl3pPr marL="914400" algn="l" defTabSz="914400" rtl="0" eaLnBrk="1" latinLnBrk="1" hangingPunct="1">
-                              <a:defRPr sz="1800" kern="1200">
-                                <a:solidFill>
-                                  <a:schemeClr val="lt1"/>
-                                </a:solidFill>
-                                <a:latin typeface="+mn-lt"/>
-                                <a:ea typeface="+mn-ea"/>
-                                <a:cs typeface="+mn-cs"/>
-                              </a:defRPr>
-                            </a:lvl3pPr>
-                            <a:lvl4pPr marL="1371600" algn="l" defTabSz="914400" rtl="0" eaLnBrk="1" latinLnBrk="1" hangingPunct="1">
-                              <a:defRPr sz="1800" kern="1200">
-                                <a:solidFill>
-                                  <a:schemeClr val="lt1"/>
-                                </a:solidFill>
-                                <a:latin typeface="+mn-lt"/>
-                                <a:ea typeface="+mn-ea"/>
-                                <a:cs typeface="+mn-cs"/>
-                              </a:defRPr>
-                            </a:lvl4pPr>
-                            <a:lvl5pPr marL="1828800" algn="l" defTabSz="914400" rtl="0" eaLnBrk="1" latinLnBrk="1" hangingPunct="1">
-                              <a:defRPr sz="1800" kern="1200">
-                                <a:solidFill>
-                                  <a:schemeClr val="lt1"/>
-                                </a:solidFill>
-                                <a:latin typeface="+mn-lt"/>
-                                <a:ea typeface="+mn-ea"/>
-                                <a:cs typeface="+mn-cs"/>
-                              </a:defRPr>
-                            </a:lvl5pPr>
-                            <a:lvl6pPr marL="2286000" algn="l" defTabSz="914400" rtl="0" eaLnBrk="1" latinLnBrk="1" hangingPunct="1">
-                              <a:defRPr sz="1800" kern="1200">
-                                <a:solidFill>
-                                  <a:schemeClr val="lt1"/>
-                                </a:solidFill>
-                                <a:latin typeface="+mn-lt"/>
-                                <a:ea typeface="+mn-ea"/>
-                                <a:cs typeface="+mn-cs"/>
-                              </a:defRPr>
-                            </a:lvl6pPr>
-                            <a:lvl7pPr marL="2743200" algn="l" defTabSz="914400" rtl="0" eaLnBrk="1" latinLnBrk="1" hangingPunct="1">
-                              <a:defRPr sz="1800" kern="1200">
-                                <a:solidFill>
-                                  <a:schemeClr val="lt1"/>
-                                </a:solidFill>
-                                <a:latin typeface="+mn-lt"/>
-                                <a:ea typeface="+mn-ea"/>
-                                <a:cs typeface="+mn-cs"/>
-                              </a:defRPr>
-                            </a:lvl7pPr>
-                            <a:lvl8pPr marL="3200400" algn="l" defTabSz="914400" rtl="0" eaLnBrk="1" latinLnBrk="1" hangingPunct="1">
-                              <a:defRPr sz="1800" kern="1200">
-                                <a:solidFill>
-                                  <a:schemeClr val="lt1"/>
-                                </a:solidFill>
-                                <a:latin typeface="+mn-lt"/>
-                                <a:ea typeface="+mn-ea"/>
-                                <a:cs typeface="+mn-cs"/>
-                              </a:defRPr>
-                            </a:lvl8pPr>
-                            <a:lvl9pPr marL="3657600" algn="l" defTabSz="914400" rtl="0" eaLnBrk="1" latinLnBrk="1" hangingPunct="1">
-                              <a:defRPr sz="1800" kern="1200">
-                                <a:solidFill>
-                                  <a:schemeClr val="lt1"/>
-                                </a:solidFill>
-                                <a:latin typeface="+mn-lt"/>
-                                <a:ea typeface="+mn-ea"/>
-                                <a:cs typeface="+mn-cs"/>
-                              </a:defRPr>
-                            </a:lvl9pPr>
-                          </a:lstStyle>
-                          <a:p>
-                            <a:pPr algn="ctr"/>
-                            <a:endParaRPr lang="ko-KR" altLang="en-US"/>
-                          </a:p>
-                        </a:txBody>
-                        <a:useSpRect/>
-                      </a:txSp>
-                      <a:style>
-                        <a:lnRef idx="2">
-                          <a:schemeClr val="accent1">
-                            <a:shade val="50000"/>
-                          </a:schemeClr>
-                        </a:lnRef>
-                        <a:fillRef idx="1">
-                          <a:schemeClr val="accent1"/>
-                        </a:fillRef>
-                        <a:effectRef idx="0">
-                          <a:schemeClr val="accent1"/>
-                        </a:effectRef>
-                        <a:fontRef idx="minor">
-                          <a:schemeClr val="lt1"/>
-                        </a:fontRef>
-                      </a:style>
-                    </a:sp>
-                    <a:sp>
-                      <a:nvSpPr>
-                        <a:cNvPr id="218" name="이등변 삼각형 217"/>
-                        <a:cNvSpPr/>
-                      </a:nvSpPr>
-                      <a:spPr>
-                        <a:xfrm flipV="1">
-                          <a:off x="7596336" y="3140968"/>
-                          <a:ext cx="72008" cy="288032"/>
-                        </a:xfrm>
-                        <a:prstGeom prst="triangle">
-                          <a:avLst/>
-                        </a:prstGeom>
-                        <a:solidFill>
-                          <a:schemeClr val="accent6"/>
-                        </a:solidFill>
-                        <a:ln>
-                          <a:solidFill>
-                            <a:schemeClr val="accent6"/>
-                          </a:solidFill>
-                        </a:ln>
-                      </a:spPr>
-                      <a:txSp>
-                        <a:txBody>
-                          <a:bodyPr rtlCol="0" anchor="ctr"/>
-                          <a:lstStyle>
-                            <a:defPPr>
-                              <a:defRPr lang="ko-KR"/>
-                            </a:defPPr>
-                            <a:lvl1pPr marL="0" algn="l" defTabSz="914400" rtl="0" eaLnBrk="1" latinLnBrk="1" hangingPunct="1">
-                              <a:defRPr sz="1800" kern="1200">
-                                <a:solidFill>
-                                  <a:schemeClr val="lt1"/>
-                                </a:solidFill>
-                                <a:latin typeface="+mn-lt"/>
-                                <a:ea typeface="+mn-ea"/>
-                                <a:cs typeface="+mn-cs"/>
-                              </a:defRPr>
-                            </a:lvl1pPr>
-                            <a:lvl2pPr marL="457200" algn="l" defTabSz="914400" rtl="0" eaLnBrk="1" latinLnBrk="1" hangingPunct="1">
-                              <a:defRPr sz="1800" kern="1200">
-                                <a:solidFill>
-                                  <a:schemeClr val="lt1"/>
-                                </a:solidFill>
-                                <a:latin typeface="+mn-lt"/>
-                                <a:ea typeface="+mn-ea"/>
-                                <a:cs typeface="+mn-cs"/>
-                              </a:defRPr>
-                            </a:lvl2pPr>
-                            <a:lvl3pPr marL="914400" algn="l" defTabSz="914400" rtl="0" eaLnBrk="1" latinLnBrk="1" hangingPunct="1">
-                              <a:defRPr sz="1800" kern="1200">
-                                <a:solidFill>
-                                  <a:schemeClr val="lt1"/>
-                                </a:solidFill>
-                                <a:latin typeface="+mn-lt"/>
-                                <a:ea typeface="+mn-ea"/>
-                                <a:cs typeface="+mn-cs"/>
-                              </a:defRPr>
-                            </a:lvl3pPr>
-                            <a:lvl4pPr marL="1371600" algn="l" defTabSz="914400" rtl="0" eaLnBrk="1" latinLnBrk="1" hangingPunct="1">
-                              <a:defRPr sz="1800" kern="1200">
-                                <a:solidFill>
-                                  <a:schemeClr val="lt1"/>
-                                </a:solidFill>
-                                <a:latin typeface="+mn-lt"/>
-                                <a:ea typeface="+mn-ea"/>
-                                <a:cs typeface="+mn-cs"/>
-                              </a:defRPr>
-                            </a:lvl4pPr>
-                            <a:lvl5pPr marL="1828800" algn="l" defTabSz="914400" rtl="0" eaLnBrk="1" latinLnBrk="1" hangingPunct="1">
-                              <a:defRPr sz="1800" kern="1200">
-                                <a:solidFill>
-                                  <a:schemeClr val="lt1"/>
-                                </a:solidFill>
-                                <a:latin typeface="+mn-lt"/>
-                                <a:ea typeface="+mn-ea"/>
-                                <a:cs typeface="+mn-cs"/>
-                              </a:defRPr>
-                            </a:lvl5pPr>
-                            <a:lvl6pPr marL="2286000" algn="l" defTabSz="914400" rtl="0" eaLnBrk="1" latinLnBrk="1" hangingPunct="1">
-                              <a:defRPr sz="1800" kern="1200">
-                                <a:solidFill>
-                                  <a:schemeClr val="lt1"/>
-                                </a:solidFill>
-                                <a:latin typeface="+mn-lt"/>
-                                <a:ea typeface="+mn-ea"/>
-                                <a:cs typeface="+mn-cs"/>
-                              </a:defRPr>
-                            </a:lvl6pPr>
-                            <a:lvl7pPr marL="2743200" algn="l" defTabSz="914400" rtl="0" eaLnBrk="1" latinLnBrk="1" hangingPunct="1">
-                              <a:defRPr sz="1800" kern="1200">
-                                <a:solidFill>
-                                  <a:schemeClr val="lt1"/>
-                                </a:solidFill>
-                                <a:latin typeface="+mn-lt"/>
-                                <a:ea typeface="+mn-ea"/>
-                                <a:cs typeface="+mn-cs"/>
-                              </a:defRPr>
-                            </a:lvl7pPr>
-                            <a:lvl8pPr marL="3200400" algn="l" defTabSz="914400" rtl="0" eaLnBrk="1" latinLnBrk="1" hangingPunct="1">
-                              <a:defRPr sz="1800" kern="1200">
-                                <a:solidFill>
-                                  <a:schemeClr val="lt1"/>
-                                </a:solidFill>
-                                <a:latin typeface="+mn-lt"/>
-                                <a:ea typeface="+mn-ea"/>
-                                <a:cs typeface="+mn-cs"/>
-                              </a:defRPr>
-                            </a:lvl8pPr>
-                            <a:lvl9pPr marL="3657600" algn="l" defTabSz="914400" rtl="0" eaLnBrk="1" latinLnBrk="1" hangingPunct="1">
-                              <a:defRPr sz="1800" kern="1200">
-                                <a:solidFill>
-                                  <a:schemeClr val="lt1"/>
-                                </a:solidFill>
-                                <a:latin typeface="+mn-lt"/>
-                                <a:ea typeface="+mn-ea"/>
-                                <a:cs typeface="+mn-cs"/>
-                              </a:defRPr>
-                            </a:lvl9pPr>
-                          </a:lstStyle>
-                          <a:p>
-                            <a:pPr algn="ctr"/>
-                            <a:endParaRPr lang="ko-KR" altLang="en-US"/>
-                          </a:p>
-                        </a:txBody>
-                        <a:useSpRect/>
-                      </a:txSp>
-                      <a:style>
-                        <a:lnRef idx="2">
-                          <a:schemeClr val="accent1">
-                            <a:shade val="50000"/>
-                          </a:schemeClr>
-                        </a:lnRef>
-                        <a:fillRef idx="1">
-                          <a:schemeClr val="accent1"/>
-                        </a:fillRef>
-                        <a:effectRef idx="0">
-                          <a:schemeClr val="accent1"/>
-                        </a:effectRef>
-                        <a:fontRef idx="minor">
-                          <a:schemeClr val="lt1"/>
-                        </a:fontRef>
-                      </a:style>
-                    </a:sp>
-                    <a:sp>
-                      <a:nvSpPr>
-                        <a:cNvPr id="219" name="타원 218"/>
-                        <a:cNvSpPr/>
-                      </a:nvSpPr>
-                      <a:spPr>
-                        <a:xfrm>
-                          <a:off x="7956376" y="3068960"/>
-                          <a:ext cx="144016" cy="144016"/>
-                        </a:xfrm>
-                        <a:prstGeom prst="ellipse">
-                          <a:avLst/>
-                        </a:prstGeom>
-                        <a:solidFill>
-                          <a:schemeClr val="accent6"/>
-                        </a:solidFill>
-                        <a:ln>
-                          <a:solidFill>
-                            <a:schemeClr val="accent6"/>
-                          </a:solidFill>
-                        </a:ln>
-                      </a:spPr>
-                      <a:txSp>
-                        <a:txBody>
-                          <a:bodyPr rtlCol="0" anchor="ctr"/>
-                          <a:lstStyle>
-                            <a:defPPr>
-                              <a:defRPr lang="ko-KR"/>
-                            </a:defPPr>
-                            <a:lvl1pPr marL="0" algn="l" defTabSz="914400" rtl="0" eaLnBrk="1" latinLnBrk="1" hangingPunct="1">
-                              <a:defRPr sz="1800" kern="1200">
-                                <a:solidFill>
-                                  <a:schemeClr val="lt1"/>
-                                </a:solidFill>
-                                <a:latin typeface="+mn-lt"/>
-                                <a:ea typeface="+mn-ea"/>
-                                <a:cs typeface="+mn-cs"/>
-                              </a:defRPr>
-                            </a:lvl1pPr>
-                            <a:lvl2pPr marL="457200" algn="l" defTabSz="914400" rtl="0" eaLnBrk="1" latinLnBrk="1" hangingPunct="1">
-                              <a:defRPr sz="1800" kern="1200">
-                                <a:solidFill>
-                                  <a:schemeClr val="lt1"/>
-                                </a:solidFill>
-                                <a:latin typeface="+mn-lt"/>
-                                <a:ea typeface="+mn-ea"/>
-                                <a:cs typeface="+mn-cs"/>
-                              </a:defRPr>
-                            </a:lvl2pPr>
-                            <a:lvl3pPr marL="914400" algn="l" defTabSz="914400" rtl="0" eaLnBrk="1" latinLnBrk="1" hangingPunct="1">
-                              <a:defRPr sz="1800" kern="1200">
-                                <a:solidFill>
-                                  <a:schemeClr val="lt1"/>
-                                </a:solidFill>
-                                <a:latin typeface="+mn-lt"/>
-                                <a:ea typeface="+mn-ea"/>
-                                <a:cs typeface="+mn-cs"/>
-                              </a:defRPr>
-                            </a:lvl3pPr>
-                            <a:lvl4pPr marL="1371600" algn="l" defTabSz="914400" rtl="0" eaLnBrk="1" latinLnBrk="1" hangingPunct="1">
-                              <a:defRPr sz="1800" kern="1200">
-                                <a:solidFill>
-                                  <a:schemeClr val="lt1"/>
-                                </a:solidFill>
-                                <a:latin typeface="+mn-lt"/>
-                                <a:ea typeface="+mn-ea"/>
-                                <a:cs typeface="+mn-cs"/>
-                              </a:defRPr>
-                            </a:lvl4pPr>
-                            <a:lvl5pPr marL="1828800" algn="l" defTabSz="914400" rtl="0" eaLnBrk="1" latinLnBrk="1" hangingPunct="1">
-                              <a:defRPr sz="1800" kern="1200">
-                                <a:solidFill>
-                                  <a:schemeClr val="lt1"/>
-                                </a:solidFill>
-                                <a:latin typeface="+mn-lt"/>
-                                <a:ea typeface="+mn-ea"/>
-                                <a:cs typeface="+mn-cs"/>
-                              </a:defRPr>
-                            </a:lvl5pPr>
-                            <a:lvl6pPr marL="2286000" algn="l" defTabSz="914400" rtl="0" eaLnBrk="1" latinLnBrk="1" hangingPunct="1">
-                              <a:defRPr sz="1800" kern="1200">
-                                <a:solidFill>
-                                  <a:schemeClr val="lt1"/>
-                                </a:solidFill>
-                                <a:latin typeface="+mn-lt"/>
-                                <a:ea typeface="+mn-ea"/>
-                                <a:cs typeface="+mn-cs"/>
-                              </a:defRPr>
-                            </a:lvl6pPr>
-                            <a:lvl7pPr marL="2743200" algn="l" defTabSz="914400" rtl="0" eaLnBrk="1" latinLnBrk="1" hangingPunct="1">
-                              <a:defRPr sz="1800" kern="1200">
-                                <a:solidFill>
-                                  <a:schemeClr val="lt1"/>
-                                </a:solidFill>
-                                <a:latin typeface="+mn-lt"/>
-                                <a:ea typeface="+mn-ea"/>
-                                <a:cs typeface="+mn-cs"/>
-                              </a:defRPr>
-                            </a:lvl7pPr>
-                            <a:lvl8pPr marL="3200400" algn="l" defTabSz="914400" rtl="0" eaLnBrk="1" latinLnBrk="1" hangingPunct="1">
-                              <a:defRPr sz="1800" kern="1200">
-                                <a:solidFill>
-                                  <a:schemeClr val="lt1"/>
-                                </a:solidFill>
-                                <a:latin typeface="+mn-lt"/>
-                                <a:ea typeface="+mn-ea"/>
-                                <a:cs typeface="+mn-cs"/>
-                              </a:defRPr>
-                            </a:lvl8pPr>
-                            <a:lvl9pPr marL="3657600" algn="l" defTabSz="914400" rtl="0" eaLnBrk="1" latinLnBrk="1" hangingPunct="1">
-                              <a:defRPr sz="1800" kern="1200">
-                                <a:solidFill>
-                                  <a:schemeClr val="lt1"/>
-                                </a:solidFill>
-                                <a:latin typeface="+mn-lt"/>
-                                <a:ea typeface="+mn-ea"/>
-                                <a:cs typeface="+mn-cs"/>
-                              </a:defRPr>
-                            </a:lvl9pPr>
-                          </a:lstStyle>
-                          <a:p>
-                            <a:pPr algn="ctr"/>
-                            <a:endParaRPr lang="ko-KR" altLang="en-US"/>
-                          </a:p>
-                        </a:txBody>
-                        <a:useSpRect/>
-                      </a:txSp>
-                      <a:style>
-                        <a:lnRef idx="2">
-                          <a:schemeClr val="accent1">
-                            <a:shade val="50000"/>
-                          </a:schemeClr>
-                        </a:lnRef>
-                        <a:fillRef idx="1">
-                          <a:schemeClr val="accent1"/>
-                        </a:fillRef>
-                        <a:effectRef idx="0">
-                          <a:schemeClr val="accent1"/>
-                        </a:effectRef>
-                        <a:fontRef idx="minor">
-                          <a:schemeClr val="lt1"/>
-                        </a:fontRef>
-                      </a:style>
-                    </a:sp>
-                  </a:grpSp>
-                </lc:lockedCanvas>
-              </a:graphicData>
-            </a:graphic>
-          </wp:anchor>
-        </w:drawing>
-      </w:r>
-    </w:p>
-    <w:p>
-      <w:pPr>
-        <w:rPr>
-          <w:rFonts w:ascii="굴림체" w:eastAsia="굴림체" w:hAnsi="굴림체"/>
-          <w:sz w:val="22"/>
-        </w:rPr>
-      </w:pPr>
-      <w:r>
-        <w:rPr>
-          <w:rFonts w:ascii="굴림체" w:eastAsia="굴림체" w:hAnsi="굴림체"/>
-          <w:sz w:val="22"/>
-        </w:rPr>
-        <w:t>다음</w:t>
-      </w:r>
-      <w:r>
-        <w:rPr>
-          <w:rFonts w:ascii="굴림체" w:eastAsia="굴림체" w:hAnsi="굴림체" w:hint="eastAsia"/>
-          <w:sz w:val="22"/>
-        </w:rPr>
-        <w:t xml:space="preserve"> 모습은 3명의 유저가 각자의</w:t>
-      </w:r>
-    </w:p>
-    <w:p>
-      <w:pPr>
-        <w:rPr>
-          <w:rFonts w:ascii="굴림체" w:eastAsia="굴림체" w:hAnsi="굴림체"/>
-          <w:sz w:val="22"/>
-        </w:rPr>
-      </w:pPr>
-      <w:r>
-        <w:rPr>
-          <w:rFonts w:ascii="굴림체" w:eastAsia="굴림체" w:hAnsi="굴림체" w:hint="eastAsia"/>
-          <w:sz w:val="22"/>
-        </w:rPr>
-        <w:t>플레이를 하는 모습이다</w:t>
-      </w:r>
-    </w:p>
-    <w:p>
-      <w:pPr>
-        <w:rPr>
-          <w:rFonts w:ascii="굴림체" w:eastAsia="굴림체" w:hAnsi="굴림체"/>
-          <w:sz w:val="22"/>
-        </w:rPr>
-      </w:pPr>
-      <w:r>
-        <w:rPr>
-          <w:rFonts w:ascii="굴림체" w:eastAsia="굴림체" w:hAnsi="굴림체" w:hint="eastAsia"/>
-          <w:sz w:val="22"/>
-        </w:rPr>
-        <w:t>서로에게 영향을 줄 수는 없으며</w:t>
-      </w:r>
-    </w:p>
-    <w:p>
-      <w:pPr>
-        <w:rPr>
-          <w:rFonts w:ascii="굴림체" w:eastAsia="굴림체" w:hAnsi="굴림체"/>
-          <w:sz w:val="22"/>
-        </w:rPr>
-      </w:pPr>
-      <w:r>
-        <w:rPr>
-          <w:rFonts w:ascii="굴림체" w:eastAsia="굴림체" w:hAnsi="굴림체" w:hint="eastAsia"/>
-          <w:sz w:val="22"/>
-        </w:rPr>
-        <w:t xml:space="preserve">영향을 줄 수 있는 방법은 </w:t>
-      </w:r>
-    </w:p>
-    <w:p>
-      <w:pPr>
-        <w:rPr>
-          <w:rFonts w:ascii="굴림체" w:eastAsia="굴림체" w:hAnsi="굴림체"/>
-          <w:sz w:val="22"/>
-        </w:rPr>
-      </w:pPr>
-      <w:r>
-        <w:rPr>
-          <w:rFonts w:ascii="굴림체" w:eastAsia="굴림체" w:hAnsi="굴림체" w:hint="eastAsia"/>
-          <w:b/>
-          <w:sz w:val="22"/>
-        </w:rPr>
-        <w:t xml:space="preserve">차원 </w:t>
-      </w:r>
-      <w:proofErr w:type="spellStart"/>
-      <w:r>
-        <w:rPr>
-          <w:rFonts w:ascii="굴림체" w:eastAsia="굴림체" w:hAnsi="굴림체" w:hint="eastAsia"/>
-          <w:b/>
-          <w:sz w:val="22"/>
-        </w:rPr>
-        <w:t>서포트</w:t>
-      </w:r>
-      <w:proofErr w:type="spellEnd"/>
-      <w:r>
-        <w:rPr>
-          <w:rFonts w:ascii="굴림체" w:eastAsia="굴림체" w:hAnsi="굴림체" w:hint="eastAsia"/>
-          <w:b/>
-          <w:sz w:val="22"/>
-        </w:rPr>
-        <w:t xml:space="preserve"> </w:t>
-      </w:r>
-      <w:proofErr w:type="gramStart"/>
-      <w:r>
-        <w:rPr>
-          <w:rFonts w:ascii="굴림체" w:eastAsia="굴림체" w:hAnsi="굴림체" w:hint="eastAsia"/>
-          <w:b/>
-          <w:sz w:val="22"/>
-        </w:rPr>
-        <w:t>기능</w:t>
-      </w:r>
-      <w:r>
-        <w:rPr>
-          <w:rFonts w:ascii="굴림체" w:eastAsia="굴림체" w:hAnsi="굴림체" w:hint="eastAsia"/>
-          <w:sz w:val="22"/>
-        </w:rPr>
-        <w:t xml:space="preserve"> 뿐이다</w:t>
-      </w:r>
-      <w:proofErr w:type="gramEnd"/>
-      <w:r>
-        <w:rPr>
-          <w:rFonts w:ascii="굴림체" w:eastAsia="굴림체" w:hAnsi="굴림체" w:hint="eastAsia"/>
-          <w:sz w:val="22"/>
-        </w:rPr>
-        <w:t>.</w:t>
-      </w:r>
-    </w:p>
-    <w:p>
-      <w:pPr>
-        <w:rPr>
-          <w:rFonts w:ascii="굴림체" w:eastAsia="굴림체" w:hAnsi="굴림체"/>
-          <w:sz w:val="22"/>
-        </w:rPr>
-      </w:pPr>
-    </w:p>
-    <w:p>
-      <w:pPr>
-        <w:rPr>
-          <w:rFonts w:ascii="굴림체" w:eastAsia="굴림체" w:hAnsi="굴림체"/>
-          <w:sz w:val="22"/>
-        </w:rPr>
-      </w:pPr>
-    </w:p>
-    <w:p>
-      <w:pPr>
-        <w:rPr>
-          <w:rFonts w:ascii="굴림체" w:eastAsia="굴림체" w:hAnsi="굴림체"/>
-          <w:sz w:val="22"/>
-        </w:rPr>
-      </w:pPr>
-    </w:p>
-    <w:p>
-      <w:pPr>
-        <w:rPr>
-          <w:rFonts w:ascii="굴림체" w:eastAsia="굴림체" w:hAnsi="굴림체"/>
-          <w:sz w:val="22"/>
-        </w:rPr>
-      </w:pPr>
-      <w:r>
-        <w:rPr>
-          <w:rFonts w:ascii="굴림체" w:eastAsia="굴림체" w:hAnsi="굴림체" w:hint="eastAsia"/>
-          <w:sz w:val="22"/>
-        </w:rPr>
-        <w:t xml:space="preserve">      </w:t>
-      </w:r>
-      <w:r>
-        <w:rPr>
-          <w:rFonts w:ascii="굴림체" w:eastAsia="굴림체" w:hAnsi="굴림체" w:hint="eastAsia"/>
-          <w:b/>
-          <w:sz w:val="26"/>
-          <w:szCs w:val="26"/>
-        </w:rPr>
-        <w:t xml:space="preserve">차원 </w:t>
-      </w:r>
-      <w:proofErr w:type="spellStart"/>
-      <w:r>
-        <w:rPr>
-          <w:rFonts w:ascii="굴림체" w:eastAsia="굴림체" w:hAnsi="굴림체" w:hint="eastAsia"/>
-          <w:b/>
-          <w:sz w:val="26"/>
-          <w:szCs w:val="26"/>
-        </w:rPr>
-        <w:t>서포트</w:t>
-      </w:r>
-      <w:proofErr w:type="spellEnd"/>
-      <w:r>
-        <w:rPr>
-          <w:rFonts w:ascii="굴림체" w:eastAsia="굴림체" w:hAnsi="굴림체" w:hint="eastAsia"/>
-          <w:b/>
-          <w:sz w:val="26"/>
-          <w:szCs w:val="26"/>
-        </w:rPr>
-        <w:t xml:space="preserve"> 기능에 대해서는 UI 이후 설명한다.</w:t>
-      </w:r>
-    </w:p>
-    <w:p>
-      <w:pPr>
-        <w:rPr>
-          <w:rFonts w:ascii="굴림체" w:eastAsia="굴림체" w:hAnsi="굴림체"/>
-          <w:sz w:val="22"/>
-        </w:rPr>
-      </w:pPr>
-    </w:p>
-    <w:p>
-      <w:pPr>
-        <w:rPr>
-          <w:rFonts w:ascii="굴림체" w:eastAsia="굴림체" w:hAnsi="굴림체"/>
-          <w:sz w:val="22"/>
-        </w:rPr>
-      </w:pPr>
     </w:p>
     <w:p>
       <w:pPr>
@@ -30284,7 +21716,6 @@
           <w:sz w:val="28"/>
           <w:szCs w:val="28"/>
         </w:rPr>
-        <w:lastRenderedPageBreak/>
         <w:drawing>
           <wp:anchor distT="0" distB="0" distL="114300" distR="114300" simplePos="0" relativeHeight="251658240" behindDoc="0" locked="0" layoutInCell="1" allowOverlap="1">
             <wp:simplePos x="0" y="0"/>
@@ -30524,6 +21955,7 @@
           <w:sz w:val="32"/>
           <w:szCs w:val="32"/>
         </w:rPr>
+        <w:lastRenderedPageBreak/>
         <w:drawing>
           <wp:anchor distT="0" distB="0" distL="114300" distR="114300" simplePos="0" relativeHeight="251661312" behindDoc="0" locked="0" layoutInCell="1" allowOverlap="1">
             <wp:simplePos x="0" y="0"/>
@@ -31675,7 +23107,6 @@
           <w:sz w:val="28"/>
           <w:szCs w:val="28"/>
         </w:rPr>
-        <w:lastRenderedPageBreak/>
         <w:drawing>
           <wp:anchor distT="0" distB="0" distL="114300" distR="114300" simplePos="0" relativeHeight="251663360" behindDoc="0" locked="0" layoutInCell="1" allowOverlap="1">
             <wp:simplePos x="0" y="0"/>
@@ -33839,7 +25270,6 @@
           <w:sz w:val="30"/>
           <w:szCs w:val="30"/>
         </w:rPr>
-        <w:lastRenderedPageBreak/>
         <w:t>게임 구현 부분</w:t>
       </w:r>
       <w:r>
@@ -35263,7 +26693,6 @@
           <w:sz w:val="26"/>
           <w:szCs w:val="26"/>
         </w:rPr>
-        <w:lastRenderedPageBreak/>
         <w:t>Spawner</w:t>
       </w:r>
       <w:proofErr w:type="spellEnd"/>
@@ -35625,6 +27054,7 @@
           <w:sz w:val="26"/>
           <w:szCs w:val="26"/>
         </w:rPr>
+        <w:lastRenderedPageBreak/>
         <w:t xml:space="preserve">    </w:t>
       </w:r>
       <w:proofErr w:type="spellStart"/>
@@ -36576,7 +28006,6 @@
           <w:sz w:val="26"/>
           <w:szCs w:val="26"/>
         </w:rPr>
-        <w:lastRenderedPageBreak/>
         <w:t>BossInfo</w:t>
       </w:r>
       <w:proofErr w:type="spellEnd"/>
@@ -37298,6 +28727,7 @@
           <w:sz w:val="30"/>
           <w:szCs w:val="30"/>
         </w:rPr>
+        <w:lastRenderedPageBreak/>
         <w:t>무기 객체 관계</w:t>
       </w:r>
       <w:r>
@@ -41785,7 +33215,7 @@
                 <w:b/>
                 <w:noProof/>
               </w:rPr>
-              <w:t>9</w:t>
+              <w:t>16</w:t>
             </w:r>
             <w:r>
               <w:rPr>
